--- a/Современные технологии программирования/Второй семестр/Курсовая работа/Пояснительная записка.docx
+++ b/Современные технологии программирования/Второй семестр/Курсовая работа/Пояснительная записка.docx
@@ -272,7 +272,33 @@
           <w:szCs w:val="28"/>
           <w:shd w:val="clear" w:color="auto" w:fill="FFFFFF"/>
         </w:rPr>
-        <w:t>Разработка информационной системы для кинотеатра с использованием Java, Spring и технологий мобильной разработки</w:t>
+        <w:t xml:space="preserve">Разработка информационной системы для кинотеатра с использованием Java, </w:t>
+      </w:r>
+      <w:proofErr w:type="spellStart"/>
+      <w:r>
+        <w:rPr>
+          <w:rFonts w:ascii="Times New Roman" w:hAnsi="Times New Roman" w:cs="Times New Roman"/>
+          <w:b/>
+          <w:bCs/>
+          <w:color w:val="000000"/>
+          <w:sz w:val="28"/>
+          <w:szCs w:val="28"/>
+          <w:shd w:val="clear" w:color="auto" w:fill="FFFFFF"/>
+        </w:rPr>
+        <w:t>Spring</w:t>
+      </w:r>
+      <w:proofErr w:type="spellEnd"/>
+      <w:r>
+        <w:rPr>
+          <w:rFonts w:ascii="Times New Roman" w:hAnsi="Times New Roman" w:cs="Times New Roman"/>
+          <w:b/>
+          <w:bCs/>
+          <w:color w:val="000000"/>
+          <w:sz w:val="28"/>
+          <w:szCs w:val="28"/>
+          <w:shd w:val="clear" w:color="auto" w:fill="FFFFFF"/>
+        </w:rPr>
+        <w:t xml:space="preserve"> и технологий мобильной разработки</w:t>
       </w:r>
     </w:p>
     <w:p>
@@ -5054,13 +5080,41 @@
           <w:szCs w:val="28"/>
         </w:rPr>
       </w:pPr>
-      <w:r>
-        <w:rPr>
-          <w:rFonts w:ascii="Times New Roman" w:hAnsi="Times New Roman" w:cs="Times New Roman"/>
-          <w:sz w:val="28"/>
-          <w:szCs w:val="28"/>
-        </w:rPr>
-        <w:t>Уоллс К. Spring в действии. – М.: ДМК Пресс, 2013. – 752 с</w:t>
+      <w:proofErr w:type="spellStart"/>
+      <w:r>
+        <w:rPr>
+          <w:rFonts w:ascii="Times New Roman" w:hAnsi="Times New Roman" w:cs="Times New Roman"/>
+          <w:sz w:val="28"/>
+          <w:szCs w:val="28"/>
+        </w:rPr>
+        <w:t>Уоллс</w:t>
+      </w:r>
+      <w:proofErr w:type="spellEnd"/>
+      <w:r>
+        <w:rPr>
+          <w:rFonts w:ascii="Times New Roman" w:hAnsi="Times New Roman" w:cs="Times New Roman"/>
+          <w:sz w:val="28"/>
+          <w:szCs w:val="28"/>
+        </w:rPr>
+        <w:t xml:space="preserve"> К. </w:t>
+      </w:r>
+      <w:proofErr w:type="spellStart"/>
+      <w:r>
+        <w:rPr>
+          <w:rFonts w:ascii="Times New Roman" w:hAnsi="Times New Roman" w:cs="Times New Roman"/>
+          <w:sz w:val="28"/>
+          <w:szCs w:val="28"/>
+        </w:rPr>
+        <w:t>Spring</w:t>
+      </w:r>
+      <w:proofErr w:type="spellEnd"/>
+      <w:r>
+        <w:rPr>
+          <w:rFonts w:ascii="Times New Roman" w:hAnsi="Times New Roman" w:cs="Times New Roman"/>
+          <w:sz w:val="28"/>
+          <w:szCs w:val="28"/>
+        </w:rPr>
+        <w:t xml:space="preserve"> в действии. – М.: ДМК Пресс, 2013. – 752 с</w:t>
       </w:r>
       <w:r>
         <w:rPr>
@@ -5093,7 +5147,25 @@
           <w:sz w:val="28"/>
           <w:szCs w:val="28"/>
         </w:rPr>
-        <w:t xml:space="preserve">Лонг Джош, Бастани Кеннет </w:t>
+        <w:t xml:space="preserve">Лонг Джош, </w:t>
+      </w:r>
+      <w:proofErr w:type="spellStart"/>
+      <w:r>
+        <w:rPr>
+          <w:rFonts w:ascii="Times New Roman" w:hAnsi="Times New Roman" w:cs="Times New Roman"/>
+          <w:sz w:val="28"/>
+          <w:szCs w:val="28"/>
+        </w:rPr>
+        <w:t>Бастани</w:t>
+      </w:r>
+      <w:proofErr w:type="spellEnd"/>
+      <w:r>
+        <w:rPr>
+          <w:rFonts w:ascii="Times New Roman" w:hAnsi="Times New Roman" w:cs="Times New Roman"/>
+          <w:sz w:val="28"/>
+          <w:szCs w:val="28"/>
+        </w:rPr>
+        <w:t xml:space="preserve"> Кеннет </w:t>
       </w:r>
       <w:r>
         <w:rPr>
@@ -5296,13 +5368,59 @@
           <w:szCs w:val="28"/>
         </w:rPr>
       </w:pPr>
-      <w:r>
-        <w:rPr>
-          <w:rFonts w:ascii="Times New Roman" w:hAnsi="Times New Roman" w:cs="Times New Roman"/>
-          <w:sz w:val="28"/>
-          <w:szCs w:val="28"/>
-        </w:rPr>
-        <w:t>Филлипс Билл, Стюарт Крис, Марсикано Кристин, Гарднер Брайан Android. Программирование для профессионалов. 4-е издание. — СПб.: Питер, 2021. — 704 с</w:t>
+      <w:proofErr w:type="spellStart"/>
+      <w:r>
+        <w:rPr>
+          <w:rFonts w:ascii="Times New Roman" w:hAnsi="Times New Roman" w:cs="Times New Roman"/>
+          <w:sz w:val="28"/>
+          <w:szCs w:val="28"/>
+        </w:rPr>
+        <w:t>Филлипс</w:t>
+      </w:r>
+      <w:proofErr w:type="spellEnd"/>
+      <w:r>
+        <w:rPr>
+          <w:rFonts w:ascii="Times New Roman" w:hAnsi="Times New Roman" w:cs="Times New Roman"/>
+          <w:sz w:val="28"/>
+          <w:szCs w:val="28"/>
+        </w:rPr>
+        <w:t xml:space="preserve"> Билл, Стюарт Крис, </w:t>
+      </w:r>
+      <w:proofErr w:type="spellStart"/>
+      <w:r>
+        <w:rPr>
+          <w:rFonts w:ascii="Times New Roman" w:hAnsi="Times New Roman" w:cs="Times New Roman"/>
+          <w:sz w:val="28"/>
+          <w:szCs w:val="28"/>
+        </w:rPr>
+        <w:t>Марсикано</w:t>
+      </w:r>
+      <w:proofErr w:type="spellEnd"/>
+      <w:r>
+        <w:rPr>
+          <w:rFonts w:ascii="Times New Roman" w:hAnsi="Times New Roman" w:cs="Times New Roman"/>
+          <w:sz w:val="28"/>
+          <w:szCs w:val="28"/>
+        </w:rPr>
+        <w:t xml:space="preserve"> Кристин, Гарднер Брайан </w:t>
+      </w:r>
+      <w:proofErr w:type="spellStart"/>
+      <w:r>
+        <w:rPr>
+          <w:rFonts w:ascii="Times New Roman" w:hAnsi="Times New Roman" w:cs="Times New Roman"/>
+          <w:sz w:val="28"/>
+          <w:szCs w:val="28"/>
+        </w:rPr>
+        <w:t>Android</w:t>
+      </w:r>
+      <w:proofErr w:type="spellEnd"/>
+      <w:r>
+        <w:rPr>
+          <w:rFonts w:ascii="Times New Roman" w:hAnsi="Times New Roman" w:cs="Times New Roman"/>
+          <w:sz w:val="28"/>
+          <w:szCs w:val="28"/>
+        </w:rPr>
+        <w:t>. Программирование для профессионалов. 4-е издание. — СПб.: Питер, 2021. — 704 с</w:t>
       </w:r>
       <w:r>
         <w:rPr>
@@ -5334,7 +5452,43 @@
           <w:sz w:val="28"/>
           <w:szCs w:val="28"/>
         </w:rPr>
-        <w:t>Кузнецов М. В., Симдянов И. В. Самоучитель MySQL 5. — СПб.: БХВ-Петербург, 2006. — 560 с</w:t>
+        <w:t xml:space="preserve">Кузнецов М. В., </w:t>
+      </w:r>
+      <w:proofErr w:type="spellStart"/>
+      <w:r>
+        <w:rPr>
+          <w:rFonts w:ascii="Times New Roman" w:hAnsi="Times New Roman" w:cs="Times New Roman"/>
+          <w:sz w:val="28"/>
+          <w:szCs w:val="28"/>
+        </w:rPr>
+        <w:t>Симдянов</w:t>
+      </w:r>
+      <w:proofErr w:type="spellEnd"/>
+      <w:r>
+        <w:rPr>
+          <w:rFonts w:ascii="Times New Roman" w:hAnsi="Times New Roman" w:cs="Times New Roman"/>
+          <w:sz w:val="28"/>
+          <w:szCs w:val="28"/>
+        </w:rPr>
+        <w:t xml:space="preserve"> И. В. Самоучитель </w:t>
+      </w:r>
+      <w:proofErr w:type="spellStart"/>
+      <w:r>
+        <w:rPr>
+          <w:rFonts w:ascii="Times New Roman" w:hAnsi="Times New Roman" w:cs="Times New Roman"/>
+          <w:sz w:val="28"/>
+          <w:szCs w:val="28"/>
+        </w:rPr>
+        <w:t>MySQL</w:t>
+      </w:r>
+      <w:proofErr w:type="spellEnd"/>
+      <w:r>
+        <w:rPr>
+          <w:rFonts w:ascii="Times New Roman" w:hAnsi="Times New Roman" w:cs="Times New Roman"/>
+          <w:sz w:val="28"/>
+          <w:szCs w:val="28"/>
+        </w:rPr>
+        <w:t xml:space="preserve"> 5. — СПб.: БХВ-Петербург, 2006. — 560 с</w:t>
       </w:r>
       <w:r>
         <w:rPr>
@@ -5366,7 +5520,25 @@
           <w:sz w:val="28"/>
           <w:szCs w:val="28"/>
         </w:rPr>
-        <w:t>Олег Докука, Игорь Лозинский Практика реактивного программирования в Spring 5. – М.: ДМК Пресс, 2019. – 508 с</w:t>
+        <w:t>Олег Докука, Игорь Лозинский Практика реактивного программирования в </w:t>
+      </w:r>
+      <w:proofErr w:type="spellStart"/>
+      <w:r>
+        <w:rPr>
+          <w:rFonts w:ascii="Times New Roman" w:hAnsi="Times New Roman" w:cs="Times New Roman"/>
+          <w:sz w:val="28"/>
+          <w:szCs w:val="28"/>
+        </w:rPr>
+        <w:t>Spring</w:t>
+      </w:r>
+      <w:proofErr w:type="spellEnd"/>
+      <w:r>
+        <w:rPr>
+          <w:rFonts w:ascii="Times New Roman" w:hAnsi="Times New Roman" w:cs="Times New Roman"/>
+          <w:sz w:val="28"/>
+          <w:szCs w:val="28"/>
+        </w:rPr>
+        <w:t xml:space="preserve"> 5. – М.: ДМК Пресс, 2019. – 508 с</w:t>
       </w:r>
       <w:r>
         <w:rPr>
@@ -5392,13 +5564,77 @@
           <w:szCs w:val="28"/>
         </w:rPr>
       </w:pPr>
-      <w:r>
-        <w:rPr>
-          <w:rFonts w:ascii="Times New Roman" w:hAnsi="Times New Roman" w:cs="Times New Roman"/>
-          <w:sz w:val="28"/>
-          <w:szCs w:val="28"/>
-        </w:rPr>
-        <w:t>Козмина, Юлиана, Харроп, Роб, Шефер, Крис, Хо, Кларенс. Spring 5 для профессионалов</w:t>
+      <w:proofErr w:type="spellStart"/>
+      <w:r>
+        <w:rPr>
+          <w:rFonts w:ascii="Times New Roman" w:hAnsi="Times New Roman" w:cs="Times New Roman"/>
+          <w:sz w:val="28"/>
+          <w:szCs w:val="28"/>
+        </w:rPr>
+        <w:t>Козмина</w:t>
+      </w:r>
+      <w:proofErr w:type="spellEnd"/>
+      <w:r>
+        <w:rPr>
+          <w:rFonts w:ascii="Times New Roman" w:hAnsi="Times New Roman" w:cs="Times New Roman"/>
+          <w:sz w:val="28"/>
+          <w:szCs w:val="28"/>
+        </w:rPr>
+        <w:t xml:space="preserve">, Юлиана, </w:t>
+      </w:r>
+      <w:proofErr w:type="spellStart"/>
+      <w:r>
+        <w:rPr>
+          <w:rFonts w:ascii="Times New Roman" w:hAnsi="Times New Roman" w:cs="Times New Roman"/>
+          <w:sz w:val="28"/>
+          <w:szCs w:val="28"/>
+        </w:rPr>
+        <w:t>Харроп</w:t>
+      </w:r>
+      <w:proofErr w:type="spellEnd"/>
+      <w:r>
+        <w:rPr>
+          <w:rFonts w:ascii="Times New Roman" w:hAnsi="Times New Roman" w:cs="Times New Roman"/>
+          <w:sz w:val="28"/>
+          <w:szCs w:val="28"/>
+        </w:rPr>
+        <w:t>, Роб, Шефер, Крис</w:t>
+      </w:r>
+      <w:proofErr w:type="gramStart"/>
+      <w:r>
+        <w:rPr>
+          <w:rFonts w:ascii="Times New Roman" w:hAnsi="Times New Roman" w:cs="Times New Roman"/>
+          <w:sz w:val="28"/>
+          <w:szCs w:val="28"/>
+        </w:rPr>
+        <w:t>, Хо</w:t>
+      </w:r>
+      <w:proofErr w:type="gramEnd"/>
+      <w:r>
+        <w:rPr>
+          <w:rFonts w:ascii="Times New Roman" w:hAnsi="Times New Roman" w:cs="Times New Roman"/>
+          <w:sz w:val="28"/>
+          <w:szCs w:val="28"/>
+        </w:rPr>
+        <w:t xml:space="preserve">, Кларенс. </w:t>
+      </w:r>
+      <w:proofErr w:type="spellStart"/>
+      <w:r>
+        <w:rPr>
+          <w:rFonts w:ascii="Times New Roman" w:hAnsi="Times New Roman" w:cs="Times New Roman"/>
+          <w:sz w:val="28"/>
+          <w:szCs w:val="28"/>
+        </w:rPr>
+        <w:t>Spring</w:t>
+      </w:r>
+      <w:proofErr w:type="spellEnd"/>
+      <w:r>
+        <w:rPr>
+          <w:rFonts w:ascii="Times New Roman" w:hAnsi="Times New Roman" w:cs="Times New Roman"/>
+          <w:sz w:val="28"/>
+          <w:szCs w:val="28"/>
+        </w:rPr>
+        <w:t xml:space="preserve"> 5 для профессионалов</w:t>
       </w:r>
       <w:r>
         <w:rPr>
@@ -5447,6 +5683,97 @@
           <w:szCs w:val="28"/>
         </w:rPr>
         <w:t>.</w:t>
+      </w:r>
+    </w:p>
+    <w:p>
+      <w:pPr>
+        <w:pStyle w:val="a3"/>
+        <w:numPr>
+          <w:ilvl w:val="0"/>
+          <w:numId w:val="3"/>
+        </w:numPr>
+        <w:spacing w:after="0" w:line="360" w:lineRule="auto"/>
+        <w:jc w:val="both"/>
+        <w:rPr>
+          <w:rFonts w:ascii="Times New Roman" w:hAnsi="Times New Roman" w:cs="Times New Roman"/>
+          <w:sz w:val="28"/>
+          <w:szCs w:val="28"/>
+        </w:rPr>
+      </w:pPr>
+      <w:proofErr w:type="spellStart"/>
+      <w:r>
+        <w:rPr>
+          <w:rFonts w:ascii="Times New Roman" w:hAnsi="Times New Roman" w:cs="Times New Roman"/>
+          <w:sz w:val="28"/>
+          <w:szCs w:val="28"/>
+        </w:rPr>
+        <w:t>Эккель</w:t>
+      </w:r>
+      <w:proofErr w:type="spellEnd"/>
+      <w:r>
+        <w:rPr>
+          <w:rFonts w:ascii="Times New Roman" w:hAnsi="Times New Roman" w:cs="Times New Roman"/>
+          <w:sz w:val="28"/>
+          <w:szCs w:val="28"/>
+        </w:rPr>
+        <w:t xml:space="preserve"> Б. Философия </w:t>
+      </w:r>
+      <w:r>
+        <w:rPr>
+          <w:rFonts w:ascii="Times New Roman" w:hAnsi="Times New Roman" w:cs="Times New Roman"/>
+          <w:sz w:val="28"/>
+          <w:szCs w:val="28"/>
+          <w:lang w:val="en-US"/>
+        </w:rPr>
+        <w:t>Java</w:t>
+      </w:r>
+      <w:r>
+        <w:rPr>
+          <w:rFonts w:ascii="Times New Roman" w:hAnsi="Times New Roman" w:cs="Times New Roman"/>
+          <w:sz w:val="28"/>
+          <w:szCs w:val="28"/>
+        </w:rPr>
+        <w:t>. 4-</w:t>
+      </w:r>
+      <w:r>
+        <w:rPr>
+          <w:rFonts w:ascii="Times New Roman" w:hAnsi="Times New Roman" w:cs="Times New Roman"/>
+          <w:sz w:val="28"/>
+          <w:szCs w:val="28"/>
+        </w:rPr>
+        <w:t xml:space="preserve">е полное изд. </w:t>
+      </w:r>
+      <w:r>
+        <w:rPr>
+          <w:rFonts w:ascii="Times New Roman" w:hAnsi="Times New Roman" w:cs="Times New Roman"/>
+          <w:sz w:val="28"/>
+          <w:szCs w:val="28"/>
+        </w:rPr>
+        <w:t>–</w:t>
+      </w:r>
+      <w:r>
+        <w:rPr>
+          <w:rFonts w:ascii="Times New Roman" w:hAnsi="Times New Roman" w:cs="Times New Roman"/>
+          <w:sz w:val="28"/>
+          <w:szCs w:val="28"/>
+        </w:rPr>
+        <w:t xml:space="preserve"> СПБ.: Питер, 2015. </w:t>
+      </w:r>
+      <w:r>
+        <w:rPr>
+          <w:rFonts w:ascii="Times New Roman" w:hAnsi="Times New Roman" w:cs="Times New Roman"/>
+          <w:sz w:val="28"/>
+          <w:szCs w:val="28"/>
+        </w:rPr>
+        <w:t>–</w:t>
+      </w:r>
+      <w:r>
+        <w:rPr>
+          <w:rFonts w:ascii="Times New Roman" w:hAnsi="Times New Roman" w:cs="Times New Roman"/>
+          <w:sz w:val="28"/>
+          <w:szCs w:val="28"/>
+        </w:rPr>
+        <w:t xml:space="preserve"> 1168 с.</w:t>
       </w:r>
     </w:p>
     <w:p>

--- a/Современные технологии программирования/Второй семестр/Курсовая работа/Пояснительная записка.docx
+++ b/Современные технологии программирования/Второй семестр/Курсовая работа/Пояснительная записка.docx
@@ -272,33 +272,7 @@
           <w:szCs w:val="28"/>
           <w:shd w:val="clear" w:color="auto" w:fill="FFFFFF"/>
         </w:rPr>
-        <w:t xml:space="preserve">Разработка информационной системы для кинотеатра с использованием Java, </w:t>
-      </w:r>
-      <w:proofErr w:type="spellStart"/>
-      <w:r>
-        <w:rPr>
-          <w:rFonts w:ascii="Times New Roman" w:hAnsi="Times New Roman" w:cs="Times New Roman"/>
-          <w:b/>
-          <w:bCs/>
-          <w:color w:val="000000"/>
-          <w:sz w:val="28"/>
-          <w:szCs w:val="28"/>
-          <w:shd w:val="clear" w:color="auto" w:fill="FFFFFF"/>
-        </w:rPr>
-        <w:t>Spring</w:t>
-      </w:r>
-      <w:proofErr w:type="spellEnd"/>
-      <w:r>
-        <w:rPr>
-          <w:rFonts w:ascii="Times New Roman" w:hAnsi="Times New Roman" w:cs="Times New Roman"/>
-          <w:b/>
-          <w:bCs/>
-          <w:color w:val="000000"/>
-          <w:sz w:val="28"/>
-          <w:szCs w:val="28"/>
-          <w:shd w:val="clear" w:color="auto" w:fill="FFFFFF"/>
-        </w:rPr>
-        <w:t xml:space="preserve"> и технологий мобильной разработки</w:t>
+        <w:t>Разработка информационной системы для кинотеатра с использованием Java, Spring и технологий мобильной разработки</w:t>
       </w:r>
     </w:p>
     <w:p>
@@ -915,7 +889,7 @@
           <w:szCs w:val="28"/>
           <w:lang w:eastAsia="ru-RU"/>
         </w:rPr>
-        <w:t>20</w:t>
+        <w:t xml:space="preserve">Москва, </w:t>
       </w:r>
       <w:r>
         <w:rPr>
@@ -925,6 +899,16 @@
           <w:szCs w:val="28"/>
           <w:lang w:eastAsia="ru-RU"/>
         </w:rPr>
+        <w:t>20</w:t>
+      </w:r>
+      <w:r>
+        <w:rPr>
+          <w:rFonts w:ascii="Times New Roman" w:eastAsia="Times New Roman" w:hAnsi="Times New Roman" w:cs="Times New Roman"/>
+          <w:color w:val="000000"/>
+          <w:sz w:val="28"/>
+          <w:szCs w:val="28"/>
+          <w:lang w:eastAsia="ru-RU"/>
+        </w:rPr>
         <w:t>21</w:t>
       </w:r>
     </w:p>
@@ -1321,343 +1305,668 @@
     <w:p>
       <w:pPr>
         <w:spacing w:after="0" w:line="360" w:lineRule="auto"/>
-        <w:ind w:left="360"/>
-        <w:jc w:val="both"/>
-        <w:rPr>
-          <w:rFonts w:ascii="Times New Roman" w:hAnsi="Times New Roman" w:cs="Times New Roman"/>
-          <w:sz w:val="28"/>
-          <w:szCs w:val="28"/>
-        </w:rPr>
-      </w:pPr>
-    </w:p>
-    <w:p>
-      <w:pPr>
-        <w:spacing w:after="0" w:line="360" w:lineRule="auto"/>
-        <w:ind w:left="360"/>
-        <w:jc w:val="both"/>
-        <w:rPr>
-          <w:rFonts w:ascii="Times New Roman" w:hAnsi="Times New Roman" w:cs="Times New Roman"/>
-          <w:sz w:val="28"/>
-          <w:szCs w:val="28"/>
-        </w:rPr>
-      </w:pPr>
-    </w:p>
-    <w:p>
-      <w:pPr>
-        <w:spacing w:after="0" w:line="360" w:lineRule="auto"/>
-        <w:ind w:left="360"/>
-        <w:jc w:val="both"/>
-        <w:rPr>
-          <w:rFonts w:ascii="Times New Roman" w:hAnsi="Times New Roman" w:cs="Times New Roman"/>
-          <w:sz w:val="28"/>
-          <w:szCs w:val="28"/>
-        </w:rPr>
-      </w:pPr>
-    </w:p>
-    <w:p>
-      <w:pPr>
-        <w:spacing w:after="0" w:line="360" w:lineRule="auto"/>
-        <w:ind w:left="360"/>
-        <w:jc w:val="both"/>
-        <w:rPr>
-          <w:rFonts w:ascii="Times New Roman" w:hAnsi="Times New Roman" w:cs="Times New Roman"/>
-          <w:sz w:val="28"/>
-          <w:szCs w:val="28"/>
-        </w:rPr>
-      </w:pPr>
-    </w:p>
-    <w:p>
-      <w:pPr>
-        <w:spacing w:after="0" w:line="360" w:lineRule="auto"/>
-        <w:ind w:left="360"/>
-        <w:jc w:val="both"/>
-        <w:rPr>
-          <w:rFonts w:ascii="Times New Roman" w:hAnsi="Times New Roman" w:cs="Times New Roman"/>
-          <w:sz w:val="28"/>
-          <w:szCs w:val="28"/>
-        </w:rPr>
-      </w:pPr>
-    </w:p>
-    <w:p>
-      <w:pPr>
-        <w:spacing w:after="0" w:line="360" w:lineRule="auto"/>
-        <w:ind w:left="360"/>
-        <w:jc w:val="both"/>
-        <w:rPr>
-          <w:rFonts w:ascii="Times New Roman" w:hAnsi="Times New Roman" w:cs="Times New Roman"/>
-          <w:sz w:val="28"/>
-          <w:szCs w:val="28"/>
-        </w:rPr>
-      </w:pPr>
-    </w:p>
-    <w:p>
-      <w:pPr>
-        <w:spacing w:after="0" w:line="360" w:lineRule="auto"/>
-        <w:ind w:left="360"/>
-        <w:jc w:val="both"/>
-        <w:rPr>
-          <w:rFonts w:ascii="Times New Roman" w:hAnsi="Times New Roman" w:cs="Times New Roman"/>
-          <w:sz w:val="28"/>
-          <w:szCs w:val="28"/>
-        </w:rPr>
-      </w:pPr>
-    </w:p>
-    <w:p>
-      <w:pPr>
-        <w:spacing w:after="0" w:line="360" w:lineRule="auto"/>
-        <w:ind w:left="360"/>
-        <w:jc w:val="both"/>
-        <w:rPr>
-          <w:rFonts w:ascii="Times New Roman" w:hAnsi="Times New Roman" w:cs="Times New Roman"/>
-          <w:sz w:val="28"/>
-          <w:szCs w:val="28"/>
-        </w:rPr>
-      </w:pPr>
-    </w:p>
-    <w:p>
-      <w:pPr>
-        <w:spacing w:after="0" w:line="360" w:lineRule="auto"/>
-        <w:ind w:left="360"/>
-        <w:jc w:val="both"/>
-        <w:rPr>
-          <w:rFonts w:ascii="Times New Roman" w:hAnsi="Times New Roman" w:cs="Times New Roman"/>
-          <w:sz w:val="28"/>
-          <w:szCs w:val="28"/>
-        </w:rPr>
-      </w:pPr>
-    </w:p>
-    <w:p>
-      <w:pPr>
-        <w:spacing w:after="0" w:line="360" w:lineRule="auto"/>
-        <w:ind w:left="360"/>
-        <w:jc w:val="both"/>
-        <w:rPr>
-          <w:rFonts w:ascii="Times New Roman" w:hAnsi="Times New Roman" w:cs="Times New Roman"/>
-          <w:sz w:val="28"/>
-          <w:szCs w:val="28"/>
-        </w:rPr>
-      </w:pPr>
-    </w:p>
-    <w:p>
-      <w:pPr>
-        <w:spacing w:after="0" w:line="360" w:lineRule="auto"/>
-        <w:ind w:left="360"/>
-        <w:jc w:val="both"/>
-        <w:rPr>
-          <w:rFonts w:ascii="Times New Roman" w:hAnsi="Times New Roman" w:cs="Times New Roman"/>
-          <w:sz w:val="28"/>
-          <w:szCs w:val="28"/>
-        </w:rPr>
-      </w:pPr>
-    </w:p>
-    <w:p>
-      <w:pPr>
-        <w:spacing w:after="0" w:line="360" w:lineRule="auto"/>
-        <w:ind w:left="360"/>
-        <w:jc w:val="both"/>
-        <w:rPr>
-          <w:rFonts w:ascii="Times New Roman" w:hAnsi="Times New Roman" w:cs="Times New Roman"/>
-          <w:sz w:val="28"/>
-          <w:szCs w:val="28"/>
-        </w:rPr>
-      </w:pPr>
-    </w:p>
-    <w:p>
-      <w:pPr>
-        <w:spacing w:after="0" w:line="360" w:lineRule="auto"/>
-        <w:ind w:left="360"/>
-        <w:jc w:val="both"/>
-        <w:rPr>
-          <w:rFonts w:ascii="Times New Roman" w:hAnsi="Times New Roman" w:cs="Times New Roman"/>
-          <w:sz w:val="28"/>
-          <w:szCs w:val="28"/>
-        </w:rPr>
-      </w:pPr>
-    </w:p>
-    <w:p>
-      <w:pPr>
-        <w:spacing w:after="0" w:line="360" w:lineRule="auto"/>
-        <w:ind w:left="360"/>
-        <w:jc w:val="both"/>
-        <w:rPr>
-          <w:rFonts w:ascii="Times New Roman" w:hAnsi="Times New Roman" w:cs="Times New Roman"/>
-          <w:sz w:val="28"/>
-          <w:szCs w:val="28"/>
-        </w:rPr>
-      </w:pPr>
-    </w:p>
-    <w:p>
-      <w:pPr>
-        <w:spacing w:after="0" w:line="360" w:lineRule="auto"/>
-        <w:ind w:left="360"/>
-        <w:jc w:val="both"/>
-        <w:rPr>
-          <w:rFonts w:ascii="Times New Roman" w:hAnsi="Times New Roman" w:cs="Times New Roman"/>
-          <w:sz w:val="28"/>
-          <w:szCs w:val="28"/>
-        </w:rPr>
-      </w:pPr>
-    </w:p>
-    <w:p>
-      <w:pPr>
-        <w:spacing w:after="0" w:line="360" w:lineRule="auto"/>
-        <w:ind w:left="360"/>
-        <w:jc w:val="both"/>
-        <w:rPr>
-          <w:rFonts w:ascii="Times New Roman" w:hAnsi="Times New Roman" w:cs="Times New Roman"/>
-          <w:sz w:val="28"/>
-          <w:szCs w:val="28"/>
-        </w:rPr>
-      </w:pPr>
-    </w:p>
-    <w:p>
-      <w:pPr>
-        <w:spacing w:after="0" w:line="360" w:lineRule="auto"/>
-        <w:ind w:left="360"/>
-        <w:jc w:val="both"/>
-        <w:rPr>
-          <w:rFonts w:ascii="Times New Roman" w:hAnsi="Times New Roman" w:cs="Times New Roman"/>
-          <w:sz w:val="28"/>
-          <w:szCs w:val="28"/>
-        </w:rPr>
-      </w:pPr>
-    </w:p>
-    <w:p>
-      <w:pPr>
-        <w:spacing w:after="0" w:line="360" w:lineRule="auto"/>
-        <w:ind w:left="360"/>
-        <w:jc w:val="both"/>
-        <w:rPr>
-          <w:rFonts w:ascii="Times New Roman" w:hAnsi="Times New Roman" w:cs="Times New Roman"/>
-          <w:sz w:val="28"/>
-          <w:szCs w:val="28"/>
-        </w:rPr>
-      </w:pPr>
-    </w:p>
-    <w:p>
-      <w:pPr>
-        <w:spacing w:after="0" w:line="360" w:lineRule="auto"/>
-        <w:ind w:left="360"/>
-        <w:jc w:val="both"/>
-        <w:rPr>
-          <w:rFonts w:ascii="Times New Roman" w:hAnsi="Times New Roman" w:cs="Times New Roman"/>
-          <w:sz w:val="28"/>
-          <w:szCs w:val="28"/>
-        </w:rPr>
-      </w:pPr>
-    </w:p>
-    <w:p>
-      <w:pPr>
-        <w:spacing w:after="0" w:line="360" w:lineRule="auto"/>
-        <w:ind w:left="360"/>
-        <w:jc w:val="both"/>
-        <w:rPr>
-          <w:rFonts w:ascii="Times New Roman" w:hAnsi="Times New Roman" w:cs="Times New Roman"/>
-          <w:sz w:val="28"/>
-          <w:szCs w:val="28"/>
-        </w:rPr>
-      </w:pPr>
-    </w:p>
-    <w:p>
-      <w:pPr>
-        <w:spacing w:after="0" w:line="360" w:lineRule="auto"/>
-        <w:ind w:left="360"/>
-        <w:jc w:val="both"/>
-        <w:rPr>
-          <w:rFonts w:ascii="Times New Roman" w:hAnsi="Times New Roman" w:cs="Times New Roman"/>
-          <w:sz w:val="28"/>
-          <w:szCs w:val="28"/>
-        </w:rPr>
-      </w:pPr>
-    </w:p>
-    <w:p>
-      <w:pPr>
-        <w:spacing w:after="0" w:line="360" w:lineRule="auto"/>
-        <w:ind w:left="360"/>
-        <w:jc w:val="both"/>
-        <w:rPr>
-          <w:rFonts w:ascii="Times New Roman" w:hAnsi="Times New Roman" w:cs="Times New Roman"/>
-          <w:sz w:val="28"/>
-          <w:szCs w:val="28"/>
-        </w:rPr>
-      </w:pPr>
-    </w:p>
-    <w:p>
-      <w:pPr>
-        <w:spacing w:after="0" w:line="360" w:lineRule="auto"/>
-        <w:ind w:left="360"/>
-        <w:jc w:val="both"/>
-        <w:rPr>
-          <w:rFonts w:ascii="Times New Roman" w:hAnsi="Times New Roman" w:cs="Times New Roman"/>
-          <w:sz w:val="28"/>
-          <w:szCs w:val="28"/>
-        </w:rPr>
-      </w:pPr>
-    </w:p>
-    <w:p>
-      <w:pPr>
-        <w:spacing w:after="0" w:line="360" w:lineRule="auto"/>
-        <w:ind w:left="360"/>
-        <w:jc w:val="both"/>
-        <w:rPr>
-          <w:rFonts w:ascii="Times New Roman" w:hAnsi="Times New Roman" w:cs="Times New Roman"/>
-          <w:sz w:val="28"/>
-          <w:szCs w:val="28"/>
-        </w:rPr>
-      </w:pPr>
-    </w:p>
-    <w:p>
-      <w:pPr>
-        <w:spacing w:after="0" w:line="360" w:lineRule="auto"/>
-        <w:ind w:left="360"/>
-        <w:jc w:val="both"/>
-        <w:rPr>
-          <w:rFonts w:ascii="Times New Roman" w:hAnsi="Times New Roman" w:cs="Times New Roman"/>
-          <w:sz w:val="28"/>
-          <w:szCs w:val="28"/>
-        </w:rPr>
-      </w:pPr>
-    </w:p>
-    <w:p>
-      <w:pPr>
-        <w:spacing w:after="0" w:line="360" w:lineRule="auto"/>
-        <w:ind w:left="360"/>
-        <w:jc w:val="both"/>
-        <w:rPr>
-          <w:rFonts w:ascii="Times New Roman" w:hAnsi="Times New Roman" w:cs="Times New Roman"/>
-          <w:sz w:val="28"/>
-          <w:szCs w:val="28"/>
-        </w:rPr>
-      </w:pPr>
-    </w:p>
-    <w:p>
-      <w:pPr>
-        <w:spacing w:after="0" w:line="360" w:lineRule="auto"/>
-        <w:ind w:left="360"/>
-        <w:jc w:val="both"/>
-        <w:rPr>
-          <w:rFonts w:ascii="Times New Roman" w:hAnsi="Times New Roman" w:cs="Times New Roman"/>
-          <w:sz w:val="28"/>
-          <w:szCs w:val="28"/>
-        </w:rPr>
-      </w:pPr>
-    </w:p>
-    <w:p>
-      <w:pPr>
-        <w:spacing w:after="0" w:line="360" w:lineRule="auto"/>
-        <w:ind w:left="360"/>
-        <w:jc w:val="both"/>
-        <w:rPr>
-          <w:rFonts w:ascii="Times New Roman" w:hAnsi="Times New Roman" w:cs="Times New Roman"/>
-          <w:sz w:val="28"/>
-          <w:szCs w:val="28"/>
-        </w:rPr>
-      </w:pPr>
-    </w:p>
-    <w:p>
-      <w:pPr>
-        <w:spacing w:after="0" w:line="360" w:lineRule="auto"/>
-        <w:ind w:left="360"/>
+        <w:ind w:left="360" w:firstLine="348"/>
+        <w:jc w:val="both"/>
+        <w:rPr>
+          <w:rFonts w:ascii="Times New Roman" w:hAnsi="Times New Roman" w:cs="Times New Roman"/>
+          <w:sz w:val="28"/>
+          <w:szCs w:val="28"/>
+        </w:rPr>
+      </w:pPr>
+      <w:r>
+        <w:rPr>
+          <w:rFonts w:ascii="Times New Roman" w:hAnsi="Times New Roman" w:cs="Times New Roman"/>
+          <w:sz w:val="28"/>
+          <w:szCs w:val="28"/>
+        </w:rPr>
+        <w:t xml:space="preserve">Цель курсовой работы </w:t>
+      </w:r>
+      <w:r>
+        <w:rPr>
+          <w:rFonts w:ascii="Times New Roman" w:hAnsi="Times New Roman" w:cs="Times New Roman"/>
+          <w:sz w:val="28"/>
+          <w:szCs w:val="28"/>
+        </w:rPr>
+        <w:t>–</w:t>
+      </w:r>
+      <w:r>
+        <w:rPr>
+          <w:rFonts w:ascii="Times New Roman" w:hAnsi="Times New Roman" w:cs="Times New Roman"/>
+          <w:sz w:val="28"/>
+          <w:szCs w:val="28"/>
+        </w:rPr>
+        <w:t xml:space="preserve"> </w:t>
+      </w:r>
+      <w:r>
+        <w:rPr>
+          <w:rFonts w:ascii="Times New Roman" w:hAnsi="Times New Roman" w:cs="Times New Roman"/>
+          <w:sz w:val="28"/>
+          <w:szCs w:val="28"/>
+        </w:rPr>
+        <w:t xml:space="preserve">проанализировать </w:t>
+      </w:r>
+      <w:r>
+        <w:rPr>
+          <w:rFonts w:ascii="Times New Roman" w:hAnsi="Times New Roman" w:cs="Times New Roman"/>
+          <w:sz w:val="28"/>
+          <w:szCs w:val="28"/>
+        </w:rPr>
+        <w:t xml:space="preserve">выбранную мною </w:t>
+      </w:r>
+      <w:r>
+        <w:rPr>
+          <w:rFonts w:ascii="Times New Roman" w:hAnsi="Times New Roman" w:cs="Times New Roman"/>
+          <w:sz w:val="28"/>
+          <w:szCs w:val="28"/>
+        </w:rPr>
+        <w:t>предметную область</w:t>
+      </w:r>
+      <w:r>
+        <w:rPr>
+          <w:rFonts w:ascii="Times New Roman" w:hAnsi="Times New Roman" w:cs="Times New Roman"/>
+          <w:sz w:val="28"/>
+          <w:szCs w:val="28"/>
+        </w:rPr>
+        <w:t>, опираясь на проведенный анализ составить информационную модель задачи</w:t>
+      </w:r>
+      <w:r>
+        <w:rPr>
+          <w:rFonts w:ascii="Times New Roman" w:hAnsi="Times New Roman" w:cs="Times New Roman"/>
+          <w:sz w:val="28"/>
+          <w:szCs w:val="28"/>
+        </w:rPr>
+        <w:t xml:space="preserve"> и </w:t>
+      </w:r>
+      <w:r>
+        <w:rPr>
+          <w:rFonts w:ascii="Times New Roman" w:hAnsi="Times New Roman" w:cs="Times New Roman"/>
+          <w:sz w:val="28"/>
+          <w:szCs w:val="28"/>
+        </w:rPr>
+        <w:t>продемонстрировать возможны</w:t>
+      </w:r>
+      <w:r>
+        <w:rPr>
+          <w:rFonts w:ascii="Times New Roman" w:hAnsi="Times New Roman" w:cs="Times New Roman"/>
+          <w:sz w:val="28"/>
+          <w:szCs w:val="28"/>
+        </w:rPr>
+        <w:t>й</w:t>
+      </w:r>
+      <w:r>
+        <w:rPr>
+          <w:rFonts w:ascii="Times New Roman" w:hAnsi="Times New Roman" w:cs="Times New Roman"/>
+          <w:sz w:val="28"/>
+          <w:szCs w:val="28"/>
+        </w:rPr>
+        <w:t xml:space="preserve"> </w:t>
+      </w:r>
+      <w:r>
+        <w:rPr>
+          <w:rFonts w:ascii="Times New Roman" w:hAnsi="Times New Roman" w:cs="Times New Roman"/>
+          <w:sz w:val="28"/>
+          <w:szCs w:val="28"/>
+        </w:rPr>
+        <w:t>вариант</w:t>
+      </w:r>
+      <w:r>
+        <w:rPr>
+          <w:rFonts w:ascii="Times New Roman" w:hAnsi="Times New Roman" w:cs="Times New Roman"/>
+          <w:sz w:val="28"/>
+          <w:szCs w:val="28"/>
+        </w:rPr>
+        <w:t xml:space="preserve"> </w:t>
+      </w:r>
+      <w:r>
+        <w:rPr>
+          <w:rFonts w:ascii="Times New Roman" w:hAnsi="Times New Roman" w:cs="Times New Roman"/>
+          <w:sz w:val="28"/>
+          <w:szCs w:val="28"/>
+        </w:rPr>
+        <w:t xml:space="preserve">её </w:t>
+      </w:r>
+      <w:r>
+        <w:rPr>
+          <w:rFonts w:ascii="Times New Roman" w:hAnsi="Times New Roman" w:cs="Times New Roman"/>
+          <w:sz w:val="28"/>
+          <w:szCs w:val="28"/>
+        </w:rPr>
+        <w:t>решения на примере</w:t>
+      </w:r>
+      <w:r>
+        <w:rPr>
+          <w:rFonts w:ascii="Times New Roman" w:hAnsi="Times New Roman" w:cs="Times New Roman"/>
+          <w:sz w:val="28"/>
+          <w:szCs w:val="28"/>
+        </w:rPr>
+        <w:t xml:space="preserve"> </w:t>
+      </w:r>
+      <w:r>
+        <w:rPr>
+          <w:rFonts w:ascii="Times New Roman" w:hAnsi="Times New Roman" w:cs="Times New Roman"/>
+          <w:sz w:val="28"/>
+          <w:szCs w:val="28"/>
+        </w:rPr>
+        <w:t>серверного приложения</w:t>
+      </w:r>
+      <w:r>
+        <w:rPr>
+          <w:rFonts w:ascii="Times New Roman" w:hAnsi="Times New Roman" w:cs="Times New Roman"/>
+          <w:sz w:val="28"/>
+          <w:szCs w:val="28"/>
+        </w:rPr>
+        <w:t xml:space="preserve"> на </w:t>
+      </w:r>
+      <w:r>
+        <w:rPr>
+          <w:rFonts w:ascii="Times New Roman" w:hAnsi="Times New Roman" w:cs="Times New Roman"/>
+          <w:sz w:val="28"/>
+          <w:szCs w:val="28"/>
+        </w:rPr>
+        <w:t xml:space="preserve">языке </w:t>
+      </w:r>
+      <w:r>
+        <w:rPr>
+          <w:rFonts w:ascii="Times New Roman" w:hAnsi="Times New Roman" w:cs="Times New Roman"/>
+          <w:sz w:val="28"/>
+          <w:szCs w:val="28"/>
+          <w:lang w:val="en-US"/>
+        </w:rPr>
+        <w:t>Java</w:t>
+      </w:r>
+      <w:r>
+        <w:rPr>
+          <w:rFonts w:ascii="Times New Roman" w:hAnsi="Times New Roman" w:cs="Times New Roman"/>
+          <w:sz w:val="28"/>
+          <w:szCs w:val="28"/>
+        </w:rPr>
+        <w:t xml:space="preserve"> </w:t>
+      </w:r>
+      <w:r>
+        <w:rPr>
+          <w:rFonts w:ascii="Times New Roman" w:hAnsi="Times New Roman" w:cs="Times New Roman"/>
+          <w:sz w:val="28"/>
+          <w:szCs w:val="28"/>
+        </w:rPr>
+        <w:t xml:space="preserve">и </w:t>
+      </w:r>
+      <w:r>
+        <w:rPr>
+          <w:rFonts w:ascii="Times New Roman" w:hAnsi="Times New Roman" w:cs="Times New Roman"/>
+          <w:sz w:val="28"/>
+          <w:szCs w:val="28"/>
+        </w:rPr>
+        <w:t xml:space="preserve">с использованием фреймворка </w:t>
+      </w:r>
+      <w:r>
+        <w:rPr>
+          <w:rFonts w:ascii="Times New Roman" w:hAnsi="Times New Roman" w:cs="Times New Roman"/>
+          <w:sz w:val="28"/>
+          <w:szCs w:val="28"/>
+          <w:lang w:val="en-US"/>
+        </w:rPr>
+        <w:t>Spring</w:t>
+      </w:r>
+      <w:r>
+        <w:rPr>
+          <w:rFonts w:ascii="Times New Roman" w:hAnsi="Times New Roman" w:cs="Times New Roman"/>
+          <w:sz w:val="28"/>
+          <w:szCs w:val="28"/>
+        </w:rPr>
+        <w:t>,</w:t>
+      </w:r>
+      <w:r>
+        <w:rPr>
+          <w:rFonts w:ascii="Times New Roman" w:hAnsi="Times New Roman" w:cs="Times New Roman"/>
+          <w:sz w:val="28"/>
+          <w:szCs w:val="28"/>
+        </w:rPr>
+        <w:t xml:space="preserve"> </w:t>
+      </w:r>
+      <w:r>
+        <w:rPr>
+          <w:rFonts w:ascii="Times New Roman" w:hAnsi="Times New Roman" w:cs="Times New Roman"/>
+          <w:sz w:val="28"/>
+          <w:szCs w:val="28"/>
+        </w:rPr>
+        <w:t>а также мобильного приложения</w:t>
+      </w:r>
+      <w:r>
+        <w:rPr>
+          <w:rFonts w:ascii="Times New Roman" w:hAnsi="Times New Roman" w:cs="Times New Roman"/>
+          <w:sz w:val="28"/>
+          <w:szCs w:val="28"/>
+        </w:rPr>
+        <w:t xml:space="preserve"> </w:t>
+      </w:r>
+      <w:r>
+        <w:rPr>
+          <w:rFonts w:ascii="Times New Roman" w:hAnsi="Times New Roman" w:cs="Times New Roman"/>
+          <w:sz w:val="28"/>
+          <w:szCs w:val="28"/>
+        </w:rPr>
+        <w:t>под</w:t>
+      </w:r>
+      <w:r>
+        <w:rPr>
+          <w:rFonts w:ascii="Times New Roman" w:hAnsi="Times New Roman" w:cs="Times New Roman"/>
+          <w:sz w:val="28"/>
+          <w:szCs w:val="28"/>
+        </w:rPr>
+        <w:t xml:space="preserve"> платформ</w:t>
+      </w:r>
+      <w:r>
+        <w:rPr>
+          <w:rFonts w:ascii="Times New Roman" w:hAnsi="Times New Roman" w:cs="Times New Roman"/>
+          <w:sz w:val="28"/>
+          <w:szCs w:val="28"/>
+        </w:rPr>
+        <w:t>у</w:t>
+      </w:r>
+      <w:r>
+        <w:rPr>
+          <w:rFonts w:ascii="Times New Roman" w:hAnsi="Times New Roman" w:cs="Times New Roman"/>
+          <w:sz w:val="28"/>
+          <w:szCs w:val="28"/>
+        </w:rPr>
+        <w:t xml:space="preserve"> </w:t>
+      </w:r>
+      <w:r>
+        <w:rPr>
+          <w:rFonts w:ascii="Times New Roman" w:hAnsi="Times New Roman" w:cs="Times New Roman"/>
+          <w:sz w:val="28"/>
+          <w:szCs w:val="28"/>
+          <w:lang w:val="en-US"/>
+        </w:rPr>
+        <w:t>Android</w:t>
+      </w:r>
+      <w:r>
+        <w:rPr>
+          <w:rFonts w:ascii="Times New Roman" w:hAnsi="Times New Roman" w:cs="Times New Roman"/>
+          <w:sz w:val="28"/>
+          <w:szCs w:val="28"/>
+        </w:rPr>
+        <w:t xml:space="preserve"> </w:t>
+      </w:r>
+      <w:r>
+        <w:rPr>
+          <w:rFonts w:ascii="Times New Roman" w:hAnsi="Times New Roman" w:cs="Times New Roman"/>
+          <w:sz w:val="28"/>
+          <w:szCs w:val="28"/>
+          <w:lang w:val="en-US"/>
+        </w:rPr>
+        <w:t>OS</w:t>
+      </w:r>
+      <w:r>
+        <w:rPr>
+          <w:rFonts w:ascii="Times New Roman" w:hAnsi="Times New Roman" w:cs="Times New Roman"/>
+          <w:sz w:val="28"/>
+          <w:szCs w:val="28"/>
+        </w:rPr>
+        <w:t>,</w:t>
+      </w:r>
+      <w:r>
+        <w:rPr>
+          <w:rFonts w:ascii="Times New Roman" w:hAnsi="Times New Roman" w:cs="Times New Roman"/>
+          <w:sz w:val="28"/>
+          <w:szCs w:val="28"/>
+        </w:rPr>
+        <w:t xml:space="preserve"> написанного на языках </w:t>
+      </w:r>
+      <w:r>
+        <w:rPr>
+          <w:rFonts w:ascii="Times New Roman" w:hAnsi="Times New Roman" w:cs="Times New Roman"/>
+          <w:sz w:val="28"/>
+          <w:szCs w:val="28"/>
+          <w:lang w:val="en-US"/>
+        </w:rPr>
+        <w:t>Java</w:t>
+      </w:r>
+      <w:r>
+        <w:rPr>
+          <w:rFonts w:ascii="Times New Roman" w:hAnsi="Times New Roman" w:cs="Times New Roman"/>
+          <w:sz w:val="28"/>
+          <w:szCs w:val="28"/>
+        </w:rPr>
+        <w:t xml:space="preserve"> </w:t>
+      </w:r>
+      <w:r>
+        <w:rPr>
+          <w:rFonts w:ascii="Times New Roman" w:hAnsi="Times New Roman" w:cs="Times New Roman"/>
+          <w:sz w:val="28"/>
+          <w:szCs w:val="28"/>
+        </w:rPr>
+        <w:t xml:space="preserve">и </w:t>
+      </w:r>
+      <w:r>
+        <w:rPr>
+          <w:rFonts w:ascii="Times New Roman" w:hAnsi="Times New Roman" w:cs="Times New Roman"/>
+          <w:sz w:val="28"/>
+          <w:szCs w:val="28"/>
+          <w:lang w:val="en-US"/>
+        </w:rPr>
+        <w:t>Kotlin</w:t>
+      </w:r>
+      <w:r>
+        <w:rPr>
+          <w:rFonts w:ascii="Times New Roman" w:hAnsi="Times New Roman" w:cs="Times New Roman"/>
+          <w:sz w:val="28"/>
+          <w:szCs w:val="28"/>
+        </w:rPr>
+        <w:t xml:space="preserve">. </w:t>
+      </w:r>
+    </w:p>
+    <w:p>
+      <w:pPr>
+        <w:spacing w:after="0" w:line="360" w:lineRule="auto"/>
+        <w:ind w:left="360" w:firstLine="348"/>
+        <w:jc w:val="both"/>
+        <w:rPr>
+          <w:rFonts w:ascii="Times New Roman" w:hAnsi="Times New Roman" w:cs="Times New Roman"/>
+          <w:sz w:val="28"/>
+          <w:szCs w:val="28"/>
+        </w:rPr>
+      </w:pPr>
+      <w:r>
+        <w:rPr>
+          <w:rFonts w:ascii="Times New Roman" w:hAnsi="Times New Roman" w:cs="Times New Roman"/>
+          <w:sz w:val="28"/>
+          <w:szCs w:val="28"/>
+        </w:rPr>
+        <w:t xml:space="preserve">Также целью курсовой работы является составление </w:t>
+      </w:r>
+      <w:r>
+        <w:rPr>
+          <w:rFonts w:ascii="Times New Roman" w:hAnsi="Times New Roman" w:cs="Times New Roman"/>
+          <w:sz w:val="28"/>
+          <w:szCs w:val="28"/>
+        </w:rPr>
+        <w:t>пояснительной записки, отвечающей</w:t>
+      </w:r>
+      <w:r>
+        <w:rPr>
+          <w:rFonts w:ascii="Times New Roman" w:hAnsi="Times New Roman" w:cs="Times New Roman"/>
+          <w:sz w:val="28"/>
+          <w:szCs w:val="28"/>
+        </w:rPr>
+        <w:t xml:space="preserve"> основным </w:t>
+      </w:r>
+      <w:r>
+        <w:rPr>
+          <w:rFonts w:ascii="Times New Roman" w:hAnsi="Times New Roman" w:cs="Times New Roman"/>
+          <w:sz w:val="28"/>
+          <w:szCs w:val="28"/>
+        </w:rPr>
+        <w:t xml:space="preserve">требованиям, </w:t>
+      </w:r>
+      <w:r>
+        <w:rPr>
+          <w:rFonts w:ascii="Times New Roman" w:hAnsi="Times New Roman" w:cs="Times New Roman"/>
+          <w:sz w:val="28"/>
+          <w:szCs w:val="28"/>
+        </w:rPr>
+        <w:t>таким как</w:t>
+      </w:r>
+      <w:r>
+        <w:rPr>
+          <w:rFonts w:ascii="Times New Roman" w:hAnsi="Times New Roman" w:cs="Times New Roman"/>
+          <w:sz w:val="28"/>
+          <w:szCs w:val="28"/>
+        </w:rPr>
+        <w:t xml:space="preserve"> </w:t>
+      </w:r>
+      <w:r>
+        <w:rPr>
+          <w:rFonts w:ascii="Times New Roman" w:hAnsi="Times New Roman" w:cs="Times New Roman"/>
+          <w:sz w:val="28"/>
+          <w:szCs w:val="28"/>
+        </w:rPr>
+        <w:t xml:space="preserve">лаконичность, техническая корректность, </w:t>
+      </w:r>
+      <w:r>
+        <w:rPr>
+          <w:rFonts w:ascii="Times New Roman" w:hAnsi="Times New Roman" w:cs="Times New Roman"/>
+          <w:sz w:val="28"/>
+          <w:szCs w:val="28"/>
+        </w:rPr>
+        <w:t>полнота</w:t>
+      </w:r>
+      <w:r>
+        <w:rPr>
+          <w:rFonts w:ascii="Times New Roman" w:hAnsi="Times New Roman" w:cs="Times New Roman"/>
+          <w:sz w:val="28"/>
+          <w:szCs w:val="28"/>
+        </w:rPr>
+        <w:t xml:space="preserve"> и проч.</w:t>
+      </w:r>
+    </w:p>
+    <w:p>
+      <w:pPr>
+        <w:spacing w:after="0" w:line="360" w:lineRule="auto"/>
+        <w:ind w:left="360"/>
+        <w:jc w:val="both"/>
+        <w:rPr>
+          <w:rFonts w:ascii="Times New Roman" w:hAnsi="Times New Roman" w:cs="Times New Roman"/>
+          <w:sz w:val="28"/>
+          <w:szCs w:val="28"/>
+        </w:rPr>
+      </w:pPr>
+    </w:p>
+    <w:p>
+      <w:pPr>
+        <w:spacing w:after="0" w:line="360" w:lineRule="auto"/>
+        <w:ind w:left="360"/>
+        <w:jc w:val="both"/>
+        <w:rPr>
+          <w:rFonts w:ascii="Times New Roman" w:hAnsi="Times New Roman" w:cs="Times New Roman"/>
+          <w:sz w:val="28"/>
+          <w:szCs w:val="28"/>
+        </w:rPr>
+      </w:pPr>
+    </w:p>
+    <w:p>
+      <w:pPr>
+        <w:spacing w:after="0" w:line="360" w:lineRule="auto"/>
+        <w:ind w:left="360"/>
+        <w:jc w:val="both"/>
+        <w:rPr>
+          <w:rFonts w:ascii="Times New Roman" w:hAnsi="Times New Roman" w:cs="Times New Roman"/>
+          <w:sz w:val="28"/>
+          <w:szCs w:val="28"/>
+        </w:rPr>
+      </w:pPr>
+    </w:p>
+    <w:p>
+      <w:pPr>
+        <w:spacing w:after="0" w:line="360" w:lineRule="auto"/>
+        <w:ind w:left="360"/>
+        <w:jc w:val="both"/>
+        <w:rPr>
+          <w:rFonts w:ascii="Times New Roman" w:hAnsi="Times New Roman" w:cs="Times New Roman"/>
+          <w:sz w:val="28"/>
+          <w:szCs w:val="28"/>
+        </w:rPr>
+      </w:pPr>
+    </w:p>
+    <w:p>
+      <w:pPr>
+        <w:spacing w:after="0" w:line="360" w:lineRule="auto"/>
+        <w:ind w:left="360"/>
+        <w:jc w:val="both"/>
+        <w:rPr>
+          <w:rFonts w:ascii="Times New Roman" w:hAnsi="Times New Roman" w:cs="Times New Roman"/>
+          <w:sz w:val="28"/>
+          <w:szCs w:val="28"/>
+        </w:rPr>
+      </w:pPr>
+    </w:p>
+    <w:p>
+      <w:pPr>
+        <w:spacing w:after="0" w:line="360" w:lineRule="auto"/>
+        <w:ind w:left="360"/>
+        <w:jc w:val="both"/>
+        <w:rPr>
+          <w:rFonts w:ascii="Times New Roman" w:hAnsi="Times New Roman" w:cs="Times New Roman"/>
+          <w:sz w:val="28"/>
+          <w:szCs w:val="28"/>
+        </w:rPr>
+      </w:pPr>
+    </w:p>
+    <w:p>
+      <w:pPr>
+        <w:spacing w:after="0" w:line="360" w:lineRule="auto"/>
+        <w:ind w:left="360"/>
+        <w:jc w:val="both"/>
+        <w:rPr>
+          <w:rFonts w:ascii="Times New Roman" w:hAnsi="Times New Roman" w:cs="Times New Roman"/>
+          <w:sz w:val="28"/>
+          <w:szCs w:val="28"/>
+        </w:rPr>
+      </w:pPr>
+    </w:p>
+    <w:p>
+      <w:pPr>
+        <w:spacing w:after="0" w:line="360" w:lineRule="auto"/>
+        <w:ind w:left="360"/>
+        <w:jc w:val="both"/>
+        <w:rPr>
+          <w:rFonts w:ascii="Times New Roman" w:hAnsi="Times New Roman" w:cs="Times New Roman"/>
+          <w:sz w:val="28"/>
+          <w:szCs w:val="28"/>
+        </w:rPr>
+      </w:pPr>
+    </w:p>
+    <w:p>
+      <w:pPr>
+        <w:spacing w:after="0" w:line="360" w:lineRule="auto"/>
+        <w:ind w:left="360"/>
+        <w:jc w:val="both"/>
+        <w:rPr>
+          <w:rFonts w:ascii="Times New Roman" w:hAnsi="Times New Roman" w:cs="Times New Roman"/>
+          <w:sz w:val="28"/>
+          <w:szCs w:val="28"/>
+        </w:rPr>
+      </w:pPr>
+    </w:p>
+    <w:p>
+      <w:pPr>
+        <w:spacing w:after="0" w:line="360" w:lineRule="auto"/>
+        <w:ind w:left="360"/>
+        <w:jc w:val="both"/>
+        <w:rPr>
+          <w:rFonts w:ascii="Times New Roman" w:hAnsi="Times New Roman" w:cs="Times New Roman"/>
+          <w:sz w:val="28"/>
+          <w:szCs w:val="28"/>
+        </w:rPr>
+      </w:pPr>
+    </w:p>
+    <w:p>
+      <w:pPr>
+        <w:spacing w:after="0" w:line="360" w:lineRule="auto"/>
+        <w:ind w:left="360"/>
+        <w:jc w:val="both"/>
+        <w:rPr>
+          <w:rFonts w:ascii="Times New Roman" w:hAnsi="Times New Roman" w:cs="Times New Roman"/>
+          <w:sz w:val="28"/>
+          <w:szCs w:val="28"/>
+        </w:rPr>
+      </w:pPr>
+    </w:p>
+    <w:p>
+      <w:pPr>
+        <w:spacing w:after="0" w:line="360" w:lineRule="auto"/>
+        <w:ind w:left="360"/>
+        <w:jc w:val="both"/>
+        <w:rPr>
+          <w:rFonts w:ascii="Times New Roman" w:hAnsi="Times New Roman" w:cs="Times New Roman"/>
+          <w:sz w:val="28"/>
+          <w:szCs w:val="28"/>
+        </w:rPr>
+      </w:pPr>
+    </w:p>
+    <w:p>
+      <w:pPr>
+        <w:spacing w:after="0" w:line="360" w:lineRule="auto"/>
+        <w:ind w:left="360"/>
+        <w:jc w:val="both"/>
+        <w:rPr>
+          <w:rFonts w:ascii="Times New Roman" w:hAnsi="Times New Roman" w:cs="Times New Roman"/>
+          <w:sz w:val="28"/>
+          <w:szCs w:val="28"/>
+        </w:rPr>
+      </w:pPr>
+    </w:p>
+    <w:p>
+      <w:pPr>
+        <w:spacing w:after="0" w:line="360" w:lineRule="auto"/>
+        <w:ind w:left="360"/>
+        <w:jc w:val="both"/>
+        <w:rPr>
+          <w:rFonts w:ascii="Times New Roman" w:hAnsi="Times New Roman" w:cs="Times New Roman"/>
+          <w:sz w:val="28"/>
+          <w:szCs w:val="28"/>
+        </w:rPr>
+      </w:pPr>
+    </w:p>
+    <w:p>
+      <w:pPr>
+        <w:spacing w:after="0" w:line="360" w:lineRule="auto"/>
+        <w:ind w:left="360"/>
+        <w:jc w:val="both"/>
+        <w:rPr>
+          <w:rFonts w:ascii="Times New Roman" w:hAnsi="Times New Roman" w:cs="Times New Roman"/>
+          <w:sz w:val="28"/>
+          <w:szCs w:val="28"/>
+        </w:rPr>
+      </w:pPr>
+    </w:p>
+    <w:p>
+      <w:pPr>
+        <w:spacing w:after="0" w:line="360" w:lineRule="auto"/>
+        <w:jc w:val="both"/>
+        <w:rPr>
+          <w:rFonts w:ascii="Times New Roman" w:hAnsi="Times New Roman" w:cs="Times New Roman"/>
+          <w:sz w:val="28"/>
+          <w:szCs w:val="28"/>
+        </w:rPr>
+      </w:pPr>
+    </w:p>
+    <w:p>
+      <w:pPr>
+        <w:spacing w:after="0" w:line="360" w:lineRule="auto"/>
+        <w:jc w:val="both"/>
+        <w:rPr>
+          <w:rFonts w:ascii="Times New Roman" w:hAnsi="Times New Roman" w:cs="Times New Roman"/>
+          <w:sz w:val="28"/>
+          <w:szCs w:val="28"/>
+        </w:rPr>
+      </w:pPr>
+    </w:p>
+    <w:p>
+      <w:pPr>
+        <w:spacing w:after="0" w:line="360" w:lineRule="auto"/>
+        <w:jc w:val="both"/>
+        <w:rPr>
+          <w:rFonts w:ascii="Times New Roman" w:hAnsi="Times New Roman" w:cs="Times New Roman"/>
+          <w:sz w:val="28"/>
+          <w:szCs w:val="28"/>
+        </w:rPr>
+      </w:pPr>
+    </w:p>
+    <w:p>
+      <w:pPr>
+        <w:spacing w:after="0" w:line="360" w:lineRule="auto"/>
+        <w:jc w:val="both"/>
+        <w:rPr>
+          <w:rFonts w:ascii="Times New Roman" w:hAnsi="Times New Roman" w:cs="Times New Roman"/>
+          <w:sz w:val="28"/>
+          <w:szCs w:val="28"/>
+        </w:rPr>
+      </w:pPr>
+    </w:p>
+    <w:p>
+      <w:pPr>
+        <w:spacing w:after="0" w:line="360" w:lineRule="auto"/>
         <w:jc w:val="both"/>
         <w:rPr>
           <w:rFonts w:ascii="Times New Roman" w:hAnsi="Times New Roman" w:cs="Times New Roman"/>
@@ -1694,343 +2003,932 @@
     <w:p>
       <w:pPr>
         <w:spacing w:after="0" w:line="360" w:lineRule="auto"/>
-        <w:ind w:left="360"/>
-        <w:jc w:val="both"/>
-        <w:rPr>
-          <w:rFonts w:ascii="Times New Roman" w:hAnsi="Times New Roman" w:cs="Times New Roman"/>
-          <w:sz w:val="28"/>
-          <w:szCs w:val="28"/>
-        </w:rPr>
-      </w:pPr>
-    </w:p>
-    <w:p>
-      <w:pPr>
-        <w:spacing w:after="0" w:line="360" w:lineRule="auto"/>
-        <w:ind w:left="360"/>
-        <w:jc w:val="both"/>
-        <w:rPr>
-          <w:rFonts w:ascii="Times New Roman" w:hAnsi="Times New Roman" w:cs="Times New Roman"/>
-          <w:sz w:val="28"/>
-          <w:szCs w:val="28"/>
-        </w:rPr>
-      </w:pPr>
-    </w:p>
-    <w:p>
-      <w:pPr>
-        <w:spacing w:after="0" w:line="360" w:lineRule="auto"/>
-        <w:ind w:left="360"/>
-        <w:jc w:val="both"/>
-        <w:rPr>
-          <w:rFonts w:ascii="Times New Roman" w:hAnsi="Times New Roman" w:cs="Times New Roman"/>
-          <w:sz w:val="28"/>
-          <w:szCs w:val="28"/>
-        </w:rPr>
-      </w:pPr>
-    </w:p>
-    <w:p>
-      <w:pPr>
-        <w:spacing w:after="0" w:line="360" w:lineRule="auto"/>
-        <w:ind w:left="360"/>
-        <w:jc w:val="both"/>
-        <w:rPr>
-          <w:rFonts w:ascii="Times New Roman" w:hAnsi="Times New Roman" w:cs="Times New Roman"/>
-          <w:sz w:val="28"/>
-          <w:szCs w:val="28"/>
-        </w:rPr>
-      </w:pPr>
-    </w:p>
-    <w:p>
-      <w:pPr>
-        <w:spacing w:after="0" w:line="360" w:lineRule="auto"/>
-        <w:ind w:left="360"/>
-        <w:jc w:val="both"/>
-        <w:rPr>
-          <w:rFonts w:ascii="Times New Roman" w:hAnsi="Times New Roman" w:cs="Times New Roman"/>
-          <w:sz w:val="28"/>
-          <w:szCs w:val="28"/>
-        </w:rPr>
-      </w:pPr>
-    </w:p>
-    <w:p>
-      <w:pPr>
-        <w:spacing w:after="0" w:line="360" w:lineRule="auto"/>
-        <w:ind w:left="360"/>
-        <w:jc w:val="both"/>
-        <w:rPr>
-          <w:rFonts w:ascii="Times New Roman" w:hAnsi="Times New Roman" w:cs="Times New Roman"/>
-          <w:sz w:val="28"/>
-          <w:szCs w:val="28"/>
-        </w:rPr>
-      </w:pPr>
-    </w:p>
-    <w:p>
-      <w:pPr>
-        <w:spacing w:after="0" w:line="360" w:lineRule="auto"/>
-        <w:ind w:left="360"/>
-        <w:jc w:val="both"/>
-        <w:rPr>
-          <w:rFonts w:ascii="Times New Roman" w:hAnsi="Times New Roman" w:cs="Times New Roman"/>
-          <w:sz w:val="28"/>
-          <w:szCs w:val="28"/>
-        </w:rPr>
-      </w:pPr>
-    </w:p>
-    <w:p>
-      <w:pPr>
-        <w:spacing w:after="0" w:line="360" w:lineRule="auto"/>
-        <w:ind w:left="360"/>
-        <w:jc w:val="both"/>
-        <w:rPr>
-          <w:rFonts w:ascii="Times New Roman" w:hAnsi="Times New Roman" w:cs="Times New Roman"/>
-          <w:sz w:val="28"/>
-          <w:szCs w:val="28"/>
-        </w:rPr>
-      </w:pPr>
-    </w:p>
-    <w:p>
-      <w:pPr>
-        <w:spacing w:after="0" w:line="360" w:lineRule="auto"/>
-        <w:ind w:left="360"/>
-        <w:jc w:val="both"/>
-        <w:rPr>
-          <w:rFonts w:ascii="Times New Roman" w:hAnsi="Times New Roman" w:cs="Times New Roman"/>
-          <w:sz w:val="28"/>
-          <w:szCs w:val="28"/>
-        </w:rPr>
-      </w:pPr>
-    </w:p>
-    <w:p>
-      <w:pPr>
-        <w:spacing w:after="0" w:line="360" w:lineRule="auto"/>
-        <w:ind w:left="360"/>
-        <w:jc w:val="both"/>
-        <w:rPr>
-          <w:rFonts w:ascii="Times New Roman" w:hAnsi="Times New Roman" w:cs="Times New Roman"/>
-          <w:sz w:val="28"/>
-          <w:szCs w:val="28"/>
-        </w:rPr>
-      </w:pPr>
-    </w:p>
-    <w:p>
-      <w:pPr>
-        <w:spacing w:after="0" w:line="360" w:lineRule="auto"/>
-        <w:ind w:left="360"/>
-        <w:jc w:val="both"/>
-        <w:rPr>
-          <w:rFonts w:ascii="Times New Roman" w:hAnsi="Times New Roman" w:cs="Times New Roman"/>
-          <w:sz w:val="28"/>
-          <w:szCs w:val="28"/>
-        </w:rPr>
-      </w:pPr>
-    </w:p>
-    <w:p>
-      <w:pPr>
-        <w:spacing w:after="0" w:line="360" w:lineRule="auto"/>
-        <w:ind w:left="360"/>
-        <w:jc w:val="both"/>
-        <w:rPr>
-          <w:rFonts w:ascii="Times New Roman" w:hAnsi="Times New Roman" w:cs="Times New Roman"/>
-          <w:sz w:val="28"/>
-          <w:szCs w:val="28"/>
-        </w:rPr>
-      </w:pPr>
-    </w:p>
-    <w:p>
-      <w:pPr>
-        <w:spacing w:after="0" w:line="360" w:lineRule="auto"/>
-        <w:ind w:left="360"/>
-        <w:jc w:val="both"/>
-        <w:rPr>
-          <w:rFonts w:ascii="Times New Roman" w:hAnsi="Times New Roman" w:cs="Times New Roman"/>
-          <w:sz w:val="28"/>
-          <w:szCs w:val="28"/>
-        </w:rPr>
-      </w:pPr>
-    </w:p>
-    <w:p>
-      <w:pPr>
-        <w:spacing w:after="0" w:line="360" w:lineRule="auto"/>
-        <w:ind w:left="360"/>
-        <w:jc w:val="both"/>
-        <w:rPr>
-          <w:rFonts w:ascii="Times New Roman" w:hAnsi="Times New Roman" w:cs="Times New Roman"/>
-          <w:sz w:val="28"/>
-          <w:szCs w:val="28"/>
-        </w:rPr>
-      </w:pPr>
-    </w:p>
-    <w:p>
-      <w:pPr>
-        <w:spacing w:after="0" w:line="360" w:lineRule="auto"/>
-        <w:ind w:left="360"/>
-        <w:jc w:val="both"/>
-        <w:rPr>
-          <w:rFonts w:ascii="Times New Roman" w:hAnsi="Times New Roman" w:cs="Times New Roman"/>
-          <w:sz w:val="28"/>
-          <w:szCs w:val="28"/>
-        </w:rPr>
-      </w:pPr>
-    </w:p>
-    <w:p>
-      <w:pPr>
-        <w:spacing w:after="0" w:line="360" w:lineRule="auto"/>
-        <w:ind w:left="360"/>
-        <w:jc w:val="both"/>
-        <w:rPr>
-          <w:rFonts w:ascii="Times New Roman" w:hAnsi="Times New Roman" w:cs="Times New Roman"/>
-          <w:sz w:val="28"/>
-          <w:szCs w:val="28"/>
-        </w:rPr>
-      </w:pPr>
-    </w:p>
-    <w:p>
-      <w:pPr>
-        <w:spacing w:after="0" w:line="360" w:lineRule="auto"/>
-        <w:ind w:left="360"/>
-        <w:jc w:val="both"/>
-        <w:rPr>
-          <w:rFonts w:ascii="Times New Roman" w:hAnsi="Times New Roman" w:cs="Times New Roman"/>
-          <w:sz w:val="28"/>
-          <w:szCs w:val="28"/>
-        </w:rPr>
-      </w:pPr>
-    </w:p>
-    <w:p>
-      <w:pPr>
-        <w:spacing w:after="0" w:line="360" w:lineRule="auto"/>
-        <w:ind w:left="360"/>
-        <w:jc w:val="both"/>
-        <w:rPr>
-          <w:rFonts w:ascii="Times New Roman" w:hAnsi="Times New Roman" w:cs="Times New Roman"/>
-          <w:sz w:val="28"/>
-          <w:szCs w:val="28"/>
-        </w:rPr>
-      </w:pPr>
-    </w:p>
-    <w:p>
-      <w:pPr>
-        <w:spacing w:after="0" w:line="360" w:lineRule="auto"/>
-        <w:ind w:left="360"/>
-        <w:jc w:val="both"/>
-        <w:rPr>
-          <w:rFonts w:ascii="Times New Roman" w:hAnsi="Times New Roman" w:cs="Times New Roman"/>
-          <w:sz w:val="28"/>
-          <w:szCs w:val="28"/>
-        </w:rPr>
-      </w:pPr>
-    </w:p>
-    <w:p>
-      <w:pPr>
-        <w:spacing w:after="0" w:line="360" w:lineRule="auto"/>
-        <w:ind w:left="360"/>
-        <w:jc w:val="both"/>
-        <w:rPr>
-          <w:rFonts w:ascii="Times New Roman" w:hAnsi="Times New Roman" w:cs="Times New Roman"/>
-          <w:sz w:val="28"/>
-          <w:szCs w:val="28"/>
-        </w:rPr>
-      </w:pPr>
-    </w:p>
-    <w:p>
-      <w:pPr>
-        <w:spacing w:after="0" w:line="360" w:lineRule="auto"/>
-        <w:ind w:left="360"/>
-        <w:jc w:val="both"/>
-        <w:rPr>
-          <w:rFonts w:ascii="Times New Roman" w:hAnsi="Times New Roman" w:cs="Times New Roman"/>
-          <w:sz w:val="28"/>
-          <w:szCs w:val="28"/>
-        </w:rPr>
-      </w:pPr>
-    </w:p>
-    <w:p>
-      <w:pPr>
-        <w:spacing w:after="0" w:line="360" w:lineRule="auto"/>
-        <w:ind w:left="360"/>
-        <w:jc w:val="both"/>
-        <w:rPr>
-          <w:rFonts w:ascii="Times New Roman" w:hAnsi="Times New Roman" w:cs="Times New Roman"/>
-          <w:sz w:val="28"/>
-          <w:szCs w:val="28"/>
-        </w:rPr>
-      </w:pPr>
-    </w:p>
-    <w:p>
-      <w:pPr>
-        <w:spacing w:after="0" w:line="360" w:lineRule="auto"/>
-        <w:ind w:left="360"/>
-        <w:jc w:val="both"/>
-        <w:rPr>
-          <w:rFonts w:ascii="Times New Roman" w:hAnsi="Times New Roman" w:cs="Times New Roman"/>
-          <w:sz w:val="28"/>
-          <w:szCs w:val="28"/>
-        </w:rPr>
-      </w:pPr>
-    </w:p>
-    <w:p>
-      <w:pPr>
-        <w:spacing w:after="0" w:line="360" w:lineRule="auto"/>
-        <w:ind w:left="360"/>
-        <w:jc w:val="both"/>
-        <w:rPr>
-          <w:rFonts w:ascii="Times New Roman" w:hAnsi="Times New Roman" w:cs="Times New Roman"/>
-          <w:sz w:val="28"/>
-          <w:szCs w:val="28"/>
-        </w:rPr>
-      </w:pPr>
-    </w:p>
-    <w:p>
-      <w:pPr>
-        <w:spacing w:after="0" w:line="360" w:lineRule="auto"/>
-        <w:ind w:left="360"/>
-        <w:jc w:val="both"/>
-        <w:rPr>
-          <w:rFonts w:ascii="Times New Roman" w:hAnsi="Times New Roman" w:cs="Times New Roman"/>
-          <w:sz w:val="28"/>
-          <w:szCs w:val="28"/>
-        </w:rPr>
-      </w:pPr>
-    </w:p>
-    <w:p>
-      <w:pPr>
-        <w:spacing w:after="0" w:line="360" w:lineRule="auto"/>
-        <w:ind w:left="360"/>
-        <w:jc w:val="both"/>
-        <w:rPr>
-          <w:rFonts w:ascii="Times New Roman" w:hAnsi="Times New Roman" w:cs="Times New Roman"/>
-          <w:sz w:val="28"/>
-          <w:szCs w:val="28"/>
-        </w:rPr>
-      </w:pPr>
-    </w:p>
-    <w:p>
-      <w:pPr>
-        <w:spacing w:after="0" w:line="360" w:lineRule="auto"/>
-        <w:ind w:left="360"/>
-        <w:jc w:val="both"/>
-        <w:rPr>
-          <w:rFonts w:ascii="Times New Roman" w:hAnsi="Times New Roman" w:cs="Times New Roman"/>
-          <w:sz w:val="28"/>
-          <w:szCs w:val="28"/>
-        </w:rPr>
-      </w:pPr>
-    </w:p>
-    <w:p>
-      <w:pPr>
-        <w:spacing w:after="0" w:line="360" w:lineRule="auto"/>
-        <w:ind w:left="360"/>
-        <w:jc w:val="both"/>
-        <w:rPr>
-          <w:rFonts w:ascii="Times New Roman" w:hAnsi="Times New Roman" w:cs="Times New Roman"/>
-          <w:sz w:val="28"/>
-          <w:szCs w:val="28"/>
-        </w:rPr>
-      </w:pPr>
-    </w:p>
-    <w:p>
-      <w:pPr>
-        <w:spacing w:after="0" w:line="360" w:lineRule="auto"/>
-        <w:ind w:left="360"/>
+        <w:ind w:firstLine="360"/>
+        <w:jc w:val="both"/>
+        <w:rPr>
+          <w:rFonts w:ascii="Times New Roman" w:hAnsi="Times New Roman" w:cs="Times New Roman"/>
+          <w:sz w:val="28"/>
+          <w:szCs w:val="28"/>
+        </w:rPr>
+      </w:pPr>
+      <w:r>
+        <w:rPr>
+          <w:rFonts w:ascii="Times New Roman" w:hAnsi="Times New Roman" w:cs="Times New Roman"/>
+          <w:sz w:val="28"/>
+          <w:szCs w:val="28"/>
+        </w:rPr>
+        <w:t xml:space="preserve">В рамках курсовой работы </w:t>
+      </w:r>
+      <w:r>
+        <w:rPr>
+          <w:rFonts w:ascii="Times New Roman" w:hAnsi="Times New Roman" w:cs="Times New Roman"/>
+          <w:sz w:val="28"/>
+          <w:szCs w:val="28"/>
+        </w:rPr>
+        <w:t>поставлена задача</w:t>
+      </w:r>
+      <w:r>
+        <w:rPr>
+          <w:rFonts w:ascii="Times New Roman" w:hAnsi="Times New Roman" w:cs="Times New Roman"/>
+          <w:sz w:val="28"/>
+          <w:szCs w:val="28"/>
+        </w:rPr>
+        <w:t xml:space="preserve"> разработать </w:t>
+      </w:r>
+      <w:r>
+        <w:rPr>
+          <w:rFonts w:ascii="Times New Roman" w:hAnsi="Times New Roman" w:cs="Times New Roman"/>
+          <w:sz w:val="28"/>
+          <w:szCs w:val="28"/>
+        </w:rPr>
+        <w:t xml:space="preserve">информационно-справочную систему </w:t>
+      </w:r>
+      <w:r>
+        <w:rPr>
+          <w:rFonts w:ascii="Times New Roman" w:hAnsi="Times New Roman" w:cs="Times New Roman"/>
+          <w:sz w:val="28"/>
+          <w:szCs w:val="28"/>
+        </w:rPr>
+        <w:t xml:space="preserve">как </w:t>
+      </w:r>
+      <w:r>
+        <w:rPr>
+          <w:rFonts w:ascii="Times New Roman" w:hAnsi="Times New Roman" w:cs="Times New Roman"/>
+          <w:sz w:val="28"/>
+          <w:szCs w:val="28"/>
+        </w:rPr>
+        <w:t>серверно</w:t>
+      </w:r>
+      <w:r>
+        <w:rPr>
+          <w:rFonts w:ascii="Times New Roman" w:hAnsi="Times New Roman" w:cs="Times New Roman"/>
+          <w:sz w:val="28"/>
+          <w:szCs w:val="28"/>
+        </w:rPr>
+        <w:t>е</w:t>
+      </w:r>
+      <w:r>
+        <w:rPr>
+          <w:rFonts w:ascii="Times New Roman" w:hAnsi="Times New Roman" w:cs="Times New Roman"/>
+          <w:sz w:val="28"/>
+          <w:szCs w:val="28"/>
+        </w:rPr>
+        <w:t xml:space="preserve"> </w:t>
+      </w:r>
+      <w:r>
+        <w:rPr>
+          <w:rFonts w:ascii="Times New Roman" w:hAnsi="Times New Roman" w:cs="Times New Roman"/>
+          <w:sz w:val="28"/>
+          <w:szCs w:val="28"/>
+        </w:rPr>
+        <w:t>приложени</w:t>
+      </w:r>
+      <w:r>
+        <w:rPr>
+          <w:rFonts w:ascii="Times New Roman" w:hAnsi="Times New Roman" w:cs="Times New Roman"/>
+          <w:sz w:val="28"/>
+          <w:szCs w:val="28"/>
+        </w:rPr>
+        <w:t>е</w:t>
+      </w:r>
+      <w:r>
+        <w:rPr>
+          <w:rFonts w:ascii="Times New Roman" w:hAnsi="Times New Roman" w:cs="Times New Roman"/>
+          <w:sz w:val="28"/>
+          <w:szCs w:val="28"/>
+        </w:rPr>
+        <w:t xml:space="preserve"> </w:t>
+      </w:r>
+      <w:r>
+        <w:rPr>
+          <w:rFonts w:ascii="Times New Roman" w:hAnsi="Times New Roman" w:cs="Times New Roman"/>
+          <w:sz w:val="28"/>
+          <w:szCs w:val="28"/>
+        </w:rPr>
+        <w:t xml:space="preserve">на языке программирования </w:t>
+      </w:r>
+      <w:r>
+        <w:rPr>
+          <w:rFonts w:ascii="Times New Roman" w:hAnsi="Times New Roman" w:cs="Times New Roman"/>
+          <w:sz w:val="28"/>
+          <w:szCs w:val="28"/>
+          <w:lang w:val="en-US"/>
+        </w:rPr>
+        <w:t>Java</w:t>
+      </w:r>
+      <w:r>
+        <w:rPr>
+          <w:rFonts w:ascii="Times New Roman" w:hAnsi="Times New Roman" w:cs="Times New Roman"/>
+          <w:sz w:val="28"/>
+          <w:szCs w:val="28"/>
+        </w:rPr>
+        <w:t xml:space="preserve"> </w:t>
+      </w:r>
+      <w:r>
+        <w:rPr>
+          <w:rFonts w:ascii="Times New Roman" w:hAnsi="Times New Roman" w:cs="Times New Roman"/>
+          <w:sz w:val="28"/>
+          <w:szCs w:val="28"/>
+        </w:rPr>
+        <w:t xml:space="preserve">и </w:t>
+      </w:r>
+      <w:r>
+        <w:rPr>
+          <w:rFonts w:ascii="Times New Roman" w:hAnsi="Times New Roman" w:cs="Times New Roman"/>
+          <w:sz w:val="28"/>
+          <w:szCs w:val="28"/>
+        </w:rPr>
+        <w:t xml:space="preserve">с использованием фреймворка </w:t>
+      </w:r>
+      <w:r>
+        <w:rPr>
+          <w:rFonts w:ascii="Times New Roman" w:hAnsi="Times New Roman" w:cs="Times New Roman"/>
+          <w:sz w:val="28"/>
+          <w:szCs w:val="28"/>
+          <w:lang w:val="en-US"/>
+        </w:rPr>
+        <w:t>Spring</w:t>
+      </w:r>
+      <w:r>
+        <w:rPr>
+          <w:rFonts w:ascii="Times New Roman" w:hAnsi="Times New Roman" w:cs="Times New Roman"/>
+          <w:sz w:val="28"/>
+          <w:szCs w:val="28"/>
+        </w:rPr>
+        <w:t xml:space="preserve">. </w:t>
+      </w:r>
+      <w:r>
+        <w:rPr>
+          <w:rFonts w:ascii="Times New Roman" w:hAnsi="Times New Roman" w:cs="Times New Roman"/>
+          <w:sz w:val="28"/>
+          <w:szCs w:val="28"/>
+        </w:rPr>
+        <w:t>Разработанное п</w:t>
+      </w:r>
+      <w:r>
+        <w:rPr>
+          <w:rFonts w:ascii="Times New Roman" w:hAnsi="Times New Roman" w:cs="Times New Roman"/>
+          <w:sz w:val="28"/>
+          <w:szCs w:val="28"/>
+        </w:rPr>
+        <w:t>риложение должно</w:t>
+      </w:r>
+      <w:r>
+        <w:rPr>
+          <w:rFonts w:ascii="Times New Roman" w:hAnsi="Times New Roman" w:cs="Times New Roman"/>
+          <w:sz w:val="28"/>
+          <w:szCs w:val="28"/>
+        </w:rPr>
+        <w:t xml:space="preserve"> обрабатывать запросы пользователей (клиентов) </w:t>
+      </w:r>
+      <w:r>
+        <w:rPr>
+          <w:rFonts w:ascii="Times New Roman" w:hAnsi="Times New Roman" w:cs="Times New Roman"/>
+          <w:sz w:val="28"/>
+          <w:szCs w:val="28"/>
+        </w:rPr>
+        <w:t xml:space="preserve">с помощью </w:t>
+      </w:r>
+      <w:r>
+        <w:rPr>
+          <w:rFonts w:ascii="Times New Roman" w:hAnsi="Times New Roman" w:cs="Times New Roman"/>
+          <w:sz w:val="28"/>
+          <w:szCs w:val="28"/>
+        </w:rPr>
+        <w:t>технологи</w:t>
+      </w:r>
+      <w:r>
+        <w:rPr>
+          <w:rFonts w:ascii="Times New Roman" w:hAnsi="Times New Roman" w:cs="Times New Roman"/>
+          <w:sz w:val="28"/>
+          <w:szCs w:val="28"/>
+        </w:rPr>
+        <w:t>и</w:t>
+      </w:r>
+      <w:r>
+        <w:rPr>
+          <w:rFonts w:ascii="Times New Roman" w:hAnsi="Times New Roman" w:cs="Times New Roman"/>
+          <w:sz w:val="28"/>
+          <w:szCs w:val="28"/>
+        </w:rPr>
+        <w:t xml:space="preserve"> </w:t>
+      </w:r>
+      <w:r>
+        <w:rPr>
+          <w:rFonts w:ascii="Times New Roman" w:hAnsi="Times New Roman" w:cs="Times New Roman"/>
+          <w:sz w:val="28"/>
+          <w:szCs w:val="28"/>
+          <w:lang w:val="en-US"/>
+        </w:rPr>
+        <w:t>REST</w:t>
+      </w:r>
+      <w:r>
+        <w:rPr>
+          <w:rFonts w:ascii="Times New Roman" w:hAnsi="Times New Roman" w:cs="Times New Roman"/>
+          <w:sz w:val="28"/>
+          <w:szCs w:val="28"/>
+        </w:rPr>
+        <w:t>-</w:t>
+      </w:r>
+      <w:r>
+        <w:rPr>
+          <w:rFonts w:ascii="Times New Roman" w:hAnsi="Times New Roman" w:cs="Times New Roman"/>
+          <w:sz w:val="28"/>
+          <w:szCs w:val="28"/>
+          <w:lang w:val="en-US"/>
+        </w:rPr>
+        <w:t>API</w:t>
+      </w:r>
+      <w:r>
+        <w:rPr>
+          <w:rFonts w:ascii="Times New Roman" w:hAnsi="Times New Roman" w:cs="Times New Roman"/>
+          <w:sz w:val="28"/>
+          <w:szCs w:val="28"/>
+        </w:rPr>
+        <w:t>,</w:t>
+      </w:r>
+      <w:r>
+        <w:rPr>
+          <w:rFonts w:ascii="Times New Roman" w:hAnsi="Times New Roman" w:cs="Times New Roman"/>
+          <w:sz w:val="28"/>
+          <w:szCs w:val="28"/>
+        </w:rPr>
+        <w:t xml:space="preserve"> </w:t>
+      </w:r>
+      <w:r>
+        <w:rPr>
+          <w:rFonts w:ascii="Times New Roman" w:hAnsi="Times New Roman" w:cs="Times New Roman"/>
+          <w:sz w:val="28"/>
+          <w:szCs w:val="28"/>
+        </w:rPr>
+        <w:t xml:space="preserve">хранить и обрабатывать данные </w:t>
+      </w:r>
+      <w:r>
+        <w:rPr>
+          <w:rFonts w:ascii="Times New Roman" w:hAnsi="Times New Roman" w:cs="Times New Roman"/>
+          <w:sz w:val="28"/>
+          <w:szCs w:val="28"/>
+        </w:rPr>
+        <w:t>с помощью</w:t>
+      </w:r>
+      <w:r>
+        <w:rPr>
+          <w:rFonts w:ascii="Times New Roman" w:hAnsi="Times New Roman" w:cs="Times New Roman"/>
+          <w:sz w:val="28"/>
+          <w:szCs w:val="28"/>
+        </w:rPr>
+        <w:t xml:space="preserve"> СУБД (системой управления базами данных)</w:t>
+      </w:r>
+      <w:r>
+        <w:rPr>
+          <w:rFonts w:ascii="Times New Roman" w:hAnsi="Times New Roman" w:cs="Times New Roman"/>
+          <w:sz w:val="28"/>
+          <w:szCs w:val="28"/>
+        </w:rPr>
+        <w:t xml:space="preserve">, в данном случае </w:t>
+      </w:r>
+      <w:r>
+        <w:rPr>
+          <w:rFonts w:ascii="Times New Roman" w:hAnsi="Times New Roman" w:cs="Times New Roman"/>
+          <w:sz w:val="28"/>
+          <w:szCs w:val="28"/>
+          <w:lang w:val="en-US"/>
+        </w:rPr>
+        <w:t>MySQL</w:t>
+      </w:r>
+      <w:r>
+        <w:rPr>
+          <w:rFonts w:ascii="Times New Roman" w:hAnsi="Times New Roman" w:cs="Times New Roman"/>
+          <w:sz w:val="28"/>
+          <w:szCs w:val="28"/>
+        </w:rPr>
+        <w:t>.</w:t>
+      </w:r>
+      <w:r>
+        <w:rPr>
+          <w:rFonts w:ascii="Times New Roman" w:hAnsi="Times New Roman" w:cs="Times New Roman"/>
+          <w:sz w:val="28"/>
+          <w:szCs w:val="28"/>
+        </w:rPr>
+        <w:t xml:space="preserve"> </w:t>
+      </w:r>
+    </w:p>
+    <w:p>
+      <w:pPr>
+        <w:spacing w:after="0" w:line="360" w:lineRule="auto"/>
+        <w:ind w:firstLine="360"/>
+        <w:jc w:val="both"/>
+        <w:rPr>
+          <w:rFonts w:ascii="Times New Roman" w:hAnsi="Times New Roman" w:cs="Times New Roman"/>
+          <w:sz w:val="28"/>
+          <w:szCs w:val="28"/>
+        </w:rPr>
+      </w:pPr>
+      <w:r>
+        <w:rPr>
+          <w:rFonts w:ascii="Times New Roman" w:hAnsi="Times New Roman" w:cs="Times New Roman"/>
+          <w:sz w:val="28"/>
+          <w:szCs w:val="28"/>
+        </w:rPr>
+        <w:t>Также задачей является разработать клиент</w:t>
+      </w:r>
+      <w:r>
+        <w:rPr>
+          <w:rFonts w:ascii="Times New Roman" w:hAnsi="Times New Roman" w:cs="Times New Roman"/>
+          <w:sz w:val="28"/>
+          <w:szCs w:val="28"/>
+        </w:rPr>
+        <w:t>ское приложение</w:t>
+      </w:r>
+      <w:r>
+        <w:rPr>
+          <w:rFonts w:ascii="Times New Roman" w:hAnsi="Times New Roman" w:cs="Times New Roman"/>
+          <w:sz w:val="28"/>
+          <w:szCs w:val="28"/>
+        </w:rPr>
+        <w:t>, котор</w:t>
+      </w:r>
+      <w:r>
+        <w:rPr>
+          <w:rFonts w:ascii="Times New Roman" w:hAnsi="Times New Roman" w:cs="Times New Roman"/>
+          <w:sz w:val="28"/>
+          <w:szCs w:val="28"/>
+        </w:rPr>
+        <w:t>ое</w:t>
+      </w:r>
+      <w:r>
+        <w:rPr>
+          <w:rFonts w:ascii="Times New Roman" w:hAnsi="Times New Roman" w:cs="Times New Roman"/>
+          <w:sz w:val="28"/>
+          <w:szCs w:val="28"/>
+        </w:rPr>
+        <w:t xml:space="preserve"> будет взаимодействовать с сервером при помощи </w:t>
+      </w:r>
+      <w:r>
+        <w:rPr>
+          <w:rFonts w:ascii="Times New Roman" w:hAnsi="Times New Roman" w:cs="Times New Roman"/>
+          <w:sz w:val="28"/>
+          <w:szCs w:val="28"/>
+          <w:lang w:val="en-US"/>
+        </w:rPr>
+        <w:t>HTTP</w:t>
+      </w:r>
+      <w:r>
+        <w:rPr>
+          <w:rFonts w:ascii="Times New Roman" w:hAnsi="Times New Roman" w:cs="Times New Roman"/>
+          <w:sz w:val="28"/>
+          <w:szCs w:val="28"/>
+        </w:rPr>
+        <w:t>-</w:t>
+      </w:r>
+      <w:r>
+        <w:rPr>
+          <w:rFonts w:ascii="Times New Roman" w:hAnsi="Times New Roman" w:cs="Times New Roman"/>
+          <w:sz w:val="28"/>
+          <w:szCs w:val="28"/>
+        </w:rPr>
+        <w:t>запросов.</w:t>
+      </w:r>
+      <w:r>
+        <w:rPr>
+          <w:rFonts w:ascii="Times New Roman" w:hAnsi="Times New Roman" w:cs="Times New Roman"/>
+          <w:sz w:val="28"/>
+          <w:szCs w:val="28"/>
+        </w:rPr>
+        <w:t xml:space="preserve"> В </w:t>
+      </w:r>
+      <w:r>
+        <w:rPr>
+          <w:rFonts w:ascii="Times New Roman" w:hAnsi="Times New Roman" w:cs="Times New Roman"/>
+          <w:sz w:val="28"/>
+          <w:szCs w:val="28"/>
+        </w:rPr>
+        <w:t>данном конкретном случае в качестве клиента выступает мобильное приложение.</w:t>
+      </w:r>
+      <w:r>
+        <w:rPr>
+          <w:rFonts w:ascii="Times New Roman" w:hAnsi="Times New Roman" w:cs="Times New Roman"/>
+          <w:sz w:val="28"/>
+          <w:szCs w:val="28"/>
+        </w:rPr>
+        <w:t xml:space="preserve"> </w:t>
+      </w:r>
+    </w:p>
+    <w:p>
+      <w:pPr>
+        <w:spacing w:after="0" w:line="360" w:lineRule="auto"/>
+        <w:ind w:firstLine="360"/>
+        <w:jc w:val="both"/>
+        <w:rPr>
+          <w:rFonts w:ascii="Times New Roman" w:hAnsi="Times New Roman" w:cs="Times New Roman"/>
+          <w:sz w:val="28"/>
+          <w:szCs w:val="28"/>
+        </w:rPr>
+      </w:pPr>
+      <w:r>
+        <w:rPr>
+          <w:rFonts w:ascii="Times New Roman" w:hAnsi="Times New Roman" w:cs="Times New Roman"/>
+          <w:sz w:val="28"/>
+          <w:szCs w:val="28"/>
+        </w:rPr>
+        <w:t>Р</w:t>
+      </w:r>
+      <w:r>
+        <w:rPr>
+          <w:rFonts w:ascii="Times New Roman" w:hAnsi="Times New Roman" w:cs="Times New Roman"/>
+          <w:sz w:val="28"/>
+          <w:szCs w:val="28"/>
+        </w:rPr>
+        <w:t xml:space="preserve">азработанная система должна удовлетворять всем </w:t>
+      </w:r>
+      <w:r>
+        <w:rPr>
+          <w:rFonts w:ascii="Times New Roman" w:hAnsi="Times New Roman" w:cs="Times New Roman"/>
+          <w:sz w:val="28"/>
+          <w:szCs w:val="28"/>
+        </w:rPr>
+        <w:t xml:space="preserve">установленным </w:t>
+      </w:r>
+      <w:r>
+        <w:rPr>
+          <w:rFonts w:ascii="Times New Roman" w:hAnsi="Times New Roman" w:cs="Times New Roman"/>
+          <w:sz w:val="28"/>
+          <w:szCs w:val="28"/>
+        </w:rPr>
+        <w:t>требованиям,</w:t>
+      </w:r>
+      <w:r>
+        <w:rPr>
+          <w:rFonts w:ascii="Times New Roman" w:hAnsi="Times New Roman" w:cs="Times New Roman"/>
+          <w:sz w:val="28"/>
+          <w:szCs w:val="28"/>
+        </w:rPr>
+        <w:t xml:space="preserve"> указанным в техническом задании,</w:t>
+      </w:r>
+      <w:r>
+        <w:rPr>
+          <w:rFonts w:ascii="Times New Roman" w:hAnsi="Times New Roman" w:cs="Times New Roman"/>
+          <w:sz w:val="28"/>
+          <w:szCs w:val="28"/>
+        </w:rPr>
+        <w:t xml:space="preserve"> </w:t>
+      </w:r>
+      <w:r>
+        <w:rPr>
+          <w:rFonts w:ascii="Times New Roman" w:hAnsi="Times New Roman" w:cs="Times New Roman"/>
+          <w:sz w:val="28"/>
+          <w:szCs w:val="28"/>
+        </w:rPr>
+        <w:t>а именно:</w:t>
+      </w:r>
+    </w:p>
+    <w:p>
+      <w:pPr>
+        <w:pStyle w:val="a3"/>
+        <w:numPr>
+          <w:ilvl w:val="0"/>
+          <w:numId w:val="7"/>
+        </w:numPr>
+        <w:spacing w:after="0" w:line="360" w:lineRule="auto"/>
+        <w:jc w:val="both"/>
+        <w:rPr>
+          <w:rFonts w:ascii="Times New Roman" w:hAnsi="Times New Roman" w:cs="Times New Roman"/>
+          <w:sz w:val="28"/>
+          <w:szCs w:val="28"/>
+        </w:rPr>
+      </w:pPr>
+      <w:r>
+        <w:rPr>
+          <w:rFonts w:ascii="Times New Roman" w:hAnsi="Times New Roman" w:cs="Times New Roman"/>
+          <w:sz w:val="28"/>
+          <w:szCs w:val="28"/>
+        </w:rPr>
+        <w:t>В курсовом проекте должна быть разработана информационная модель предметной области, представленная в виде пользовательских классов и таблиц БД. Взаимодействие с БД должно быть реализовано при помощи ORM.</w:t>
+      </w:r>
+    </w:p>
+    <w:p>
+      <w:pPr>
+        <w:pStyle w:val="a3"/>
+        <w:numPr>
+          <w:ilvl w:val="0"/>
+          <w:numId w:val="7"/>
+        </w:numPr>
+        <w:spacing w:after="0" w:line="360" w:lineRule="auto"/>
+        <w:jc w:val="both"/>
+        <w:rPr>
+          <w:rFonts w:ascii="Times New Roman" w:hAnsi="Times New Roman" w:cs="Times New Roman"/>
+          <w:sz w:val="28"/>
+          <w:szCs w:val="28"/>
+        </w:rPr>
+      </w:pPr>
+      <w:r>
+        <w:rPr>
+          <w:rFonts w:ascii="Times New Roman" w:hAnsi="Times New Roman" w:cs="Times New Roman"/>
+          <w:sz w:val="28"/>
+          <w:szCs w:val="28"/>
+        </w:rPr>
+        <w:t xml:space="preserve">Должно быть разработано несколько форм пользовательского интерфейса для клиента. </w:t>
+      </w:r>
+    </w:p>
+    <w:p>
+      <w:pPr>
+        <w:pStyle w:val="a3"/>
+        <w:numPr>
+          <w:ilvl w:val="0"/>
+          <w:numId w:val="7"/>
+        </w:numPr>
+        <w:spacing w:after="0" w:line="360" w:lineRule="auto"/>
+        <w:jc w:val="both"/>
+        <w:rPr>
+          <w:rFonts w:ascii="Times New Roman" w:hAnsi="Times New Roman" w:cs="Times New Roman"/>
+          <w:sz w:val="28"/>
+          <w:szCs w:val="28"/>
+        </w:rPr>
+      </w:pPr>
+      <w:r>
+        <w:rPr>
+          <w:rFonts w:ascii="Times New Roman" w:hAnsi="Times New Roman" w:cs="Times New Roman"/>
+          <w:sz w:val="28"/>
+          <w:szCs w:val="28"/>
+        </w:rPr>
+        <w:t>Разработчик самостоятельно определяет интерфейс программы и ее функциональность, однако для получения максимальной оценки приложение</w:t>
+      </w:r>
+      <w:r>
+        <w:rPr>
+          <w:rFonts w:ascii="Times New Roman" w:hAnsi="Times New Roman" w:cs="Times New Roman"/>
+          <w:sz w:val="28"/>
+          <w:szCs w:val="28"/>
+        </w:rPr>
+        <w:t xml:space="preserve"> </w:t>
+      </w:r>
+      <w:r>
+        <w:rPr>
+          <w:rFonts w:ascii="Times New Roman" w:hAnsi="Times New Roman" w:cs="Times New Roman"/>
+          <w:sz w:val="28"/>
+          <w:szCs w:val="28"/>
+        </w:rPr>
+        <w:t>в обязательном порядке независимо от предметной области, указанной в задании, должно выполнять следующие операции:</w:t>
+      </w:r>
+    </w:p>
+    <w:p>
+      <w:pPr>
+        <w:pStyle w:val="a3"/>
+        <w:numPr>
+          <w:ilvl w:val="0"/>
+          <w:numId w:val="5"/>
+        </w:numPr>
+        <w:spacing w:after="0" w:line="360" w:lineRule="auto"/>
+        <w:jc w:val="both"/>
+        <w:rPr>
+          <w:rFonts w:ascii="Times New Roman" w:hAnsi="Times New Roman" w:cs="Times New Roman"/>
+          <w:sz w:val="28"/>
+          <w:szCs w:val="28"/>
+        </w:rPr>
+      </w:pPr>
+      <w:r>
+        <w:rPr>
+          <w:rFonts w:ascii="Times New Roman" w:hAnsi="Times New Roman" w:cs="Times New Roman"/>
+          <w:sz w:val="28"/>
+          <w:szCs w:val="28"/>
+        </w:rPr>
+        <w:t>Отображать в таблице данные предметной области</w:t>
+      </w:r>
+      <w:r>
+        <w:rPr>
+          <w:rFonts w:ascii="Times New Roman" w:hAnsi="Times New Roman" w:cs="Times New Roman"/>
+          <w:sz w:val="28"/>
+          <w:szCs w:val="28"/>
+        </w:rPr>
+        <w:t>.</w:t>
+      </w:r>
+      <w:r>
+        <w:rPr>
+          <w:rFonts w:ascii="Times New Roman" w:hAnsi="Times New Roman" w:cs="Times New Roman"/>
+          <w:sz w:val="28"/>
+          <w:szCs w:val="28"/>
+        </w:rPr>
+        <w:t xml:space="preserve"> </w:t>
+      </w:r>
+    </w:p>
+    <w:p>
+      <w:pPr>
+        <w:pStyle w:val="a3"/>
+        <w:numPr>
+          <w:ilvl w:val="0"/>
+          <w:numId w:val="5"/>
+        </w:numPr>
+        <w:spacing w:after="0" w:line="360" w:lineRule="auto"/>
+        <w:jc w:val="both"/>
+        <w:rPr>
+          <w:rFonts w:ascii="Times New Roman" w:hAnsi="Times New Roman" w:cs="Times New Roman"/>
+          <w:sz w:val="28"/>
+          <w:szCs w:val="28"/>
+        </w:rPr>
+      </w:pPr>
+      <w:r>
+        <w:rPr>
+          <w:rFonts w:ascii="Times New Roman" w:hAnsi="Times New Roman" w:cs="Times New Roman"/>
+          <w:sz w:val="28"/>
+          <w:szCs w:val="28"/>
+        </w:rPr>
+        <w:t xml:space="preserve">Для информационной модели, основанной на БД, таблицы должны быть предварительно заполнены записями. </w:t>
+      </w:r>
+    </w:p>
+    <w:p>
+      <w:pPr>
+        <w:pStyle w:val="a3"/>
+        <w:numPr>
+          <w:ilvl w:val="0"/>
+          <w:numId w:val="5"/>
+        </w:numPr>
+        <w:spacing w:after="0" w:line="360" w:lineRule="auto"/>
+        <w:jc w:val="both"/>
+        <w:rPr>
+          <w:rFonts w:ascii="Times New Roman" w:hAnsi="Times New Roman" w:cs="Times New Roman"/>
+          <w:sz w:val="28"/>
+          <w:szCs w:val="28"/>
+        </w:rPr>
+      </w:pPr>
+      <w:r>
+        <w:rPr>
+          <w:rFonts w:ascii="Times New Roman" w:hAnsi="Times New Roman" w:cs="Times New Roman"/>
+          <w:sz w:val="28"/>
+          <w:szCs w:val="28"/>
+        </w:rPr>
+        <w:t xml:space="preserve">Реализовать добавление в БД нового объекта, удаление объекта, редактирование объекта. </w:t>
+      </w:r>
+    </w:p>
+    <w:p>
+      <w:pPr>
+        <w:pStyle w:val="a3"/>
+        <w:numPr>
+          <w:ilvl w:val="0"/>
+          <w:numId w:val="5"/>
+        </w:numPr>
+        <w:spacing w:after="0" w:line="360" w:lineRule="auto"/>
+        <w:jc w:val="both"/>
+        <w:rPr>
+          <w:rFonts w:ascii="Times New Roman" w:hAnsi="Times New Roman" w:cs="Times New Roman"/>
+          <w:sz w:val="28"/>
+          <w:szCs w:val="28"/>
+        </w:rPr>
+      </w:pPr>
+      <w:r>
+        <w:rPr>
+          <w:rFonts w:ascii="Times New Roman" w:hAnsi="Times New Roman" w:cs="Times New Roman"/>
+          <w:sz w:val="28"/>
+          <w:szCs w:val="28"/>
+        </w:rPr>
+        <w:t xml:space="preserve">Реализовать фильтрацию записей БД, удовлетворяющих введенному пользователем сложному критерию. </w:t>
+      </w:r>
+    </w:p>
+    <w:p>
+      <w:pPr>
+        <w:pStyle w:val="a3"/>
+        <w:numPr>
+          <w:ilvl w:val="0"/>
+          <w:numId w:val="5"/>
+        </w:numPr>
+        <w:spacing w:after="0" w:line="360" w:lineRule="auto"/>
+        <w:jc w:val="both"/>
+        <w:rPr>
+          <w:rFonts w:ascii="Times New Roman" w:hAnsi="Times New Roman" w:cs="Times New Roman"/>
+          <w:sz w:val="28"/>
+          <w:szCs w:val="28"/>
+        </w:rPr>
+      </w:pPr>
+      <w:r>
+        <w:rPr>
+          <w:rFonts w:ascii="Times New Roman" w:hAnsi="Times New Roman" w:cs="Times New Roman"/>
+          <w:sz w:val="28"/>
+          <w:szCs w:val="28"/>
+        </w:rPr>
+        <w:t xml:space="preserve">Реализовать сортировку записей. </w:t>
+      </w:r>
+    </w:p>
+    <w:p>
+      <w:pPr>
+        <w:pStyle w:val="a3"/>
+        <w:numPr>
+          <w:ilvl w:val="0"/>
+          <w:numId w:val="5"/>
+        </w:numPr>
+        <w:spacing w:after="0" w:line="360" w:lineRule="auto"/>
+        <w:jc w:val="both"/>
+        <w:rPr>
+          <w:rFonts w:ascii="Times New Roman" w:hAnsi="Times New Roman" w:cs="Times New Roman"/>
+          <w:sz w:val="28"/>
+          <w:szCs w:val="28"/>
+        </w:rPr>
+      </w:pPr>
+      <w:r>
+        <w:rPr>
+          <w:rFonts w:ascii="Times New Roman" w:hAnsi="Times New Roman" w:cs="Times New Roman"/>
+          <w:sz w:val="28"/>
+          <w:szCs w:val="28"/>
+        </w:rPr>
+        <w:lastRenderedPageBreak/>
+        <w:t xml:space="preserve">Обновлять изменения источника данных в базе данных. </w:t>
+      </w:r>
+    </w:p>
+    <w:p>
+      <w:pPr>
+        <w:pStyle w:val="a3"/>
+        <w:numPr>
+          <w:ilvl w:val="0"/>
+          <w:numId w:val="5"/>
+        </w:numPr>
+        <w:spacing w:after="0" w:line="360" w:lineRule="auto"/>
+        <w:jc w:val="both"/>
+        <w:rPr>
+          <w:rFonts w:ascii="Times New Roman" w:hAnsi="Times New Roman" w:cs="Times New Roman"/>
+          <w:sz w:val="28"/>
+          <w:szCs w:val="28"/>
+        </w:rPr>
+      </w:pPr>
+      <w:r>
+        <w:rPr>
+          <w:rFonts w:ascii="Times New Roman" w:hAnsi="Times New Roman" w:cs="Times New Roman"/>
+          <w:sz w:val="28"/>
+          <w:szCs w:val="28"/>
+        </w:rPr>
+        <w:t xml:space="preserve">После сохранения данных при запуске программы загрузить данные из БД. </w:t>
+      </w:r>
+    </w:p>
+    <w:p>
+      <w:pPr>
+        <w:pStyle w:val="a3"/>
+        <w:numPr>
+          <w:ilvl w:val="0"/>
+          <w:numId w:val="5"/>
+        </w:numPr>
+        <w:spacing w:after="0" w:line="360" w:lineRule="auto"/>
+        <w:jc w:val="both"/>
+        <w:rPr>
+          <w:rFonts w:ascii="Times New Roman" w:hAnsi="Times New Roman" w:cs="Times New Roman"/>
+          <w:sz w:val="28"/>
+          <w:szCs w:val="28"/>
+        </w:rPr>
+      </w:pPr>
+      <w:r>
+        <w:rPr>
+          <w:rFonts w:ascii="Times New Roman" w:hAnsi="Times New Roman" w:cs="Times New Roman"/>
+          <w:sz w:val="28"/>
+          <w:szCs w:val="28"/>
+        </w:rPr>
+        <w:t xml:space="preserve">Создать пункт меню «Об авторе». </w:t>
+      </w:r>
+    </w:p>
+    <w:p>
+      <w:pPr>
+        <w:pStyle w:val="a3"/>
+        <w:numPr>
+          <w:ilvl w:val="0"/>
+          <w:numId w:val="7"/>
+        </w:numPr>
+        <w:spacing w:after="0" w:line="360" w:lineRule="auto"/>
+        <w:jc w:val="both"/>
+        <w:rPr>
+          <w:rFonts w:ascii="Times New Roman" w:hAnsi="Times New Roman" w:cs="Times New Roman"/>
+          <w:sz w:val="28"/>
+          <w:szCs w:val="28"/>
+        </w:rPr>
+      </w:pPr>
+      <w:r>
+        <w:rPr>
+          <w:rFonts w:ascii="Times New Roman" w:hAnsi="Times New Roman" w:cs="Times New Roman"/>
+          <w:sz w:val="28"/>
+          <w:szCs w:val="28"/>
+        </w:rPr>
+        <w:t xml:space="preserve">Программа не должна завершаться </w:t>
+      </w:r>
+      <w:r>
+        <w:rPr>
+          <w:rFonts w:ascii="Times New Roman" w:hAnsi="Times New Roman" w:cs="Times New Roman"/>
+          <w:sz w:val="28"/>
+          <w:szCs w:val="28"/>
+        </w:rPr>
+        <w:t>аварийно</w:t>
+      </w:r>
+      <w:r>
+        <w:rPr>
+          <w:rFonts w:ascii="Times New Roman" w:hAnsi="Times New Roman" w:cs="Times New Roman"/>
+          <w:sz w:val="28"/>
+          <w:szCs w:val="28"/>
+        </w:rPr>
+        <w:t>: сообщения о</w:t>
+      </w:r>
+      <w:r>
+        <w:rPr>
+          <w:rFonts w:ascii="Times New Roman" w:hAnsi="Times New Roman" w:cs="Times New Roman"/>
+          <w:sz w:val="28"/>
+          <w:szCs w:val="28"/>
+        </w:rPr>
+        <w:br/>
+        <w:t>некорректном вводе данных, противоречивых или недопустимых значениях</w:t>
+      </w:r>
+      <w:r>
+        <w:rPr>
+          <w:rFonts w:ascii="Times New Roman" w:hAnsi="Times New Roman" w:cs="Times New Roman"/>
+          <w:sz w:val="28"/>
+          <w:szCs w:val="28"/>
+        </w:rPr>
+        <w:t xml:space="preserve"> </w:t>
+      </w:r>
+      <w:r>
+        <w:rPr>
+          <w:rFonts w:ascii="Times New Roman" w:hAnsi="Times New Roman" w:cs="Times New Roman"/>
+          <w:sz w:val="28"/>
+          <w:szCs w:val="28"/>
+        </w:rPr>
+        <w:t>данных, при отсутствии данных по функциональному запросу пользователя и</w:t>
+      </w:r>
+      <w:r>
+        <w:rPr>
+          <w:rFonts w:ascii="Times New Roman" w:hAnsi="Times New Roman" w:cs="Times New Roman"/>
+          <w:sz w:val="28"/>
+          <w:szCs w:val="28"/>
+        </w:rPr>
+        <w:t xml:space="preserve"> </w:t>
+      </w:r>
+      <w:r>
+        <w:rPr>
+          <w:rFonts w:ascii="Times New Roman" w:hAnsi="Times New Roman" w:cs="Times New Roman"/>
+          <w:sz w:val="28"/>
+          <w:szCs w:val="28"/>
+        </w:rPr>
+        <w:t>других нештатных ситуациях отображать в окнах сообщений.</w:t>
+      </w:r>
+    </w:p>
+    <w:p>
+      <w:pPr>
+        <w:pStyle w:val="a3"/>
+        <w:numPr>
+          <w:ilvl w:val="0"/>
+          <w:numId w:val="7"/>
+        </w:numPr>
+        <w:spacing w:after="0" w:line="360" w:lineRule="auto"/>
+        <w:jc w:val="both"/>
+        <w:rPr>
+          <w:rFonts w:ascii="Times New Roman" w:hAnsi="Times New Roman" w:cs="Times New Roman"/>
+          <w:sz w:val="28"/>
+          <w:szCs w:val="28"/>
+        </w:rPr>
+      </w:pPr>
+      <w:r>
+        <w:rPr>
+          <w:rFonts w:ascii="Times New Roman" w:hAnsi="Times New Roman" w:cs="Times New Roman"/>
+          <w:sz w:val="28"/>
+          <w:szCs w:val="28"/>
+        </w:rPr>
+        <w:t>Программа должна иметь содержательные комментарии, которые</w:t>
+      </w:r>
+      <w:r>
+        <w:rPr>
+          <w:rFonts w:ascii="Times New Roman" w:hAnsi="Times New Roman" w:cs="Times New Roman"/>
+          <w:sz w:val="28"/>
+          <w:szCs w:val="28"/>
+        </w:rPr>
+        <w:br/>
+        <w:t>могут генерировать автоматически составляемую документацию при помощи</w:t>
+      </w:r>
+      <w:r>
+        <w:rPr>
+          <w:rFonts w:ascii="Times New Roman" w:hAnsi="Times New Roman" w:cs="Times New Roman"/>
+          <w:sz w:val="28"/>
+          <w:szCs w:val="28"/>
+        </w:rPr>
+        <w:t xml:space="preserve"> </w:t>
+      </w:r>
+      <w:r>
+        <w:rPr>
+          <w:rFonts w:ascii="Times New Roman" w:hAnsi="Times New Roman" w:cs="Times New Roman"/>
+          <w:sz w:val="28"/>
+          <w:szCs w:val="28"/>
+        </w:rPr>
+        <w:t xml:space="preserve">инструмента </w:t>
+      </w:r>
+      <w:r>
+        <w:rPr>
+          <w:rFonts w:ascii="Times New Roman" w:hAnsi="Times New Roman" w:cs="Times New Roman"/>
+          <w:sz w:val="28"/>
+          <w:szCs w:val="28"/>
+          <w:lang w:val="en-US"/>
+        </w:rPr>
+        <w:t>Javadoc</w:t>
+      </w:r>
+      <w:r>
+        <w:rPr>
+          <w:rFonts w:ascii="Times New Roman" w:hAnsi="Times New Roman" w:cs="Times New Roman"/>
+          <w:sz w:val="28"/>
+          <w:szCs w:val="28"/>
+        </w:rPr>
+        <w:t>.</w:t>
+      </w:r>
+    </w:p>
+    <w:p>
+      <w:pPr>
+        <w:spacing w:after="0" w:line="360" w:lineRule="auto"/>
         <w:jc w:val="both"/>
         <w:rPr>
           <w:rFonts w:ascii="Times New Roman" w:hAnsi="Times New Roman" w:cs="Times New Roman"/>
@@ -2060,9 +2958,21 @@
           <w:sz w:val="28"/>
           <w:szCs w:val="28"/>
         </w:rPr>
-        <w:lastRenderedPageBreak/>
         <w:t>Описание предметной области</w:t>
       </w:r>
+    </w:p>
+    <w:p>
+      <w:pPr>
+        <w:pStyle w:val="a3"/>
+        <w:spacing w:after="0" w:line="360" w:lineRule="auto"/>
+        <w:ind w:left="360"/>
+        <w:jc w:val="both"/>
+        <w:rPr>
+          <w:rFonts w:ascii="Times New Roman" w:hAnsi="Times New Roman" w:cs="Times New Roman"/>
+          <w:sz w:val="28"/>
+          <w:szCs w:val="28"/>
+        </w:rPr>
+      </w:pPr>
     </w:p>
     <w:p>
       <w:pPr>
@@ -2433,57 +3343,518 @@
           <w:sz w:val="28"/>
           <w:szCs w:val="28"/>
         </w:rPr>
-        <w:lastRenderedPageBreak/>
         <w:t>Актуальность автоматизации</w:t>
       </w:r>
     </w:p>
     <w:p>
       <w:pPr>
         <w:spacing w:after="0" w:line="360" w:lineRule="auto"/>
-        <w:ind w:left="360"/>
-        <w:jc w:val="both"/>
-        <w:rPr>
-          <w:rFonts w:ascii="Times New Roman" w:hAnsi="Times New Roman" w:cs="Times New Roman"/>
-          <w:sz w:val="28"/>
-          <w:szCs w:val="28"/>
-        </w:rPr>
-      </w:pPr>
-    </w:p>
-    <w:p>
-      <w:pPr>
-        <w:spacing w:after="0" w:line="360" w:lineRule="auto"/>
-        <w:ind w:left="360"/>
-        <w:jc w:val="both"/>
-        <w:rPr>
-          <w:rFonts w:ascii="Times New Roman" w:hAnsi="Times New Roman" w:cs="Times New Roman"/>
-          <w:sz w:val="28"/>
-          <w:szCs w:val="28"/>
-        </w:rPr>
-      </w:pPr>
-    </w:p>
-    <w:p>
-      <w:pPr>
-        <w:spacing w:after="0" w:line="360" w:lineRule="auto"/>
-        <w:ind w:left="360"/>
-        <w:jc w:val="both"/>
-        <w:rPr>
-          <w:rFonts w:ascii="Times New Roman" w:hAnsi="Times New Roman" w:cs="Times New Roman"/>
-          <w:sz w:val="28"/>
-          <w:szCs w:val="28"/>
-        </w:rPr>
-      </w:pPr>
-    </w:p>
-    <w:p>
-      <w:pPr>
-        <w:spacing w:after="0" w:line="360" w:lineRule="auto"/>
-        <w:ind w:left="360"/>
-        <w:jc w:val="both"/>
-        <w:rPr>
-          <w:rFonts w:ascii="Times New Roman" w:hAnsi="Times New Roman" w:cs="Times New Roman"/>
-          <w:sz w:val="28"/>
-          <w:szCs w:val="28"/>
-        </w:rPr>
-      </w:pPr>
+        <w:ind w:firstLine="360"/>
+        <w:jc w:val="both"/>
+        <w:rPr>
+          <w:rFonts w:ascii="Times New Roman" w:hAnsi="Times New Roman" w:cs="Times New Roman"/>
+          <w:sz w:val="28"/>
+          <w:szCs w:val="28"/>
+        </w:rPr>
+      </w:pPr>
+      <w:r>
+        <w:rPr>
+          <w:rFonts w:ascii="Times New Roman" w:hAnsi="Times New Roman" w:cs="Times New Roman"/>
+          <w:sz w:val="28"/>
+          <w:szCs w:val="28"/>
+        </w:rPr>
+        <w:t xml:space="preserve">В крупных городах </w:t>
+      </w:r>
+      <w:r>
+        <w:rPr>
+          <w:rFonts w:ascii="Times New Roman" w:hAnsi="Times New Roman" w:cs="Times New Roman"/>
+          <w:sz w:val="28"/>
+          <w:szCs w:val="28"/>
+        </w:rPr>
+        <w:t xml:space="preserve">России </w:t>
+      </w:r>
+      <w:r>
+        <w:rPr>
+          <w:rFonts w:ascii="Times New Roman" w:hAnsi="Times New Roman" w:cs="Times New Roman"/>
+          <w:sz w:val="28"/>
+          <w:szCs w:val="28"/>
+        </w:rPr>
+        <w:t>давно уже не встрети</w:t>
+      </w:r>
+      <w:r>
+        <w:rPr>
+          <w:rFonts w:ascii="Times New Roman" w:hAnsi="Times New Roman" w:cs="Times New Roman"/>
+          <w:sz w:val="28"/>
+          <w:szCs w:val="28"/>
+        </w:rPr>
+        <w:t>ш</w:t>
+      </w:r>
+      <w:r>
+        <w:rPr>
+          <w:rFonts w:ascii="Times New Roman" w:hAnsi="Times New Roman" w:cs="Times New Roman"/>
+          <w:sz w:val="28"/>
+          <w:szCs w:val="28"/>
+        </w:rPr>
+        <w:t xml:space="preserve">ь кинотеатра </w:t>
+      </w:r>
+      <w:r>
+        <w:rPr>
+          <w:rFonts w:ascii="Times New Roman" w:hAnsi="Times New Roman" w:cs="Times New Roman"/>
+          <w:sz w:val="28"/>
+          <w:szCs w:val="28"/>
+        </w:rPr>
+        <w:t>с</w:t>
+      </w:r>
+      <w:r>
+        <w:rPr>
+          <w:rFonts w:ascii="Times New Roman" w:hAnsi="Times New Roman" w:cs="Times New Roman"/>
+          <w:sz w:val="28"/>
+          <w:szCs w:val="28"/>
+        </w:rPr>
+        <w:t xml:space="preserve"> билетной </w:t>
+      </w:r>
+      <w:r>
+        <w:rPr>
+          <w:rFonts w:ascii="Times New Roman" w:hAnsi="Times New Roman" w:cs="Times New Roman"/>
+          <w:sz w:val="28"/>
+          <w:szCs w:val="28"/>
+        </w:rPr>
+        <w:t>касс</w:t>
+      </w:r>
+      <w:r>
+        <w:rPr>
+          <w:rFonts w:ascii="Times New Roman" w:hAnsi="Times New Roman" w:cs="Times New Roman"/>
+          <w:sz w:val="28"/>
+          <w:szCs w:val="28"/>
+        </w:rPr>
+        <w:t>ой</w:t>
+      </w:r>
+      <w:r>
+        <w:rPr>
+          <w:rFonts w:ascii="Times New Roman" w:hAnsi="Times New Roman" w:cs="Times New Roman"/>
+          <w:sz w:val="28"/>
+          <w:szCs w:val="28"/>
+        </w:rPr>
+        <w:t>.</w:t>
+      </w:r>
+      <w:r>
+        <w:rPr>
+          <w:rFonts w:ascii="Times New Roman" w:hAnsi="Times New Roman" w:cs="Times New Roman"/>
+          <w:sz w:val="28"/>
+          <w:szCs w:val="28"/>
+        </w:rPr>
+        <w:t xml:space="preserve"> </w:t>
+      </w:r>
+      <w:r>
+        <w:rPr>
+          <w:rFonts w:ascii="Times New Roman" w:hAnsi="Times New Roman" w:cs="Times New Roman"/>
+          <w:sz w:val="28"/>
+          <w:szCs w:val="28"/>
+        </w:rPr>
+        <w:t>Всё потому, что б</w:t>
+      </w:r>
+      <w:r>
+        <w:rPr>
+          <w:rFonts w:ascii="Times New Roman" w:hAnsi="Times New Roman" w:cs="Times New Roman"/>
+          <w:sz w:val="28"/>
+          <w:szCs w:val="28"/>
+        </w:rPr>
+        <w:t xml:space="preserve">ольшинство крупных сетей </w:t>
+      </w:r>
+      <w:r>
+        <w:rPr>
+          <w:rFonts w:ascii="Times New Roman" w:hAnsi="Times New Roman" w:cs="Times New Roman"/>
+          <w:sz w:val="28"/>
+          <w:szCs w:val="28"/>
+        </w:rPr>
+        <w:t>автоматизировали свои повседневные услуги</w:t>
+      </w:r>
+      <w:r>
+        <w:rPr>
+          <w:rFonts w:ascii="Times New Roman" w:hAnsi="Times New Roman" w:cs="Times New Roman"/>
+          <w:sz w:val="28"/>
+          <w:szCs w:val="28"/>
+        </w:rPr>
+        <w:t xml:space="preserve"> благодаря системам массового обслуживания,</w:t>
+      </w:r>
+      <w:r>
+        <w:rPr>
+          <w:rFonts w:ascii="Times New Roman" w:hAnsi="Times New Roman" w:cs="Times New Roman"/>
+          <w:sz w:val="28"/>
+          <w:szCs w:val="28"/>
+        </w:rPr>
+        <w:t xml:space="preserve"> информационным мониторам, мобильным приложениям и онлайн-сервисам</w:t>
+      </w:r>
+      <w:r>
+        <w:rPr>
+          <w:rFonts w:ascii="Times New Roman" w:hAnsi="Times New Roman" w:cs="Times New Roman"/>
+          <w:sz w:val="28"/>
+          <w:szCs w:val="28"/>
+        </w:rPr>
+        <w:t>.</w:t>
+      </w:r>
+      <w:r>
+        <w:rPr>
+          <w:rFonts w:ascii="Times New Roman" w:hAnsi="Times New Roman" w:cs="Times New Roman"/>
+          <w:sz w:val="28"/>
+          <w:szCs w:val="28"/>
+        </w:rPr>
+        <w:t xml:space="preserve"> </w:t>
+      </w:r>
+    </w:p>
+    <w:p>
+      <w:pPr>
+        <w:spacing w:after="0" w:line="360" w:lineRule="auto"/>
+        <w:ind w:firstLine="360"/>
+        <w:jc w:val="both"/>
+        <w:rPr>
+          <w:rFonts w:ascii="Times New Roman" w:hAnsi="Times New Roman" w:cs="Times New Roman"/>
+          <w:sz w:val="28"/>
+          <w:szCs w:val="28"/>
+        </w:rPr>
+      </w:pPr>
+      <w:r>
+        <w:rPr>
+          <w:rFonts w:ascii="Times New Roman" w:hAnsi="Times New Roman" w:cs="Times New Roman"/>
+          <w:sz w:val="28"/>
+          <w:szCs w:val="28"/>
+        </w:rPr>
+        <w:t xml:space="preserve">В первую очередь </w:t>
+      </w:r>
+      <w:r>
+        <w:rPr>
+          <w:rFonts w:ascii="Times New Roman" w:hAnsi="Times New Roman" w:cs="Times New Roman"/>
+          <w:sz w:val="28"/>
+          <w:szCs w:val="28"/>
+        </w:rPr>
+        <w:t>такая автоматизация</w:t>
+      </w:r>
+      <w:r>
+        <w:rPr>
+          <w:rFonts w:ascii="Times New Roman" w:hAnsi="Times New Roman" w:cs="Times New Roman"/>
+          <w:sz w:val="28"/>
+          <w:szCs w:val="28"/>
+        </w:rPr>
+        <w:t xml:space="preserve"> обуславливается</w:t>
+      </w:r>
+      <w:r>
+        <w:rPr>
+          <w:rFonts w:ascii="Times New Roman" w:hAnsi="Times New Roman" w:cs="Times New Roman"/>
+          <w:sz w:val="28"/>
+          <w:szCs w:val="28"/>
+        </w:rPr>
+        <w:t xml:space="preserve"> потребностью </w:t>
+      </w:r>
+      <w:r>
+        <w:rPr>
+          <w:rFonts w:ascii="Times New Roman" w:hAnsi="Times New Roman" w:cs="Times New Roman"/>
+          <w:sz w:val="28"/>
+          <w:szCs w:val="28"/>
+        </w:rPr>
+        <w:t>клиентов</w:t>
+      </w:r>
+      <w:r>
+        <w:rPr>
+          <w:rFonts w:ascii="Times New Roman" w:hAnsi="Times New Roman" w:cs="Times New Roman"/>
+          <w:sz w:val="28"/>
+          <w:szCs w:val="28"/>
+        </w:rPr>
+        <w:t xml:space="preserve"> к быстрому и удобному получению </w:t>
+      </w:r>
+      <w:r>
+        <w:rPr>
+          <w:rFonts w:ascii="Times New Roman" w:hAnsi="Times New Roman" w:cs="Times New Roman"/>
+          <w:sz w:val="28"/>
+          <w:szCs w:val="28"/>
+        </w:rPr>
+        <w:t xml:space="preserve">предоставляемых </w:t>
+      </w:r>
+      <w:r>
+        <w:rPr>
+          <w:rFonts w:ascii="Times New Roman" w:hAnsi="Times New Roman" w:cs="Times New Roman"/>
+          <w:sz w:val="28"/>
+          <w:szCs w:val="28"/>
+        </w:rPr>
+        <w:t xml:space="preserve">услуг, </w:t>
+      </w:r>
+      <w:r>
+        <w:rPr>
+          <w:rFonts w:ascii="Times New Roman" w:hAnsi="Times New Roman" w:cs="Times New Roman"/>
+          <w:sz w:val="28"/>
+          <w:szCs w:val="28"/>
+        </w:rPr>
+        <w:t>таких как</w:t>
+      </w:r>
+      <w:r>
+        <w:rPr>
+          <w:rFonts w:ascii="Times New Roman" w:hAnsi="Times New Roman" w:cs="Times New Roman"/>
+          <w:sz w:val="28"/>
+          <w:szCs w:val="28"/>
+        </w:rPr>
+        <w:t xml:space="preserve"> </w:t>
+      </w:r>
+      <w:r>
+        <w:rPr>
+          <w:rFonts w:ascii="Times New Roman" w:hAnsi="Times New Roman" w:cs="Times New Roman"/>
+          <w:sz w:val="28"/>
+          <w:szCs w:val="28"/>
+        </w:rPr>
+        <w:t xml:space="preserve">билет на </w:t>
+      </w:r>
+      <w:r>
+        <w:rPr>
+          <w:rFonts w:ascii="Times New Roman" w:hAnsi="Times New Roman" w:cs="Times New Roman"/>
+          <w:sz w:val="28"/>
+          <w:szCs w:val="28"/>
+        </w:rPr>
+        <w:t xml:space="preserve">определенный </w:t>
+      </w:r>
+      <w:r>
+        <w:rPr>
+          <w:rFonts w:ascii="Times New Roman" w:hAnsi="Times New Roman" w:cs="Times New Roman"/>
+          <w:sz w:val="28"/>
+          <w:szCs w:val="28"/>
+        </w:rPr>
+        <w:t>сеанс</w:t>
+      </w:r>
+      <w:r>
+        <w:rPr>
+          <w:rFonts w:ascii="Times New Roman" w:hAnsi="Times New Roman" w:cs="Times New Roman"/>
+          <w:sz w:val="28"/>
+          <w:szCs w:val="28"/>
+        </w:rPr>
+        <w:t xml:space="preserve"> или</w:t>
+      </w:r>
+      <w:r>
+        <w:rPr>
+          <w:rFonts w:ascii="Times New Roman" w:hAnsi="Times New Roman" w:cs="Times New Roman"/>
+          <w:sz w:val="28"/>
+          <w:szCs w:val="28"/>
+        </w:rPr>
+        <w:t xml:space="preserve"> заказ из кинобара</w:t>
+      </w:r>
+      <w:r>
+        <w:rPr>
+          <w:rFonts w:ascii="Times New Roman" w:hAnsi="Times New Roman" w:cs="Times New Roman"/>
+          <w:sz w:val="28"/>
+          <w:szCs w:val="28"/>
+        </w:rPr>
+        <w:t>.</w:t>
+      </w:r>
+      <w:r>
+        <w:rPr>
+          <w:rFonts w:ascii="Times New Roman" w:hAnsi="Times New Roman" w:cs="Times New Roman"/>
+          <w:sz w:val="28"/>
+          <w:szCs w:val="28"/>
+        </w:rPr>
+        <w:t xml:space="preserve"> </w:t>
+      </w:r>
+      <w:r>
+        <w:rPr>
+          <w:rFonts w:ascii="Times New Roman" w:hAnsi="Times New Roman" w:cs="Times New Roman"/>
+          <w:sz w:val="28"/>
+          <w:szCs w:val="28"/>
+        </w:rPr>
+        <w:t xml:space="preserve">Всегда проще </w:t>
+      </w:r>
+      <w:r>
+        <w:rPr>
+          <w:rFonts w:ascii="Times New Roman" w:hAnsi="Times New Roman" w:cs="Times New Roman"/>
+          <w:sz w:val="28"/>
+          <w:szCs w:val="28"/>
+        </w:rPr>
+        <w:t xml:space="preserve">выбрать понравившийся сеанс и </w:t>
+      </w:r>
+      <w:r>
+        <w:rPr>
+          <w:rFonts w:ascii="Times New Roman" w:hAnsi="Times New Roman" w:cs="Times New Roman"/>
+          <w:sz w:val="28"/>
+          <w:szCs w:val="28"/>
+        </w:rPr>
+        <w:t>забронировать места</w:t>
+      </w:r>
+      <w:r>
+        <w:rPr>
+          <w:rFonts w:ascii="Times New Roman" w:hAnsi="Times New Roman" w:cs="Times New Roman"/>
+          <w:sz w:val="28"/>
+          <w:szCs w:val="28"/>
+        </w:rPr>
+        <w:t xml:space="preserve"> </w:t>
+      </w:r>
+      <w:r>
+        <w:rPr>
+          <w:rFonts w:ascii="Times New Roman" w:hAnsi="Times New Roman" w:cs="Times New Roman"/>
+          <w:sz w:val="28"/>
+          <w:szCs w:val="28"/>
+        </w:rPr>
+        <w:t xml:space="preserve">на него </w:t>
+      </w:r>
+      <w:r>
+        <w:rPr>
+          <w:rFonts w:ascii="Times New Roman" w:hAnsi="Times New Roman" w:cs="Times New Roman"/>
+          <w:sz w:val="28"/>
+          <w:szCs w:val="28"/>
+        </w:rPr>
+        <w:t xml:space="preserve">с помощью </w:t>
+      </w:r>
+      <w:r>
+        <w:rPr>
+          <w:rFonts w:ascii="Times New Roman" w:hAnsi="Times New Roman" w:cs="Times New Roman"/>
+          <w:sz w:val="28"/>
+          <w:szCs w:val="28"/>
+        </w:rPr>
+        <w:t>мобильного</w:t>
+      </w:r>
+      <w:r>
+        <w:rPr>
+          <w:rFonts w:ascii="Times New Roman" w:hAnsi="Times New Roman" w:cs="Times New Roman"/>
+          <w:sz w:val="28"/>
+          <w:szCs w:val="28"/>
+        </w:rPr>
+        <w:t xml:space="preserve"> устройства, избегая очеред</w:t>
+      </w:r>
+      <w:r>
+        <w:rPr>
+          <w:rFonts w:ascii="Times New Roman" w:hAnsi="Times New Roman" w:cs="Times New Roman"/>
+          <w:sz w:val="28"/>
+          <w:szCs w:val="28"/>
+        </w:rPr>
+        <w:t>и на кассе</w:t>
+      </w:r>
+      <w:r>
+        <w:rPr>
+          <w:rFonts w:ascii="Times New Roman" w:hAnsi="Times New Roman" w:cs="Times New Roman"/>
+          <w:sz w:val="28"/>
+          <w:szCs w:val="28"/>
+        </w:rPr>
+        <w:t xml:space="preserve">, и оплатить заказ посредством удобного способа оплаты, например банковской картой или </w:t>
+      </w:r>
+      <w:r>
+        <w:rPr>
+          <w:rFonts w:ascii="Times New Roman" w:hAnsi="Times New Roman" w:cs="Times New Roman"/>
+          <w:sz w:val="28"/>
+          <w:szCs w:val="28"/>
+          <w:lang w:val="en-US"/>
+        </w:rPr>
+        <w:t>Google</w:t>
+      </w:r>
+      <w:r>
+        <w:rPr>
+          <w:rFonts w:ascii="Times New Roman" w:hAnsi="Times New Roman" w:cs="Times New Roman"/>
+          <w:sz w:val="28"/>
+          <w:szCs w:val="28"/>
+        </w:rPr>
+        <w:t xml:space="preserve"> </w:t>
+      </w:r>
+      <w:r>
+        <w:rPr>
+          <w:rFonts w:ascii="Times New Roman" w:hAnsi="Times New Roman" w:cs="Times New Roman"/>
+          <w:sz w:val="28"/>
+          <w:szCs w:val="28"/>
+          <w:lang w:val="en-US"/>
+        </w:rPr>
+        <w:t>Pay</w:t>
+      </w:r>
+      <w:r>
+        <w:rPr>
+          <w:rFonts w:ascii="Times New Roman" w:hAnsi="Times New Roman" w:cs="Times New Roman"/>
+          <w:sz w:val="28"/>
+          <w:szCs w:val="28"/>
+        </w:rPr>
+        <w:t>.</w:t>
+      </w:r>
+    </w:p>
+    <w:p>
+      <w:pPr>
+        <w:spacing w:after="0" w:line="360" w:lineRule="auto"/>
+        <w:ind w:firstLine="360"/>
+        <w:jc w:val="both"/>
+        <w:rPr>
+          <w:rFonts w:ascii="Times New Roman" w:hAnsi="Times New Roman" w:cs="Times New Roman"/>
+          <w:sz w:val="28"/>
+          <w:szCs w:val="28"/>
+        </w:rPr>
+      </w:pPr>
+      <w:r>
+        <w:rPr>
+          <w:rFonts w:ascii="Times New Roman" w:hAnsi="Times New Roman" w:cs="Times New Roman"/>
+          <w:sz w:val="28"/>
+          <w:szCs w:val="28"/>
+        </w:rPr>
+        <w:t>Т</w:t>
+      </w:r>
+      <w:r>
+        <w:rPr>
+          <w:rFonts w:ascii="Times New Roman" w:hAnsi="Times New Roman" w:cs="Times New Roman"/>
+          <w:sz w:val="28"/>
+          <w:szCs w:val="28"/>
+        </w:rPr>
+        <w:t>акже, автоматизация</w:t>
+      </w:r>
+      <w:r>
+        <w:rPr>
+          <w:rFonts w:ascii="Times New Roman" w:hAnsi="Times New Roman" w:cs="Times New Roman"/>
+          <w:sz w:val="28"/>
+          <w:szCs w:val="28"/>
+        </w:rPr>
+        <w:t xml:space="preserve"> обслуживания</w:t>
+      </w:r>
+      <w:r>
+        <w:rPr>
+          <w:rFonts w:ascii="Times New Roman" w:hAnsi="Times New Roman" w:cs="Times New Roman"/>
+          <w:sz w:val="28"/>
+          <w:szCs w:val="28"/>
+        </w:rPr>
+        <w:t xml:space="preserve"> по</w:t>
+      </w:r>
+      <w:r>
+        <w:rPr>
+          <w:rFonts w:ascii="Times New Roman" w:hAnsi="Times New Roman" w:cs="Times New Roman"/>
+          <w:sz w:val="28"/>
+          <w:szCs w:val="28"/>
+        </w:rPr>
+        <w:t>способствует</w:t>
+      </w:r>
+      <w:r>
+        <w:rPr>
+          <w:rFonts w:ascii="Times New Roman" w:hAnsi="Times New Roman" w:cs="Times New Roman"/>
+          <w:sz w:val="28"/>
+          <w:szCs w:val="28"/>
+        </w:rPr>
+        <w:t xml:space="preserve"> управляющему персоналу кинотеатра сэкономить время клиентов и деньги на оплату </w:t>
+      </w:r>
+      <w:r>
+        <w:rPr>
+          <w:rFonts w:ascii="Times New Roman" w:hAnsi="Times New Roman" w:cs="Times New Roman"/>
+          <w:sz w:val="28"/>
+          <w:szCs w:val="28"/>
+        </w:rPr>
+        <w:t xml:space="preserve">труда </w:t>
+      </w:r>
+      <w:r>
+        <w:rPr>
+          <w:rFonts w:ascii="Times New Roman" w:hAnsi="Times New Roman" w:cs="Times New Roman"/>
+          <w:sz w:val="28"/>
+          <w:szCs w:val="28"/>
+        </w:rPr>
+        <w:t>билетных кассиров</w:t>
+      </w:r>
+      <w:r>
+        <w:rPr>
+          <w:rFonts w:ascii="Times New Roman" w:hAnsi="Times New Roman" w:cs="Times New Roman"/>
+          <w:sz w:val="28"/>
+          <w:szCs w:val="28"/>
+        </w:rPr>
+        <w:t>, а также иметь наглядную и точную отчетность за конкретный период</w:t>
+      </w:r>
+      <w:r>
+        <w:rPr>
+          <w:rFonts w:ascii="Times New Roman" w:hAnsi="Times New Roman" w:cs="Times New Roman"/>
+          <w:sz w:val="28"/>
+          <w:szCs w:val="28"/>
+        </w:rPr>
+        <w:t>.</w:t>
+      </w:r>
     </w:p>
     <w:p>
       <w:pPr>
@@ -2806,7 +4177,6 @@
           <w:sz w:val="28"/>
           <w:szCs w:val="28"/>
         </w:rPr>
-        <w:lastRenderedPageBreak/>
         <w:t>Описание программы</w:t>
       </w:r>
     </w:p>
@@ -2836,100 +4206,1126 @@
     </w:p>
     <w:p>
       <w:pPr>
-        <w:pStyle w:val="a3"/>
-        <w:spacing w:after="0" w:line="360" w:lineRule="auto"/>
-        <w:ind w:left="780"/>
-        <w:jc w:val="both"/>
-        <w:rPr>
-          <w:rFonts w:ascii="Times New Roman" w:hAnsi="Times New Roman" w:cs="Times New Roman"/>
-          <w:sz w:val="28"/>
-          <w:szCs w:val="28"/>
-        </w:rPr>
-      </w:pPr>
-    </w:p>
-    <w:p>
-      <w:pPr>
-        <w:pStyle w:val="a3"/>
-        <w:spacing w:after="0" w:line="360" w:lineRule="auto"/>
-        <w:ind w:left="780"/>
-        <w:jc w:val="both"/>
-        <w:rPr>
-          <w:rFonts w:ascii="Times New Roman" w:hAnsi="Times New Roman" w:cs="Times New Roman"/>
-          <w:sz w:val="28"/>
-          <w:szCs w:val="28"/>
-        </w:rPr>
-      </w:pPr>
-    </w:p>
-    <w:p>
-      <w:pPr>
-        <w:pStyle w:val="a3"/>
-        <w:spacing w:after="0" w:line="360" w:lineRule="auto"/>
-        <w:ind w:left="780"/>
-        <w:jc w:val="both"/>
-        <w:rPr>
-          <w:rFonts w:ascii="Times New Roman" w:hAnsi="Times New Roman" w:cs="Times New Roman"/>
-          <w:sz w:val="28"/>
-          <w:szCs w:val="28"/>
-        </w:rPr>
-      </w:pPr>
-    </w:p>
-    <w:p>
-      <w:pPr>
-        <w:pStyle w:val="a3"/>
-        <w:spacing w:after="0" w:line="360" w:lineRule="auto"/>
-        <w:ind w:left="780"/>
-        <w:jc w:val="both"/>
-        <w:rPr>
-          <w:rFonts w:ascii="Times New Roman" w:hAnsi="Times New Roman" w:cs="Times New Roman"/>
-          <w:sz w:val="28"/>
-          <w:szCs w:val="28"/>
-        </w:rPr>
-      </w:pPr>
-    </w:p>
-    <w:p>
-      <w:pPr>
-        <w:pStyle w:val="a3"/>
-        <w:spacing w:after="0" w:line="360" w:lineRule="auto"/>
-        <w:ind w:left="780"/>
-        <w:jc w:val="both"/>
-        <w:rPr>
-          <w:rFonts w:ascii="Times New Roman" w:hAnsi="Times New Roman" w:cs="Times New Roman"/>
-          <w:sz w:val="28"/>
-          <w:szCs w:val="28"/>
-        </w:rPr>
-      </w:pPr>
-    </w:p>
-    <w:p>
-      <w:pPr>
-        <w:pStyle w:val="a3"/>
-        <w:spacing w:after="0" w:line="360" w:lineRule="auto"/>
-        <w:ind w:left="780"/>
-        <w:jc w:val="both"/>
-        <w:rPr>
-          <w:rFonts w:ascii="Times New Roman" w:hAnsi="Times New Roman" w:cs="Times New Roman"/>
-          <w:sz w:val="28"/>
-          <w:szCs w:val="28"/>
-        </w:rPr>
-      </w:pPr>
-    </w:p>
-    <w:p>
-      <w:pPr>
-        <w:pStyle w:val="a3"/>
-        <w:spacing w:after="0" w:line="360" w:lineRule="auto"/>
-        <w:ind w:left="780"/>
-        <w:jc w:val="both"/>
-        <w:rPr>
-          <w:rFonts w:ascii="Times New Roman" w:hAnsi="Times New Roman" w:cs="Times New Roman"/>
-          <w:sz w:val="28"/>
-          <w:szCs w:val="28"/>
-        </w:rPr>
-      </w:pPr>
-    </w:p>
-    <w:p>
-      <w:pPr>
-        <w:pStyle w:val="a3"/>
-        <w:spacing w:after="0" w:line="360" w:lineRule="auto"/>
-        <w:ind w:left="780"/>
+        <w:spacing w:after="0" w:line="360" w:lineRule="auto"/>
+        <w:ind w:firstLine="420"/>
+        <w:jc w:val="both"/>
+        <w:rPr>
+          <w:rFonts w:ascii="Times New Roman" w:hAnsi="Times New Roman" w:cs="Times New Roman"/>
+          <w:sz w:val="28"/>
+          <w:szCs w:val="28"/>
+        </w:rPr>
+      </w:pPr>
+      <w:r>
+        <w:rPr>
+          <w:rFonts w:ascii="Times New Roman" w:hAnsi="Times New Roman" w:cs="Times New Roman"/>
+          <w:sz w:val="28"/>
+          <w:szCs w:val="28"/>
+        </w:rPr>
+        <w:t xml:space="preserve">Хранение данных </w:t>
+      </w:r>
+      <w:r>
+        <w:rPr>
+          <w:rFonts w:ascii="Times New Roman" w:hAnsi="Times New Roman" w:cs="Times New Roman"/>
+          <w:sz w:val="28"/>
+          <w:szCs w:val="28"/>
+        </w:rPr>
+        <w:t xml:space="preserve">на сервере </w:t>
+      </w:r>
+      <w:r>
+        <w:rPr>
+          <w:rFonts w:ascii="Times New Roman" w:hAnsi="Times New Roman" w:cs="Times New Roman"/>
+          <w:sz w:val="28"/>
+          <w:szCs w:val="28"/>
+        </w:rPr>
+        <w:t>реализовано при помощи СУ</w:t>
+      </w:r>
+      <w:r>
+        <w:rPr>
+          <w:rFonts w:ascii="Times New Roman" w:hAnsi="Times New Roman" w:cs="Times New Roman"/>
+          <w:sz w:val="28"/>
+          <w:szCs w:val="28"/>
+        </w:rPr>
+        <w:t>Б</w:t>
+      </w:r>
+      <w:r>
+        <w:rPr>
+          <w:rFonts w:ascii="Times New Roman" w:hAnsi="Times New Roman" w:cs="Times New Roman"/>
+          <w:sz w:val="28"/>
+          <w:szCs w:val="28"/>
+        </w:rPr>
+        <w:t xml:space="preserve">Д </w:t>
+      </w:r>
+      <w:r>
+        <w:rPr>
+          <w:rFonts w:ascii="Times New Roman" w:hAnsi="Times New Roman" w:cs="Times New Roman"/>
+          <w:sz w:val="28"/>
+          <w:szCs w:val="28"/>
+          <w:lang w:val="en-US"/>
+        </w:rPr>
+        <w:t>MySQL</w:t>
+      </w:r>
+      <w:r>
+        <w:rPr>
+          <w:rFonts w:ascii="Times New Roman" w:hAnsi="Times New Roman" w:cs="Times New Roman"/>
+          <w:sz w:val="28"/>
+          <w:szCs w:val="28"/>
+        </w:rPr>
+        <w:t xml:space="preserve">. </w:t>
+      </w:r>
+      <w:r>
+        <w:rPr>
+          <w:rFonts w:ascii="Times New Roman" w:hAnsi="Times New Roman" w:cs="Times New Roman"/>
+          <w:sz w:val="28"/>
+          <w:szCs w:val="28"/>
+        </w:rPr>
+        <w:t>Каждая с</w:t>
+      </w:r>
+      <w:r>
+        <w:rPr>
+          <w:rFonts w:ascii="Times New Roman" w:hAnsi="Times New Roman" w:cs="Times New Roman"/>
+          <w:sz w:val="28"/>
+          <w:szCs w:val="28"/>
+        </w:rPr>
+        <w:t>ущност</w:t>
+      </w:r>
+      <w:r>
+        <w:rPr>
+          <w:rFonts w:ascii="Times New Roman" w:hAnsi="Times New Roman" w:cs="Times New Roman"/>
+          <w:sz w:val="28"/>
+          <w:szCs w:val="28"/>
+        </w:rPr>
+        <w:t>ь</w:t>
+      </w:r>
+      <w:r>
+        <w:rPr>
+          <w:rFonts w:ascii="Times New Roman" w:hAnsi="Times New Roman" w:cs="Times New Roman"/>
+          <w:sz w:val="28"/>
+          <w:szCs w:val="28"/>
+        </w:rPr>
+        <w:t xml:space="preserve"> представл</w:t>
+      </w:r>
+      <w:r>
+        <w:rPr>
+          <w:rFonts w:ascii="Times New Roman" w:hAnsi="Times New Roman" w:cs="Times New Roman"/>
+          <w:sz w:val="28"/>
+          <w:szCs w:val="28"/>
+        </w:rPr>
+        <w:t>я</w:t>
+      </w:r>
+      <w:r>
+        <w:rPr>
+          <w:rFonts w:ascii="Times New Roman" w:hAnsi="Times New Roman" w:cs="Times New Roman"/>
+          <w:sz w:val="28"/>
+          <w:szCs w:val="28"/>
+        </w:rPr>
+        <w:t>е</w:t>
+      </w:r>
+      <w:r>
+        <w:rPr>
+          <w:rFonts w:ascii="Times New Roman" w:hAnsi="Times New Roman" w:cs="Times New Roman"/>
+          <w:sz w:val="28"/>
+          <w:szCs w:val="28"/>
+        </w:rPr>
+        <w:t>тся</w:t>
+      </w:r>
+      <w:r>
+        <w:rPr>
+          <w:rFonts w:ascii="Times New Roman" w:hAnsi="Times New Roman" w:cs="Times New Roman"/>
+          <w:sz w:val="28"/>
+          <w:szCs w:val="28"/>
+        </w:rPr>
+        <w:t xml:space="preserve"> в виде реляционн</w:t>
+      </w:r>
+      <w:r>
+        <w:rPr>
+          <w:rFonts w:ascii="Times New Roman" w:hAnsi="Times New Roman" w:cs="Times New Roman"/>
+          <w:sz w:val="28"/>
+          <w:szCs w:val="28"/>
+        </w:rPr>
+        <w:t>ой</w:t>
+      </w:r>
+      <w:r>
+        <w:rPr>
+          <w:rFonts w:ascii="Times New Roman" w:hAnsi="Times New Roman" w:cs="Times New Roman"/>
+          <w:sz w:val="28"/>
+          <w:szCs w:val="28"/>
+        </w:rPr>
+        <w:t xml:space="preserve"> таблиц</w:t>
+      </w:r>
+      <w:r>
+        <w:rPr>
+          <w:rFonts w:ascii="Times New Roman" w:hAnsi="Times New Roman" w:cs="Times New Roman"/>
+          <w:sz w:val="28"/>
+          <w:szCs w:val="28"/>
+        </w:rPr>
+        <w:t>ы</w:t>
+      </w:r>
+      <w:r>
+        <w:rPr>
+          <w:rFonts w:ascii="Times New Roman" w:hAnsi="Times New Roman" w:cs="Times New Roman"/>
+          <w:sz w:val="28"/>
+          <w:szCs w:val="28"/>
+        </w:rPr>
+        <w:t xml:space="preserve"> и име</w:t>
+      </w:r>
+      <w:r>
+        <w:rPr>
+          <w:rFonts w:ascii="Times New Roman" w:hAnsi="Times New Roman" w:cs="Times New Roman"/>
+          <w:sz w:val="28"/>
+          <w:szCs w:val="28"/>
+        </w:rPr>
+        <w:t>е</w:t>
+      </w:r>
+      <w:r>
+        <w:rPr>
+          <w:rFonts w:ascii="Times New Roman" w:hAnsi="Times New Roman" w:cs="Times New Roman"/>
+          <w:sz w:val="28"/>
+          <w:szCs w:val="28"/>
+        </w:rPr>
+        <w:t xml:space="preserve">т </w:t>
+      </w:r>
+      <w:r>
+        <w:rPr>
+          <w:rFonts w:ascii="Times New Roman" w:hAnsi="Times New Roman" w:cs="Times New Roman"/>
+          <w:sz w:val="28"/>
+          <w:szCs w:val="28"/>
+        </w:rPr>
+        <w:t xml:space="preserve">обязательный искусственный </w:t>
+      </w:r>
+      <w:r>
+        <w:rPr>
+          <w:rFonts w:ascii="Times New Roman" w:hAnsi="Times New Roman" w:cs="Times New Roman"/>
+          <w:b/>
+          <w:bCs/>
+          <w:sz w:val="28"/>
+          <w:szCs w:val="28"/>
+        </w:rPr>
+        <w:t>уникальный идентификатор</w:t>
+      </w:r>
+      <w:r>
+        <w:rPr>
+          <w:rFonts w:ascii="Times New Roman" w:hAnsi="Times New Roman" w:cs="Times New Roman"/>
+          <w:sz w:val="28"/>
+          <w:szCs w:val="28"/>
+        </w:rPr>
+        <w:t xml:space="preserve">, с помощью которого можно однозначно идентифицировать </w:t>
+      </w:r>
+      <w:r>
+        <w:rPr>
+          <w:rFonts w:ascii="Times New Roman" w:hAnsi="Times New Roman" w:cs="Times New Roman"/>
+          <w:sz w:val="28"/>
+          <w:szCs w:val="28"/>
+        </w:rPr>
+        <w:t>объект</w:t>
+      </w:r>
+      <w:r>
+        <w:rPr>
+          <w:rFonts w:ascii="Times New Roman" w:hAnsi="Times New Roman" w:cs="Times New Roman"/>
+          <w:sz w:val="28"/>
+          <w:szCs w:val="28"/>
+        </w:rPr>
+        <w:t xml:space="preserve"> </w:t>
+      </w:r>
+      <w:r>
+        <w:rPr>
+          <w:rFonts w:ascii="Times New Roman" w:hAnsi="Times New Roman" w:cs="Times New Roman"/>
+          <w:sz w:val="28"/>
+          <w:szCs w:val="28"/>
+        </w:rPr>
+        <w:t>сущности</w:t>
+      </w:r>
+      <w:r>
+        <w:rPr>
+          <w:rFonts w:ascii="Times New Roman" w:hAnsi="Times New Roman" w:cs="Times New Roman"/>
+          <w:sz w:val="28"/>
+          <w:szCs w:val="28"/>
+        </w:rPr>
+        <w:t>.</w:t>
+      </w:r>
+    </w:p>
+    <w:p>
+      <w:pPr>
+        <w:spacing w:after="0" w:line="360" w:lineRule="auto"/>
+        <w:ind w:firstLine="420"/>
+        <w:jc w:val="both"/>
+        <w:rPr>
+          <w:rFonts w:ascii="Times New Roman" w:hAnsi="Times New Roman" w:cs="Times New Roman"/>
+          <w:sz w:val="28"/>
+          <w:szCs w:val="28"/>
+        </w:rPr>
+      </w:pPr>
+      <w:r>
+        <w:rPr>
+          <w:rFonts w:ascii="Times New Roman" w:hAnsi="Times New Roman" w:cs="Times New Roman"/>
+          <w:sz w:val="28"/>
+          <w:szCs w:val="28"/>
+        </w:rPr>
+        <w:lastRenderedPageBreak/>
+        <w:t>Также сущност</w:t>
+      </w:r>
+      <w:r>
+        <w:rPr>
+          <w:rFonts w:ascii="Times New Roman" w:hAnsi="Times New Roman" w:cs="Times New Roman"/>
+          <w:sz w:val="28"/>
+          <w:szCs w:val="28"/>
+        </w:rPr>
+        <w:t>и</w:t>
+      </w:r>
+      <w:r>
+        <w:rPr>
+          <w:rFonts w:ascii="Times New Roman" w:hAnsi="Times New Roman" w:cs="Times New Roman"/>
+          <w:sz w:val="28"/>
+          <w:szCs w:val="28"/>
+        </w:rPr>
+        <w:t xml:space="preserve">, в зависимости от своего типа, </w:t>
+      </w:r>
+      <w:r>
+        <w:rPr>
+          <w:rFonts w:ascii="Times New Roman" w:hAnsi="Times New Roman" w:cs="Times New Roman"/>
+          <w:sz w:val="28"/>
+          <w:szCs w:val="28"/>
+        </w:rPr>
+        <w:t>хран</w:t>
+      </w:r>
+      <w:r>
+        <w:rPr>
+          <w:rFonts w:ascii="Times New Roman" w:hAnsi="Times New Roman" w:cs="Times New Roman"/>
+          <w:sz w:val="28"/>
+          <w:szCs w:val="28"/>
+        </w:rPr>
+        <w:t>я</w:t>
+      </w:r>
+      <w:r>
+        <w:rPr>
+          <w:rFonts w:ascii="Times New Roman" w:hAnsi="Times New Roman" w:cs="Times New Roman"/>
+          <w:sz w:val="28"/>
+          <w:szCs w:val="28"/>
+        </w:rPr>
+        <w:t xml:space="preserve">т </w:t>
+      </w:r>
+      <w:r>
+        <w:rPr>
+          <w:rFonts w:ascii="Times New Roman" w:hAnsi="Times New Roman" w:cs="Times New Roman"/>
+          <w:sz w:val="28"/>
+          <w:szCs w:val="28"/>
+        </w:rPr>
+        <w:t>определенную необходимую пользователю информацию</w:t>
+      </w:r>
+      <w:r>
+        <w:rPr>
+          <w:rFonts w:ascii="Times New Roman" w:hAnsi="Times New Roman" w:cs="Times New Roman"/>
+          <w:sz w:val="28"/>
+          <w:szCs w:val="28"/>
+        </w:rPr>
+        <w:t>.</w:t>
+      </w:r>
+    </w:p>
+    <w:p>
+      <w:pPr>
+        <w:spacing w:after="0" w:line="360" w:lineRule="auto"/>
+        <w:ind w:firstLine="420"/>
+        <w:jc w:val="both"/>
+        <w:rPr>
+          <w:rFonts w:ascii="Times New Roman" w:hAnsi="Times New Roman" w:cs="Times New Roman"/>
+          <w:sz w:val="28"/>
+          <w:szCs w:val="28"/>
+        </w:rPr>
+      </w:pPr>
+    </w:p>
+    <w:p>
+      <w:pPr>
+        <w:spacing w:after="0" w:line="360" w:lineRule="auto"/>
+        <w:ind w:firstLine="420"/>
+        <w:rPr>
+          <w:rFonts w:ascii="Times New Roman" w:hAnsi="Times New Roman" w:cs="Times New Roman"/>
+          <w:sz w:val="28"/>
+          <w:szCs w:val="28"/>
+        </w:rPr>
+      </w:pPr>
+      <w:r>
+        <w:rPr>
+          <w:noProof/>
+        </w:rPr>
+        <w:drawing>
+          <wp:inline distT="0" distB="0" distL="0" distR="0" wp14:anchorId="0E1121B0" wp14:editId="55FB5D0B">
+            <wp:extent cx="5502576" cy="3666227"/>
+            <wp:effectExtent l="0" t="0" r="3175" b="0"/>
+            <wp:docPr id="3" name="Рисунок 3"/>
+            <wp:cNvGraphicFramePr>
+              <a:graphicFrameLocks xmlns:a="http://schemas.openxmlformats.org/drawingml/2006/main" noChangeAspect="1"/>
+            </wp:cNvGraphicFramePr>
+            <a:graphic xmlns:a="http://schemas.openxmlformats.org/drawingml/2006/main">
+              <a:graphicData uri="http://schemas.openxmlformats.org/drawingml/2006/picture">
+                <pic:pic xmlns:pic="http://schemas.openxmlformats.org/drawingml/2006/picture">
+                  <pic:nvPicPr>
+                    <pic:cNvPr id="1" name=""/>
+                    <pic:cNvPicPr/>
+                  </pic:nvPicPr>
+                  <pic:blipFill>
+                    <a:blip r:embed="rId6"/>
+                    <a:stretch>
+                      <a:fillRect/>
+                    </a:stretch>
+                  </pic:blipFill>
+                  <pic:spPr>
+                    <a:xfrm>
+                      <a:off x="0" y="0"/>
+                      <a:ext cx="5513519" cy="3673518"/>
+                    </a:xfrm>
+                    <a:prstGeom prst="rect">
+                      <a:avLst/>
+                    </a:prstGeom>
+                  </pic:spPr>
+                </pic:pic>
+              </a:graphicData>
+            </a:graphic>
+          </wp:inline>
+        </w:drawing>
+      </w:r>
+    </w:p>
+    <w:p>
+      <w:pPr>
+        <w:spacing w:after="0" w:line="360" w:lineRule="auto"/>
+        <w:jc w:val="center"/>
+        <w:rPr>
+          <w:rFonts w:ascii="Times New Roman" w:hAnsi="Times New Roman" w:cs="Times New Roman"/>
+          <w:sz w:val="28"/>
+          <w:szCs w:val="28"/>
+        </w:rPr>
+      </w:pPr>
+      <w:r>
+        <w:rPr>
+          <w:rFonts w:ascii="Times New Roman" w:hAnsi="Times New Roman" w:cs="Times New Roman"/>
+          <w:sz w:val="28"/>
+          <w:szCs w:val="28"/>
+        </w:rPr>
+        <w:t>Рис 1. Схема разработанных сущностей.</w:t>
+      </w:r>
+    </w:p>
+    <w:p>
+      <w:pPr>
+        <w:spacing w:after="0" w:line="360" w:lineRule="auto"/>
+        <w:ind w:firstLine="420"/>
+        <w:jc w:val="both"/>
+        <w:rPr>
+          <w:rFonts w:ascii="Times New Roman" w:hAnsi="Times New Roman" w:cs="Times New Roman"/>
+          <w:sz w:val="28"/>
+          <w:szCs w:val="28"/>
+        </w:rPr>
+      </w:pPr>
+    </w:p>
+    <w:p>
+      <w:pPr>
+        <w:spacing w:after="0" w:line="360" w:lineRule="auto"/>
+        <w:ind w:firstLine="420"/>
+        <w:jc w:val="both"/>
+        <w:rPr>
+          <w:rFonts w:ascii="Times New Roman" w:hAnsi="Times New Roman" w:cs="Times New Roman"/>
+          <w:sz w:val="28"/>
+          <w:szCs w:val="28"/>
+        </w:rPr>
+      </w:pPr>
+      <w:r>
+        <w:rPr>
+          <w:rFonts w:ascii="Times New Roman" w:hAnsi="Times New Roman" w:cs="Times New Roman"/>
+          <w:sz w:val="28"/>
+          <w:szCs w:val="28"/>
+        </w:rPr>
+        <w:t>К примеру, сущность «</w:t>
+      </w:r>
+      <w:r>
+        <w:rPr>
+          <w:rFonts w:ascii="Times New Roman" w:hAnsi="Times New Roman" w:cs="Times New Roman"/>
+          <w:sz w:val="28"/>
+          <w:szCs w:val="28"/>
+        </w:rPr>
+        <w:t>Фильм</w:t>
+      </w:r>
+      <w:r>
+        <w:rPr>
+          <w:rFonts w:ascii="Times New Roman" w:hAnsi="Times New Roman" w:cs="Times New Roman"/>
+          <w:sz w:val="28"/>
+          <w:szCs w:val="28"/>
+        </w:rPr>
+        <w:t>ы</w:t>
+      </w:r>
+      <w:r>
+        <w:rPr>
+          <w:rFonts w:ascii="Times New Roman" w:hAnsi="Times New Roman" w:cs="Times New Roman"/>
+          <w:sz w:val="28"/>
+          <w:szCs w:val="28"/>
+        </w:rPr>
+        <w:t>»</w:t>
+      </w:r>
+      <w:r>
+        <w:rPr>
+          <w:rFonts w:ascii="Times New Roman" w:hAnsi="Times New Roman" w:cs="Times New Roman"/>
+          <w:sz w:val="28"/>
+          <w:szCs w:val="28"/>
+        </w:rPr>
+        <w:t xml:space="preserve"> содержит информацию о фильмах, которые идут или когда-либо шли в прокате</w:t>
+      </w:r>
+      <w:r>
+        <w:rPr>
+          <w:rFonts w:ascii="Times New Roman" w:hAnsi="Times New Roman" w:cs="Times New Roman"/>
+          <w:sz w:val="28"/>
+          <w:szCs w:val="28"/>
+        </w:rPr>
+        <w:t>:</w:t>
+      </w:r>
+    </w:p>
+    <w:p>
+      <w:pPr>
+        <w:pStyle w:val="a3"/>
+        <w:numPr>
+          <w:ilvl w:val="0"/>
+          <w:numId w:val="12"/>
+        </w:numPr>
+        <w:spacing w:after="0" w:line="360" w:lineRule="auto"/>
+        <w:jc w:val="both"/>
+        <w:rPr>
+          <w:rFonts w:ascii="Times New Roman" w:hAnsi="Times New Roman" w:cs="Times New Roman"/>
+          <w:sz w:val="28"/>
+          <w:szCs w:val="28"/>
+        </w:rPr>
+      </w:pPr>
+      <w:r>
+        <w:rPr>
+          <w:rFonts w:ascii="Times New Roman" w:hAnsi="Times New Roman" w:cs="Times New Roman"/>
+          <w:sz w:val="28"/>
+          <w:szCs w:val="28"/>
+        </w:rPr>
+        <w:t xml:space="preserve">название фильма – столбец </w:t>
+      </w:r>
+      <w:r>
+        <w:rPr>
+          <w:rFonts w:ascii="Times New Roman" w:hAnsi="Times New Roman" w:cs="Times New Roman"/>
+          <w:sz w:val="28"/>
+          <w:szCs w:val="28"/>
+          <w:lang w:val="en-US"/>
+        </w:rPr>
+        <w:t>title</w:t>
+      </w:r>
+    </w:p>
+    <w:p>
+      <w:pPr>
+        <w:pStyle w:val="a3"/>
+        <w:numPr>
+          <w:ilvl w:val="0"/>
+          <w:numId w:val="12"/>
+        </w:numPr>
+        <w:spacing w:after="0" w:line="360" w:lineRule="auto"/>
+        <w:jc w:val="both"/>
+        <w:rPr>
+          <w:rFonts w:ascii="Times New Roman" w:hAnsi="Times New Roman" w:cs="Times New Roman"/>
+          <w:sz w:val="28"/>
+          <w:szCs w:val="28"/>
+        </w:rPr>
+      </w:pPr>
+      <w:r>
+        <w:rPr>
+          <w:rFonts w:ascii="Times New Roman" w:hAnsi="Times New Roman" w:cs="Times New Roman"/>
+          <w:sz w:val="28"/>
+          <w:szCs w:val="28"/>
+        </w:rPr>
+        <w:t xml:space="preserve">описание фильма – столбец </w:t>
+      </w:r>
+      <w:r>
+        <w:rPr>
+          <w:rFonts w:ascii="Times New Roman" w:hAnsi="Times New Roman" w:cs="Times New Roman"/>
+          <w:sz w:val="28"/>
+          <w:szCs w:val="28"/>
+          <w:lang w:val="en-US"/>
+        </w:rPr>
+        <w:t xml:space="preserve">description </w:t>
+      </w:r>
+    </w:p>
+    <w:p>
+      <w:pPr>
+        <w:pStyle w:val="a3"/>
+        <w:numPr>
+          <w:ilvl w:val="0"/>
+          <w:numId w:val="12"/>
+        </w:numPr>
+        <w:spacing w:after="0" w:line="360" w:lineRule="auto"/>
+        <w:jc w:val="both"/>
+        <w:rPr>
+          <w:rFonts w:ascii="Times New Roman" w:hAnsi="Times New Roman" w:cs="Times New Roman"/>
+          <w:sz w:val="28"/>
+          <w:szCs w:val="28"/>
+        </w:rPr>
+      </w:pPr>
+      <w:r>
+        <w:rPr>
+          <w:rFonts w:ascii="Times New Roman" w:hAnsi="Times New Roman" w:cs="Times New Roman"/>
+          <w:sz w:val="28"/>
+          <w:szCs w:val="28"/>
+        </w:rPr>
+        <w:t xml:space="preserve">ссылка на постер фильма – столбец </w:t>
+      </w:r>
+      <w:r>
+        <w:rPr>
+          <w:rFonts w:ascii="Times New Roman" w:hAnsi="Times New Roman" w:cs="Times New Roman"/>
+          <w:sz w:val="28"/>
+          <w:szCs w:val="28"/>
+          <w:lang w:val="en-US"/>
+        </w:rPr>
+        <w:t>image</w:t>
+      </w:r>
+    </w:p>
+    <w:p>
+      <w:pPr>
+        <w:pStyle w:val="a3"/>
+        <w:numPr>
+          <w:ilvl w:val="0"/>
+          <w:numId w:val="12"/>
+        </w:numPr>
+        <w:spacing w:after="0" w:line="360" w:lineRule="auto"/>
+        <w:jc w:val="both"/>
+        <w:rPr>
+          <w:rFonts w:ascii="Times New Roman" w:hAnsi="Times New Roman" w:cs="Times New Roman"/>
+          <w:sz w:val="28"/>
+          <w:szCs w:val="28"/>
+        </w:rPr>
+      </w:pPr>
+      <w:r>
+        <w:rPr>
+          <w:rFonts w:ascii="Times New Roman" w:hAnsi="Times New Roman" w:cs="Times New Roman"/>
+          <w:sz w:val="28"/>
+          <w:szCs w:val="28"/>
+        </w:rPr>
+        <w:t xml:space="preserve">возрастное ограничение – столбец </w:t>
+      </w:r>
+      <w:r>
+        <w:rPr>
+          <w:rFonts w:ascii="Times New Roman" w:hAnsi="Times New Roman" w:cs="Times New Roman"/>
+          <w:sz w:val="28"/>
+          <w:szCs w:val="28"/>
+          <w:lang w:val="en-US"/>
+        </w:rPr>
+        <w:t>age</w:t>
+      </w:r>
+      <w:r>
+        <w:rPr>
+          <w:rFonts w:ascii="Times New Roman" w:hAnsi="Times New Roman" w:cs="Times New Roman"/>
+          <w:sz w:val="28"/>
+          <w:szCs w:val="28"/>
+        </w:rPr>
+        <w:t>_</w:t>
+      </w:r>
+      <w:r>
+        <w:rPr>
+          <w:rFonts w:ascii="Times New Roman" w:hAnsi="Times New Roman" w:cs="Times New Roman"/>
+          <w:sz w:val="28"/>
+          <w:szCs w:val="28"/>
+          <w:lang w:val="en-US"/>
+        </w:rPr>
+        <w:t>limit</w:t>
+      </w:r>
+    </w:p>
+    <w:p>
+      <w:pPr>
+        <w:pStyle w:val="a3"/>
+        <w:numPr>
+          <w:ilvl w:val="0"/>
+          <w:numId w:val="12"/>
+        </w:numPr>
+        <w:spacing w:after="0" w:line="360" w:lineRule="auto"/>
+        <w:jc w:val="both"/>
+        <w:rPr>
+          <w:rFonts w:ascii="Times New Roman" w:hAnsi="Times New Roman" w:cs="Times New Roman"/>
+          <w:sz w:val="28"/>
+          <w:szCs w:val="28"/>
+        </w:rPr>
+      </w:pPr>
+      <w:r>
+        <w:rPr>
+          <w:rFonts w:ascii="Times New Roman" w:hAnsi="Times New Roman" w:cs="Times New Roman"/>
+          <w:sz w:val="28"/>
+          <w:szCs w:val="28"/>
+        </w:rPr>
+        <w:t xml:space="preserve">продолжительность (в мин.) – столбец </w:t>
+      </w:r>
+      <w:r>
+        <w:rPr>
+          <w:rFonts w:ascii="Times New Roman" w:hAnsi="Times New Roman" w:cs="Times New Roman"/>
+          <w:sz w:val="28"/>
+          <w:szCs w:val="28"/>
+          <w:lang w:val="en-US"/>
+        </w:rPr>
+        <w:t>minutes</w:t>
+      </w:r>
+      <w:r>
+        <w:rPr>
+          <w:rFonts w:ascii="Times New Roman" w:hAnsi="Times New Roman" w:cs="Times New Roman"/>
+          <w:sz w:val="28"/>
+          <w:szCs w:val="28"/>
+        </w:rPr>
+        <w:t>_</w:t>
+      </w:r>
+      <w:r>
+        <w:rPr>
+          <w:rFonts w:ascii="Times New Roman" w:hAnsi="Times New Roman" w:cs="Times New Roman"/>
+          <w:sz w:val="28"/>
+          <w:szCs w:val="28"/>
+          <w:lang w:val="en-US"/>
+        </w:rPr>
+        <w:t>duration</w:t>
+      </w:r>
+    </w:p>
+    <w:p>
+      <w:pPr>
+        <w:pStyle w:val="a3"/>
+        <w:numPr>
+          <w:ilvl w:val="0"/>
+          <w:numId w:val="12"/>
+        </w:numPr>
+        <w:spacing w:after="0" w:line="360" w:lineRule="auto"/>
+        <w:jc w:val="both"/>
+        <w:rPr>
+          <w:rFonts w:ascii="Times New Roman" w:hAnsi="Times New Roman" w:cs="Times New Roman"/>
+          <w:sz w:val="28"/>
+          <w:szCs w:val="28"/>
+        </w:rPr>
+      </w:pPr>
+      <w:r>
+        <w:rPr>
+          <w:rFonts w:ascii="Times New Roman" w:hAnsi="Times New Roman" w:cs="Times New Roman"/>
+          <w:sz w:val="28"/>
+          <w:szCs w:val="28"/>
+        </w:rPr>
+        <w:t xml:space="preserve">дата релиза – столбец </w:t>
+      </w:r>
+      <w:r>
+        <w:rPr>
+          <w:rFonts w:ascii="Times New Roman" w:hAnsi="Times New Roman" w:cs="Times New Roman"/>
+          <w:sz w:val="28"/>
+          <w:szCs w:val="28"/>
+          <w:lang w:val="en-US"/>
+        </w:rPr>
+        <w:t>release</w:t>
+      </w:r>
+      <w:r>
+        <w:rPr>
+          <w:rFonts w:ascii="Times New Roman" w:hAnsi="Times New Roman" w:cs="Times New Roman"/>
+          <w:sz w:val="28"/>
+          <w:szCs w:val="28"/>
+        </w:rPr>
+        <w:t>_</w:t>
+      </w:r>
+      <w:r>
+        <w:rPr>
+          <w:rFonts w:ascii="Times New Roman" w:hAnsi="Times New Roman" w:cs="Times New Roman"/>
+          <w:sz w:val="28"/>
+          <w:szCs w:val="28"/>
+          <w:lang w:val="en-US"/>
+        </w:rPr>
+        <w:t>date</w:t>
+      </w:r>
+    </w:p>
+    <w:p>
+      <w:pPr>
+        <w:pStyle w:val="a3"/>
+        <w:numPr>
+          <w:ilvl w:val="0"/>
+          <w:numId w:val="12"/>
+        </w:numPr>
+        <w:spacing w:after="0" w:line="360" w:lineRule="auto"/>
+        <w:jc w:val="both"/>
+        <w:rPr>
+          <w:rFonts w:ascii="Times New Roman" w:hAnsi="Times New Roman" w:cs="Times New Roman"/>
+          <w:sz w:val="28"/>
+          <w:szCs w:val="28"/>
+        </w:rPr>
+      </w:pPr>
+      <w:r>
+        <w:rPr>
+          <w:rFonts w:ascii="Times New Roman" w:hAnsi="Times New Roman" w:cs="Times New Roman"/>
+          <w:sz w:val="28"/>
+          <w:szCs w:val="28"/>
+        </w:rPr>
+        <w:t xml:space="preserve">режиссер(ы) – столбец </w:t>
+      </w:r>
+      <w:r>
+        <w:rPr>
+          <w:rFonts w:ascii="Times New Roman" w:hAnsi="Times New Roman" w:cs="Times New Roman"/>
+          <w:sz w:val="28"/>
+          <w:szCs w:val="28"/>
+          <w:lang w:val="en-US"/>
+        </w:rPr>
+        <w:t>director</w:t>
+      </w:r>
+    </w:p>
+    <w:p>
+      <w:pPr>
+        <w:pStyle w:val="a3"/>
+        <w:numPr>
+          <w:ilvl w:val="0"/>
+          <w:numId w:val="12"/>
+        </w:numPr>
+        <w:spacing w:after="0" w:line="360" w:lineRule="auto"/>
+        <w:jc w:val="both"/>
+        <w:rPr>
+          <w:rFonts w:ascii="Times New Roman" w:hAnsi="Times New Roman" w:cs="Times New Roman"/>
+          <w:sz w:val="28"/>
+          <w:szCs w:val="28"/>
+        </w:rPr>
+      </w:pPr>
+      <w:r>
+        <w:rPr>
+          <w:rFonts w:ascii="Times New Roman" w:hAnsi="Times New Roman" w:cs="Times New Roman"/>
+          <w:sz w:val="28"/>
+          <w:szCs w:val="28"/>
+        </w:rPr>
+        <w:t xml:space="preserve">актеры – столбец </w:t>
+      </w:r>
+      <w:r>
+        <w:rPr>
+          <w:rFonts w:ascii="Times New Roman" w:hAnsi="Times New Roman" w:cs="Times New Roman"/>
+          <w:sz w:val="28"/>
+          <w:szCs w:val="28"/>
+          <w:lang w:val="en-US"/>
+        </w:rPr>
+        <w:t>actors</w:t>
+      </w:r>
+    </w:p>
+    <w:p>
+      <w:pPr>
+        <w:pStyle w:val="a3"/>
+        <w:numPr>
+          <w:ilvl w:val="0"/>
+          <w:numId w:val="12"/>
+        </w:numPr>
+        <w:spacing w:after="0" w:line="360" w:lineRule="auto"/>
+        <w:jc w:val="both"/>
+        <w:rPr>
+          <w:rFonts w:ascii="Times New Roman" w:hAnsi="Times New Roman" w:cs="Times New Roman"/>
+          <w:sz w:val="28"/>
+          <w:szCs w:val="28"/>
+        </w:rPr>
+      </w:pPr>
+      <w:r>
+        <w:rPr>
+          <w:rFonts w:ascii="Times New Roman" w:hAnsi="Times New Roman" w:cs="Times New Roman"/>
+          <w:sz w:val="28"/>
+          <w:szCs w:val="28"/>
+        </w:rPr>
+        <w:t xml:space="preserve">рейтинг фильма – столбец </w:t>
+      </w:r>
+      <w:r>
+        <w:rPr>
+          <w:rFonts w:ascii="Times New Roman" w:hAnsi="Times New Roman" w:cs="Times New Roman"/>
+          <w:sz w:val="28"/>
+          <w:szCs w:val="28"/>
+          <w:lang w:val="en-US"/>
+        </w:rPr>
+        <w:t>rating</w:t>
+      </w:r>
+    </w:p>
+    <w:p>
+      <w:pPr>
+        <w:spacing w:after="0" w:line="360" w:lineRule="auto"/>
+        <w:ind w:firstLine="420"/>
+        <w:jc w:val="both"/>
+        <w:rPr>
+          <w:rFonts w:ascii="Times New Roman" w:hAnsi="Times New Roman" w:cs="Times New Roman"/>
+          <w:sz w:val="28"/>
+          <w:szCs w:val="28"/>
+        </w:rPr>
+      </w:pPr>
+      <w:r>
+        <w:rPr>
+          <w:rFonts w:ascii="Times New Roman" w:hAnsi="Times New Roman" w:cs="Times New Roman"/>
+          <w:sz w:val="28"/>
+          <w:szCs w:val="28"/>
+        </w:rPr>
+        <w:lastRenderedPageBreak/>
+        <w:t>С</w:t>
+      </w:r>
+      <w:r>
+        <w:rPr>
+          <w:rFonts w:ascii="Times New Roman" w:hAnsi="Times New Roman" w:cs="Times New Roman"/>
+          <w:sz w:val="28"/>
+          <w:szCs w:val="28"/>
+        </w:rPr>
+        <w:t>ущность «Сеансы»</w:t>
+      </w:r>
+      <w:r>
+        <w:rPr>
+          <w:rFonts w:ascii="Times New Roman" w:hAnsi="Times New Roman" w:cs="Times New Roman"/>
+          <w:sz w:val="28"/>
+          <w:szCs w:val="28"/>
+        </w:rPr>
+        <w:t xml:space="preserve"> </w:t>
+      </w:r>
+      <w:r>
+        <w:rPr>
+          <w:rFonts w:ascii="Times New Roman" w:hAnsi="Times New Roman" w:cs="Times New Roman"/>
+          <w:sz w:val="28"/>
+          <w:szCs w:val="28"/>
+        </w:rPr>
+        <w:t>имеет связь «многие ко многим» с сущностью «Фильмы»</w:t>
+      </w:r>
+      <w:r>
+        <w:rPr>
+          <w:rFonts w:ascii="Times New Roman" w:hAnsi="Times New Roman" w:cs="Times New Roman"/>
+          <w:sz w:val="28"/>
+          <w:szCs w:val="28"/>
+        </w:rPr>
+        <w:t>, а также хранит информацию о</w:t>
+      </w:r>
+      <w:r>
+        <w:rPr>
+          <w:rFonts w:ascii="Times New Roman" w:hAnsi="Times New Roman" w:cs="Times New Roman"/>
+          <w:sz w:val="28"/>
+          <w:szCs w:val="28"/>
+        </w:rPr>
+        <w:t xml:space="preserve"> сеансах, такую как</w:t>
+      </w:r>
+      <w:r>
+        <w:rPr>
+          <w:rFonts w:ascii="Times New Roman" w:hAnsi="Times New Roman" w:cs="Times New Roman"/>
+          <w:sz w:val="28"/>
+          <w:szCs w:val="28"/>
+        </w:rPr>
+        <w:t>:</w:t>
+      </w:r>
+    </w:p>
+    <w:p>
+      <w:pPr>
+        <w:pStyle w:val="a3"/>
+        <w:numPr>
+          <w:ilvl w:val="0"/>
+          <w:numId w:val="12"/>
+        </w:numPr>
+        <w:spacing w:after="0" w:line="360" w:lineRule="auto"/>
+        <w:jc w:val="both"/>
+        <w:rPr>
+          <w:rFonts w:ascii="Times New Roman" w:hAnsi="Times New Roman" w:cs="Times New Roman"/>
+          <w:sz w:val="28"/>
+          <w:szCs w:val="28"/>
+        </w:rPr>
+      </w:pPr>
+      <w:r>
+        <w:rPr>
+          <w:rFonts w:ascii="Times New Roman" w:hAnsi="Times New Roman" w:cs="Times New Roman"/>
+          <w:sz w:val="28"/>
+          <w:szCs w:val="28"/>
+        </w:rPr>
+        <w:t>дата сеанса –</w:t>
+      </w:r>
+      <w:r>
+        <w:rPr>
+          <w:rFonts w:ascii="Times New Roman" w:hAnsi="Times New Roman" w:cs="Times New Roman"/>
+          <w:sz w:val="28"/>
+          <w:szCs w:val="28"/>
+          <w:lang w:val="en-US"/>
+        </w:rPr>
+        <w:t xml:space="preserve"> </w:t>
+      </w:r>
+      <w:r>
+        <w:rPr>
+          <w:rFonts w:ascii="Times New Roman" w:hAnsi="Times New Roman" w:cs="Times New Roman"/>
+          <w:sz w:val="28"/>
+          <w:szCs w:val="28"/>
+        </w:rPr>
+        <w:t>столбец</w:t>
+      </w:r>
+      <w:r>
+        <w:rPr>
+          <w:rFonts w:ascii="Times New Roman" w:hAnsi="Times New Roman" w:cs="Times New Roman"/>
+          <w:sz w:val="28"/>
+          <w:szCs w:val="28"/>
+        </w:rPr>
+        <w:t xml:space="preserve"> </w:t>
+      </w:r>
+      <w:r>
+        <w:rPr>
+          <w:rFonts w:ascii="Times New Roman" w:hAnsi="Times New Roman" w:cs="Times New Roman"/>
+          <w:sz w:val="28"/>
+          <w:szCs w:val="28"/>
+          <w:lang w:val="en-US"/>
+        </w:rPr>
+        <w:t>session_date</w:t>
+      </w:r>
+    </w:p>
+    <w:p>
+      <w:pPr>
+        <w:pStyle w:val="a3"/>
+        <w:numPr>
+          <w:ilvl w:val="0"/>
+          <w:numId w:val="12"/>
+        </w:numPr>
+        <w:spacing w:after="0" w:line="360" w:lineRule="auto"/>
+        <w:jc w:val="both"/>
+        <w:rPr>
+          <w:rFonts w:ascii="Times New Roman" w:hAnsi="Times New Roman" w:cs="Times New Roman"/>
+          <w:sz w:val="28"/>
+          <w:szCs w:val="28"/>
+        </w:rPr>
+      </w:pPr>
+      <w:r>
+        <w:rPr>
+          <w:rFonts w:ascii="Times New Roman" w:hAnsi="Times New Roman" w:cs="Times New Roman"/>
+          <w:sz w:val="28"/>
+          <w:szCs w:val="28"/>
+        </w:rPr>
+        <w:t xml:space="preserve">название </w:t>
+      </w:r>
+      <w:r>
+        <w:rPr>
+          <w:rFonts w:ascii="Times New Roman" w:hAnsi="Times New Roman" w:cs="Times New Roman"/>
+          <w:sz w:val="28"/>
+          <w:szCs w:val="28"/>
+        </w:rPr>
+        <w:t>зал</w:t>
+      </w:r>
+      <w:r>
+        <w:rPr>
+          <w:rFonts w:ascii="Times New Roman" w:hAnsi="Times New Roman" w:cs="Times New Roman"/>
+          <w:sz w:val="28"/>
+          <w:szCs w:val="28"/>
+        </w:rPr>
+        <w:t>а</w:t>
+      </w:r>
+      <w:r>
+        <w:rPr>
+          <w:rFonts w:ascii="Times New Roman" w:hAnsi="Times New Roman" w:cs="Times New Roman"/>
+          <w:sz w:val="28"/>
+          <w:szCs w:val="28"/>
+        </w:rPr>
+        <w:t xml:space="preserve"> сеанса – столбец </w:t>
+      </w:r>
+      <w:r>
+        <w:rPr>
+          <w:rFonts w:ascii="Times New Roman" w:hAnsi="Times New Roman" w:cs="Times New Roman"/>
+          <w:sz w:val="28"/>
+          <w:szCs w:val="28"/>
+          <w:lang w:val="en-US"/>
+        </w:rPr>
+        <w:t>hall</w:t>
+      </w:r>
+    </w:p>
+    <w:p>
+      <w:pPr>
+        <w:pStyle w:val="a3"/>
+        <w:numPr>
+          <w:ilvl w:val="0"/>
+          <w:numId w:val="12"/>
+        </w:numPr>
+        <w:spacing w:after="0" w:line="360" w:lineRule="auto"/>
+        <w:jc w:val="both"/>
+        <w:rPr>
+          <w:rFonts w:ascii="Times New Roman" w:hAnsi="Times New Roman" w:cs="Times New Roman"/>
+          <w:sz w:val="28"/>
+          <w:szCs w:val="28"/>
+        </w:rPr>
+      </w:pPr>
+      <w:r>
+        <w:rPr>
+          <w:rFonts w:ascii="Times New Roman" w:hAnsi="Times New Roman" w:cs="Times New Roman"/>
+          <w:sz w:val="28"/>
+          <w:szCs w:val="28"/>
+        </w:rPr>
+        <w:t xml:space="preserve">язык сеанса – столбец </w:t>
+      </w:r>
+      <w:r>
+        <w:rPr>
+          <w:rFonts w:ascii="Times New Roman" w:hAnsi="Times New Roman" w:cs="Times New Roman"/>
+          <w:sz w:val="28"/>
+          <w:szCs w:val="28"/>
+          <w:lang w:val="en-US"/>
+        </w:rPr>
+        <w:t>language</w:t>
+      </w:r>
+    </w:p>
+    <w:p>
+      <w:pPr>
+        <w:pStyle w:val="a3"/>
+        <w:numPr>
+          <w:ilvl w:val="0"/>
+          <w:numId w:val="12"/>
+        </w:numPr>
+        <w:spacing w:after="0" w:line="360" w:lineRule="auto"/>
+        <w:jc w:val="both"/>
+        <w:rPr>
+          <w:rFonts w:ascii="Times New Roman" w:hAnsi="Times New Roman" w:cs="Times New Roman"/>
+          <w:sz w:val="28"/>
+          <w:szCs w:val="28"/>
+        </w:rPr>
+      </w:pPr>
+      <w:r>
+        <w:rPr>
+          <w:rFonts w:ascii="Times New Roman" w:hAnsi="Times New Roman" w:cs="Times New Roman"/>
+          <w:sz w:val="28"/>
+          <w:szCs w:val="28"/>
+        </w:rPr>
+        <w:t xml:space="preserve">цена билета на сеанс – столбец </w:t>
+      </w:r>
+      <w:r>
+        <w:rPr>
+          <w:rFonts w:ascii="Times New Roman" w:hAnsi="Times New Roman" w:cs="Times New Roman"/>
+          <w:sz w:val="28"/>
+          <w:szCs w:val="28"/>
+          <w:lang w:val="en-US"/>
+        </w:rPr>
+        <w:t>price</w:t>
+      </w:r>
+    </w:p>
+    <w:p>
+      <w:pPr>
+        <w:pStyle w:val="a3"/>
+        <w:numPr>
+          <w:ilvl w:val="0"/>
+          <w:numId w:val="12"/>
+        </w:numPr>
+        <w:spacing w:after="0" w:line="360" w:lineRule="auto"/>
+        <w:jc w:val="both"/>
+        <w:rPr>
+          <w:rFonts w:ascii="Times New Roman" w:hAnsi="Times New Roman" w:cs="Times New Roman"/>
+          <w:sz w:val="28"/>
+          <w:szCs w:val="28"/>
+        </w:rPr>
+      </w:pPr>
+      <w:r>
+        <w:rPr>
+          <w:rFonts w:ascii="Times New Roman" w:hAnsi="Times New Roman" w:cs="Times New Roman"/>
+          <w:sz w:val="28"/>
+          <w:szCs w:val="28"/>
+        </w:rPr>
+        <w:t xml:space="preserve">идентификатор фильма – внешний ключ </w:t>
+      </w:r>
+      <w:r>
+        <w:rPr>
+          <w:rFonts w:ascii="Times New Roman" w:hAnsi="Times New Roman" w:cs="Times New Roman"/>
+          <w:sz w:val="28"/>
+          <w:szCs w:val="28"/>
+          <w:lang w:val="en-US"/>
+        </w:rPr>
+        <w:t>movie</w:t>
+      </w:r>
+      <w:r>
+        <w:rPr>
+          <w:rFonts w:ascii="Times New Roman" w:hAnsi="Times New Roman" w:cs="Times New Roman"/>
+          <w:sz w:val="28"/>
+          <w:szCs w:val="28"/>
+        </w:rPr>
+        <w:t>_</w:t>
+      </w:r>
+      <w:r>
+        <w:rPr>
+          <w:rFonts w:ascii="Times New Roman" w:hAnsi="Times New Roman" w:cs="Times New Roman"/>
+          <w:sz w:val="28"/>
+          <w:szCs w:val="28"/>
+          <w:lang w:val="en-US"/>
+        </w:rPr>
+        <w:t>id</w:t>
+      </w:r>
+    </w:p>
+    <w:p>
+      <w:pPr>
+        <w:spacing w:after="0" w:line="360" w:lineRule="auto"/>
+        <w:ind w:left="420" w:firstLine="288"/>
         <w:jc w:val="both"/>
         <w:rPr>
           <w:rFonts w:ascii="Times New Roman" w:hAnsi="Times New Roman" w:cs="Times New Roman"/>
@@ -3217,7 +5613,6 @@
           <w:sz w:val="28"/>
           <w:szCs w:val="28"/>
         </w:rPr>
-        <w:lastRenderedPageBreak/>
         <w:t>Описание интерфейса программы</w:t>
       </w:r>
     </w:p>
@@ -3561,35 +5956,77 @@
           <w:sz w:val="28"/>
           <w:szCs w:val="28"/>
         </w:rPr>
+        <w:t>Состав приложения</w:t>
+      </w:r>
+    </w:p>
+    <w:p>
+      <w:pPr>
+        <w:spacing w:after="0" w:line="360" w:lineRule="auto"/>
+        <w:ind w:firstLine="360"/>
+        <w:jc w:val="both"/>
+        <w:rPr>
+          <w:rFonts w:ascii="Times New Roman" w:hAnsi="Times New Roman" w:cs="Times New Roman"/>
+          <w:sz w:val="28"/>
+          <w:szCs w:val="28"/>
+        </w:rPr>
+      </w:pPr>
+      <w:r>
+        <w:rPr>
+          <w:rFonts w:ascii="Times New Roman" w:hAnsi="Times New Roman" w:cs="Times New Roman"/>
+          <w:sz w:val="28"/>
+          <w:szCs w:val="28"/>
+        </w:rPr>
         <w:lastRenderedPageBreak/>
-        <w:t>Состав приложения</w:t>
-      </w:r>
-    </w:p>
-    <w:p>
-      <w:pPr>
-        <w:pStyle w:val="a3"/>
-        <w:spacing w:after="0" w:line="360" w:lineRule="auto"/>
-        <w:ind w:left="780"/>
-        <w:jc w:val="both"/>
-        <w:rPr>
-          <w:rFonts w:ascii="Times New Roman" w:hAnsi="Times New Roman" w:cs="Times New Roman"/>
-          <w:sz w:val="28"/>
-          <w:szCs w:val="28"/>
-        </w:rPr>
-      </w:pPr>
-    </w:p>
-    <w:p>
-      <w:pPr>
-        <w:pStyle w:val="a3"/>
-        <w:spacing w:after="0" w:line="360" w:lineRule="auto"/>
-        <w:ind w:left="780"/>
-        <w:jc w:val="both"/>
-        <w:rPr>
-          <w:rFonts w:ascii="Times New Roman" w:hAnsi="Times New Roman" w:cs="Times New Roman"/>
-          <w:sz w:val="28"/>
-          <w:szCs w:val="28"/>
-        </w:rPr>
-      </w:pPr>
+        <w:t>Приложение состоит из приложения (сервера), которое занимается хранением и обработкой информации из базы данных</w:t>
+      </w:r>
+      <w:r>
+        <w:rPr>
+          <w:rFonts w:ascii="Times New Roman" w:hAnsi="Times New Roman" w:cs="Times New Roman"/>
+          <w:sz w:val="28"/>
+          <w:szCs w:val="28"/>
+        </w:rPr>
+        <w:t>, базы данных</w:t>
+      </w:r>
+      <w:r>
+        <w:rPr>
+          <w:rFonts w:ascii="Times New Roman" w:hAnsi="Times New Roman" w:cs="Times New Roman"/>
+          <w:sz w:val="28"/>
+          <w:szCs w:val="28"/>
+        </w:rPr>
+        <w:t xml:space="preserve"> (БД)</w:t>
+      </w:r>
+      <w:r>
+        <w:rPr>
+          <w:rFonts w:ascii="Times New Roman" w:hAnsi="Times New Roman" w:cs="Times New Roman"/>
+          <w:sz w:val="28"/>
+          <w:szCs w:val="28"/>
+        </w:rPr>
+        <w:t xml:space="preserve"> и приложения, которое занимается отображение</w:t>
+      </w:r>
+      <w:r>
+        <w:rPr>
+          <w:rFonts w:ascii="Times New Roman" w:hAnsi="Times New Roman" w:cs="Times New Roman"/>
+          <w:sz w:val="28"/>
+          <w:szCs w:val="28"/>
+        </w:rPr>
+        <w:t>м</w:t>
+      </w:r>
+      <w:r>
+        <w:rPr>
+          <w:rFonts w:ascii="Times New Roman" w:hAnsi="Times New Roman" w:cs="Times New Roman"/>
+          <w:sz w:val="28"/>
+          <w:szCs w:val="28"/>
+        </w:rPr>
+        <w:t xml:space="preserve"> информации, полученной от сервера посредством запроса</w:t>
+      </w:r>
+      <w:r>
+        <w:rPr>
+          <w:rFonts w:ascii="Times New Roman" w:hAnsi="Times New Roman" w:cs="Times New Roman"/>
+          <w:sz w:val="28"/>
+          <w:szCs w:val="28"/>
+        </w:rPr>
+        <w:t xml:space="preserve"> (клиента).</w:t>
+      </w:r>
     </w:p>
     <w:p>
       <w:pPr>
@@ -3963,736 +6400,734 @@
           <w:sz w:val="28"/>
           <w:szCs w:val="28"/>
         </w:rPr>
-        <w:lastRenderedPageBreak/>
         <w:t>Назначение и состав классов программы</w:t>
       </w:r>
     </w:p>
     <w:p>
       <w:pPr>
-        <w:pStyle w:val="a3"/>
-        <w:spacing w:after="0" w:line="360" w:lineRule="auto"/>
-        <w:jc w:val="both"/>
-        <w:rPr>
-          <w:rFonts w:ascii="Times New Roman" w:hAnsi="Times New Roman" w:cs="Times New Roman"/>
-          <w:sz w:val="28"/>
-          <w:szCs w:val="28"/>
-        </w:rPr>
-      </w:pPr>
-    </w:p>
-    <w:p>
-      <w:pPr>
-        <w:pStyle w:val="a3"/>
-        <w:spacing w:after="0" w:line="360" w:lineRule="auto"/>
-        <w:jc w:val="both"/>
-        <w:rPr>
-          <w:rFonts w:ascii="Times New Roman" w:hAnsi="Times New Roman" w:cs="Times New Roman"/>
-          <w:sz w:val="28"/>
-          <w:szCs w:val="28"/>
-        </w:rPr>
-      </w:pPr>
-    </w:p>
-    <w:p>
-      <w:pPr>
-        <w:pStyle w:val="a3"/>
-        <w:spacing w:after="0" w:line="360" w:lineRule="auto"/>
-        <w:jc w:val="both"/>
-        <w:rPr>
-          <w:rFonts w:ascii="Times New Roman" w:hAnsi="Times New Roman" w:cs="Times New Roman"/>
-          <w:sz w:val="28"/>
-          <w:szCs w:val="28"/>
-        </w:rPr>
-      </w:pPr>
-    </w:p>
-    <w:p>
-      <w:pPr>
-        <w:pStyle w:val="a3"/>
-        <w:spacing w:after="0" w:line="360" w:lineRule="auto"/>
-        <w:jc w:val="both"/>
-        <w:rPr>
-          <w:rFonts w:ascii="Times New Roman" w:hAnsi="Times New Roman" w:cs="Times New Roman"/>
-          <w:sz w:val="28"/>
-          <w:szCs w:val="28"/>
-        </w:rPr>
-      </w:pPr>
-    </w:p>
-    <w:p>
-      <w:pPr>
-        <w:pStyle w:val="a3"/>
-        <w:spacing w:after="0" w:line="360" w:lineRule="auto"/>
-        <w:jc w:val="both"/>
-        <w:rPr>
-          <w:rFonts w:ascii="Times New Roman" w:hAnsi="Times New Roman" w:cs="Times New Roman"/>
-          <w:sz w:val="28"/>
-          <w:szCs w:val="28"/>
-        </w:rPr>
-      </w:pPr>
-    </w:p>
-    <w:p>
-      <w:pPr>
-        <w:pStyle w:val="a3"/>
-        <w:spacing w:after="0" w:line="360" w:lineRule="auto"/>
-        <w:jc w:val="both"/>
-        <w:rPr>
-          <w:rFonts w:ascii="Times New Roman" w:hAnsi="Times New Roman" w:cs="Times New Roman"/>
-          <w:sz w:val="28"/>
-          <w:szCs w:val="28"/>
-        </w:rPr>
-      </w:pPr>
-    </w:p>
-    <w:p>
-      <w:pPr>
-        <w:pStyle w:val="a3"/>
-        <w:spacing w:after="0" w:line="360" w:lineRule="auto"/>
-        <w:jc w:val="both"/>
-        <w:rPr>
-          <w:rFonts w:ascii="Times New Roman" w:hAnsi="Times New Roman" w:cs="Times New Roman"/>
-          <w:sz w:val="28"/>
-          <w:szCs w:val="28"/>
-        </w:rPr>
-      </w:pPr>
-    </w:p>
-    <w:p>
-      <w:pPr>
-        <w:pStyle w:val="a3"/>
-        <w:spacing w:after="0" w:line="360" w:lineRule="auto"/>
-        <w:jc w:val="both"/>
-        <w:rPr>
-          <w:rFonts w:ascii="Times New Roman" w:hAnsi="Times New Roman" w:cs="Times New Roman"/>
-          <w:sz w:val="28"/>
-          <w:szCs w:val="28"/>
-        </w:rPr>
-      </w:pPr>
-    </w:p>
-    <w:p>
-      <w:pPr>
-        <w:pStyle w:val="a3"/>
-        <w:spacing w:after="0" w:line="360" w:lineRule="auto"/>
-        <w:jc w:val="both"/>
-        <w:rPr>
-          <w:rFonts w:ascii="Times New Roman" w:hAnsi="Times New Roman" w:cs="Times New Roman"/>
-          <w:sz w:val="28"/>
-          <w:szCs w:val="28"/>
-        </w:rPr>
-      </w:pPr>
-    </w:p>
-    <w:p>
-      <w:pPr>
-        <w:pStyle w:val="a3"/>
-        <w:spacing w:after="0" w:line="360" w:lineRule="auto"/>
-        <w:jc w:val="both"/>
-        <w:rPr>
-          <w:rFonts w:ascii="Times New Roman" w:hAnsi="Times New Roman" w:cs="Times New Roman"/>
-          <w:sz w:val="28"/>
-          <w:szCs w:val="28"/>
-        </w:rPr>
-      </w:pPr>
-    </w:p>
-    <w:p>
-      <w:pPr>
-        <w:pStyle w:val="a3"/>
-        <w:spacing w:after="0" w:line="360" w:lineRule="auto"/>
-        <w:jc w:val="both"/>
-        <w:rPr>
-          <w:rFonts w:ascii="Times New Roman" w:hAnsi="Times New Roman" w:cs="Times New Roman"/>
-          <w:sz w:val="28"/>
-          <w:szCs w:val="28"/>
-        </w:rPr>
-      </w:pPr>
-    </w:p>
-    <w:p>
-      <w:pPr>
-        <w:pStyle w:val="a3"/>
-        <w:spacing w:after="0" w:line="360" w:lineRule="auto"/>
-        <w:jc w:val="both"/>
-        <w:rPr>
-          <w:rFonts w:ascii="Times New Roman" w:hAnsi="Times New Roman" w:cs="Times New Roman"/>
-          <w:sz w:val="28"/>
-          <w:szCs w:val="28"/>
-        </w:rPr>
-      </w:pPr>
-    </w:p>
-    <w:p>
-      <w:pPr>
-        <w:pStyle w:val="a3"/>
-        <w:spacing w:after="0" w:line="360" w:lineRule="auto"/>
-        <w:jc w:val="both"/>
-        <w:rPr>
-          <w:rFonts w:ascii="Times New Roman" w:hAnsi="Times New Roman" w:cs="Times New Roman"/>
-          <w:sz w:val="28"/>
-          <w:szCs w:val="28"/>
-        </w:rPr>
-      </w:pPr>
-    </w:p>
-    <w:p>
-      <w:pPr>
-        <w:pStyle w:val="a3"/>
-        <w:spacing w:after="0" w:line="360" w:lineRule="auto"/>
-        <w:jc w:val="both"/>
-        <w:rPr>
-          <w:rFonts w:ascii="Times New Roman" w:hAnsi="Times New Roman" w:cs="Times New Roman"/>
-          <w:sz w:val="28"/>
-          <w:szCs w:val="28"/>
-        </w:rPr>
-      </w:pPr>
-    </w:p>
-    <w:p>
-      <w:pPr>
-        <w:pStyle w:val="a3"/>
-        <w:spacing w:after="0" w:line="360" w:lineRule="auto"/>
-        <w:jc w:val="both"/>
-        <w:rPr>
-          <w:rFonts w:ascii="Times New Roman" w:hAnsi="Times New Roman" w:cs="Times New Roman"/>
-          <w:sz w:val="28"/>
-          <w:szCs w:val="28"/>
-        </w:rPr>
-      </w:pPr>
-    </w:p>
-    <w:p>
-      <w:pPr>
-        <w:pStyle w:val="a3"/>
-        <w:spacing w:after="0" w:line="360" w:lineRule="auto"/>
-        <w:jc w:val="both"/>
-        <w:rPr>
-          <w:rFonts w:ascii="Times New Roman" w:hAnsi="Times New Roman" w:cs="Times New Roman"/>
-          <w:sz w:val="28"/>
-          <w:szCs w:val="28"/>
-        </w:rPr>
-      </w:pPr>
-    </w:p>
-    <w:p>
-      <w:pPr>
-        <w:pStyle w:val="a3"/>
-        <w:spacing w:after="0" w:line="360" w:lineRule="auto"/>
-        <w:jc w:val="both"/>
-        <w:rPr>
-          <w:rFonts w:ascii="Times New Roman" w:hAnsi="Times New Roman" w:cs="Times New Roman"/>
-          <w:sz w:val="28"/>
-          <w:szCs w:val="28"/>
-        </w:rPr>
-      </w:pPr>
-    </w:p>
-    <w:p>
-      <w:pPr>
-        <w:pStyle w:val="a3"/>
-        <w:spacing w:after="0" w:line="360" w:lineRule="auto"/>
-        <w:jc w:val="both"/>
-        <w:rPr>
-          <w:rFonts w:ascii="Times New Roman" w:hAnsi="Times New Roman" w:cs="Times New Roman"/>
-          <w:sz w:val="28"/>
-          <w:szCs w:val="28"/>
-        </w:rPr>
-      </w:pPr>
-    </w:p>
-    <w:p>
-      <w:pPr>
-        <w:pStyle w:val="a3"/>
-        <w:spacing w:after="0" w:line="360" w:lineRule="auto"/>
-        <w:jc w:val="both"/>
-        <w:rPr>
-          <w:rFonts w:ascii="Times New Roman" w:hAnsi="Times New Roman" w:cs="Times New Roman"/>
-          <w:sz w:val="28"/>
-          <w:szCs w:val="28"/>
-        </w:rPr>
-      </w:pPr>
-    </w:p>
-    <w:p>
-      <w:pPr>
-        <w:pStyle w:val="a3"/>
-        <w:spacing w:after="0" w:line="360" w:lineRule="auto"/>
-        <w:jc w:val="both"/>
-        <w:rPr>
-          <w:rFonts w:ascii="Times New Roman" w:hAnsi="Times New Roman" w:cs="Times New Roman"/>
-          <w:sz w:val="28"/>
-          <w:szCs w:val="28"/>
-        </w:rPr>
-      </w:pPr>
-    </w:p>
-    <w:p>
-      <w:pPr>
-        <w:pStyle w:val="a3"/>
-        <w:spacing w:after="0" w:line="360" w:lineRule="auto"/>
-        <w:jc w:val="both"/>
-        <w:rPr>
-          <w:rFonts w:ascii="Times New Roman" w:hAnsi="Times New Roman" w:cs="Times New Roman"/>
-          <w:sz w:val="28"/>
-          <w:szCs w:val="28"/>
-        </w:rPr>
-      </w:pPr>
-    </w:p>
-    <w:p>
-      <w:pPr>
-        <w:pStyle w:val="a3"/>
-        <w:spacing w:after="0" w:line="360" w:lineRule="auto"/>
-        <w:jc w:val="both"/>
-        <w:rPr>
-          <w:rFonts w:ascii="Times New Roman" w:hAnsi="Times New Roman" w:cs="Times New Roman"/>
-          <w:sz w:val="28"/>
-          <w:szCs w:val="28"/>
-        </w:rPr>
-      </w:pPr>
-    </w:p>
-    <w:p>
-      <w:pPr>
-        <w:pStyle w:val="a3"/>
-        <w:spacing w:after="0" w:line="360" w:lineRule="auto"/>
-        <w:jc w:val="both"/>
-        <w:rPr>
-          <w:rFonts w:ascii="Times New Roman" w:hAnsi="Times New Roman" w:cs="Times New Roman"/>
-          <w:sz w:val="28"/>
-          <w:szCs w:val="28"/>
-        </w:rPr>
-      </w:pPr>
-    </w:p>
-    <w:p>
-      <w:pPr>
-        <w:pStyle w:val="a3"/>
-        <w:spacing w:after="0" w:line="360" w:lineRule="auto"/>
-        <w:jc w:val="both"/>
-        <w:rPr>
-          <w:rFonts w:ascii="Times New Roman" w:hAnsi="Times New Roman" w:cs="Times New Roman"/>
-          <w:sz w:val="28"/>
-          <w:szCs w:val="28"/>
-        </w:rPr>
-      </w:pPr>
-    </w:p>
-    <w:p>
-      <w:pPr>
-        <w:pStyle w:val="a3"/>
-        <w:spacing w:after="0" w:line="360" w:lineRule="auto"/>
-        <w:jc w:val="both"/>
-        <w:rPr>
-          <w:rFonts w:ascii="Times New Roman" w:hAnsi="Times New Roman" w:cs="Times New Roman"/>
-          <w:sz w:val="28"/>
-          <w:szCs w:val="28"/>
-        </w:rPr>
-      </w:pPr>
-    </w:p>
-    <w:p>
-      <w:pPr>
-        <w:pStyle w:val="a3"/>
-        <w:spacing w:after="0" w:line="360" w:lineRule="auto"/>
-        <w:jc w:val="both"/>
-        <w:rPr>
-          <w:rFonts w:ascii="Times New Roman" w:hAnsi="Times New Roman" w:cs="Times New Roman"/>
-          <w:sz w:val="28"/>
-          <w:szCs w:val="28"/>
-        </w:rPr>
-      </w:pPr>
-    </w:p>
-    <w:p>
-      <w:pPr>
-        <w:pStyle w:val="a3"/>
-        <w:spacing w:after="0" w:line="360" w:lineRule="auto"/>
-        <w:jc w:val="both"/>
-        <w:rPr>
-          <w:rFonts w:ascii="Times New Roman" w:hAnsi="Times New Roman" w:cs="Times New Roman"/>
-          <w:sz w:val="28"/>
-          <w:szCs w:val="28"/>
-        </w:rPr>
-      </w:pPr>
-    </w:p>
-    <w:p>
-      <w:pPr>
-        <w:pStyle w:val="a3"/>
-        <w:spacing w:after="0" w:line="360" w:lineRule="auto"/>
-        <w:jc w:val="both"/>
-        <w:rPr>
-          <w:rFonts w:ascii="Times New Roman" w:hAnsi="Times New Roman" w:cs="Times New Roman"/>
-          <w:sz w:val="28"/>
-          <w:szCs w:val="28"/>
-        </w:rPr>
-      </w:pPr>
-    </w:p>
-    <w:p>
-      <w:pPr>
-        <w:pStyle w:val="a3"/>
-        <w:spacing w:after="0" w:line="360" w:lineRule="auto"/>
-        <w:jc w:val="both"/>
-        <w:rPr>
-          <w:rFonts w:ascii="Times New Roman" w:hAnsi="Times New Roman" w:cs="Times New Roman"/>
-          <w:sz w:val="28"/>
-          <w:szCs w:val="28"/>
-        </w:rPr>
-      </w:pPr>
-    </w:p>
-    <w:p>
-      <w:pPr>
-        <w:pStyle w:val="a3"/>
-        <w:spacing w:after="0" w:line="360" w:lineRule="auto"/>
-        <w:jc w:val="both"/>
-        <w:rPr>
-          <w:rFonts w:ascii="Times New Roman" w:hAnsi="Times New Roman" w:cs="Times New Roman"/>
-          <w:sz w:val="28"/>
-          <w:szCs w:val="28"/>
-        </w:rPr>
-      </w:pPr>
-    </w:p>
-    <w:p>
-      <w:pPr>
-        <w:pStyle w:val="a3"/>
-        <w:spacing w:after="0" w:line="360" w:lineRule="auto"/>
-        <w:jc w:val="both"/>
-        <w:rPr>
-          <w:rFonts w:ascii="Times New Roman" w:hAnsi="Times New Roman" w:cs="Times New Roman"/>
-          <w:sz w:val="28"/>
-          <w:szCs w:val="28"/>
-        </w:rPr>
-      </w:pPr>
-    </w:p>
-    <w:p>
-      <w:pPr>
-        <w:pStyle w:val="a3"/>
-        <w:spacing w:after="0" w:line="360" w:lineRule="auto"/>
-        <w:jc w:val="both"/>
-        <w:rPr>
-          <w:rFonts w:ascii="Times New Roman" w:hAnsi="Times New Roman" w:cs="Times New Roman"/>
-          <w:sz w:val="28"/>
-          <w:szCs w:val="28"/>
-        </w:rPr>
-      </w:pPr>
-    </w:p>
-    <w:p>
-      <w:pPr>
-        <w:pStyle w:val="a3"/>
-        <w:spacing w:after="0" w:line="360" w:lineRule="auto"/>
-        <w:jc w:val="both"/>
-        <w:rPr>
-          <w:rFonts w:ascii="Times New Roman" w:hAnsi="Times New Roman" w:cs="Times New Roman"/>
-          <w:sz w:val="28"/>
-          <w:szCs w:val="28"/>
-        </w:rPr>
-      </w:pPr>
-    </w:p>
-    <w:p>
-      <w:pPr>
-        <w:pStyle w:val="a3"/>
-        <w:spacing w:after="0" w:line="360" w:lineRule="auto"/>
-        <w:jc w:val="both"/>
-        <w:rPr>
-          <w:rFonts w:ascii="Times New Roman" w:hAnsi="Times New Roman" w:cs="Times New Roman"/>
-          <w:sz w:val="28"/>
-          <w:szCs w:val="28"/>
-        </w:rPr>
-      </w:pPr>
-    </w:p>
-    <w:p>
-      <w:pPr>
-        <w:pStyle w:val="a3"/>
-        <w:spacing w:after="0" w:line="360" w:lineRule="auto"/>
-        <w:jc w:val="both"/>
-        <w:rPr>
-          <w:rFonts w:ascii="Times New Roman" w:hAnsi="Times New Roman" w:cs="Times New Roman"/>
-          <w:sz w:val="28"/>
-          <w:szCs w:val="28"/>
-        </w:rPr>
-      </w:pPr>
-    </w:p>
-    <w:p>
-      <w:pPr>
-        <w:pStyle w:val="a3"/>
-        <w:spacing w:after="0" w:line="360" w:lineRule="auto"/>
-        <w:jc w:val="both"/>
-        <w:rPr>
-          <w:rFonts w:ascii="Times New Roman" w:hAnsi="Times New Roman" w:cs="Times New Roman"/>
-          <w:sz w:val="28"/>
-          <w:szCs w:val="28"/>
-        </w:rPr>
-      </w:pPr>
-    </w:p>
-    <w:p>
-      <w:pPr>
-        <w:pStyle w:val="a3"/>
-        <w:spacing w:after="0" w:line="360" w:lineRule="auto"/>
-        <w:jc w:val="both"/>
-        <w:rPr>
-          <w:rFonts w:ascii="Times New Roman" w:hAnsi="Times New Roman" w:cs="Times New Roman"/>
-          <w:sz w:val="28"/>
-          <w:szCs w:val="28"/>
-        </w:rPr>
-      </w:pPr>
-    </w:p>
-    <w:p>
-      <w:pPr>
-        <w:pStyle w:val="a3"/>
-        <w:spacing w:after="0" w:line="360" w:lineRule="auto"/>
-        <w:jc w:val="both"/>
-        <w:rPr>
-          <w:rFonts w:ascii="Times New Roman" w:hAnsi="Times New Roman" w:cs="Times New Roman"/>
-          <w:sz w:val="28"/>
-          <w:szCs w:val="28"/>
-        </w:rPr>
-      </w:pPr>
-    </w:p>
-    <w:p>
-      <w:pPr>
-        <w:pStyle w:val="a3"/>
-        <w:spacing w:after="0" w:line="360" w:lineRule="auto"/>
-        <w:jc w:val="both"/>
-        <w:rPr>
-          <w:rFonts w:ascii="Times New Roman" w:hAnsi="Times New Roman" w:cs="Times New Roman"/>
-          <w:sz w:val="28"/>
-          <w:szCs w:val="28"/>
-        </w:rPr>
-      </w:pPr>
-    </w:p>
-    <w:p>
-      <w:pPr>
-        <w:pStyle w:val="a3"/>
-        <w:spacing w:after="0" w:line="360" w:lineRule="auto"/>
-        <w:jc w:val="both"/>
-        <w:rPr>
-          <w:rFonts w:ascii="Times New Roman" w:hAnsi="Times New Roman" w:cs="Times New Roman"/>
-          <w:sz w:val="28"/>
-          <w:szCs w:val="28"/>
-        </w:rPr>
-      </w:pPr>
-    </w:p>
-    <w:p>
-      <w:pPr>
-        <w:pStyle w:val="a3"/>
-        <w:spacing w:after="0" w:line="360" w:lineRule="auto"/>
-        <w:jc w:val="both"/>
-        <w:rPr>
-          <w:rFonts w:ascii="Times New Roman" w:hAnsi="Times New Roman" w:cs="Times New Roman"/>
-          <w:sz w:val="28"/>
-          <w:szCs w:val="28"/>
-        </w:rPr>
-      </w:pPr>
-    </w:p>
-    <w:p>
-      <w:pPr>
-        <w:pStyle w:val="a3"/>
-        <w:spacing w:after="0" w:line="360" w:lineRule="auto"/>
-        <w:jc w:val="both"/>
-        <w:rPr>
-          <w:rFonts w:ascii="Times New Roman" w:hAnsi="Times New Roman" w:cs="Times New Roman"/>
-          <w:sz w:val="28"/>
-          <w:szCs w:val="28"/>
-        </w:rPr>
-      </w:pPr>
-    </w:p>
-    <w:p>
-      <w:pPr>
-        <w:pStyle w:val="a3"/>
-        <w:spacing w:after="0" w:line="360" w:lineRule="auto"/>
-        <w:jc w:val="both"/>
-        <w:rPr>
-          <w:rFonts w:ascii="Times New Roman" w:hAnsi="Times New Roman" w:cs="Times New Roman"/>
-          <w:sz w:val="28"/>
-          <w:szCs w:val="28"/>
-        </w:rPr>
-      </w:pPr>
-    </w:p>
-    <w:p>
-      <w:pPr>
-        <w:pStyle w:val="a3"/>
-        <w:spacing w:after="0" w:line="360" w:lineRule="auto"/>
-        <w:jc w:val="both"/>
-        <w:rPr>
-          <w:rFonts w:ascii="Times New Roman" w:hAnsi="Times New Roman" w:cs="Times New Roman"/>
-          <w:sz w:val="28"/>
-          <w:szCs w:val="28"/>
-        </w:rPr>
-      </w:pPr>
-    </w:p>
-    <w:p>
-      <w:pPr>
-        <w:pStyle w:val="a3"/>
-        <w:spacing w:after="0" w:line="360" w:lineRule="auto"/>
-        <w:jc w:val="both"/>
-        <w:rPr>
-          <w:rFonts w:ascii="Times New Roman" w:hAnsi="Times New Roman" w:cs="Times New Roman"/>
-          <w:sz w:val="28"/>
-          <w:szCs w:val="28"/>
-        </w:rPr>
-      </w:pPr>
-    </w:p>
-    <w:p>
-      <w:pPr>
-        <w:pStyle w:val="a3"/>
-        <w:spacing w:after="0" w:line="360" w:lineRule="auto"/>
-        <w:jc w:val="both"/>
-        <w:rPr>
-          <w:rFonts w:ascii="Times New Roman" w:hAnsi="Times New Roman" w:cs="Times New Roman"/>
-          <w:sz w:val="28"/>
-          <w:szCs w:val="28"/>
-        </w:rPr>
-      </w:pPr>
-    </w:p>
-    <w:p>
-      <w:pPr>
-        <w:pStyle w:val="a3"/>
-        <w:spacing w:after="0" w:line="360" w:lineRule="auto"/>
-        <w:jc w:val="both"/>
-        <w:rPr>
-          <w:rFonts w:ascii="Times New Roman" w:hAnsi="Times New Roman" w:cs="Times New Roman"/>
-          <w:sz w:val="28"/>
-          <w:szCs w:val="28"/>
-        </w:rPr>
-      </w:pPr>
-    </w:p>
-    <w:p>
-      <w:pPr>
-        <w:pStyle w:val="a3"/>
-        <w:spacing w:after="0" w:line="360" w:lineRule="auto"/>
-        <w:jc w:val="both"/>
-        <w:rPr>
-          <w:rFonts w:ascii="Times New Roman" w:hAnsi="Times New Roman" w:cs="Times New Roman"/>
-          <w:sz w:val="28"/>
-          <w:szCs w:val="28"/>
-        </w:rPr>
-      </w:pPr>
-    </w:p>
-    <w:p>
-      <w:pPr>
-        <w:pStyle w:val="a3"/>
-        <w:spacing w:after="0" w:line="360" w:lineRule="auto"/>
-        <w:jc w:val="both"/>
-        <w:rPr>
-          <w:rFonts w:ascii="Times New Roman" w:hAnsi="Times New Roman" w:cs="Times New Roman"/>
-          <w:sz w:val="28"/>
-          <w:szCs w:val="28"/>
-        </w:rPr>
-      </w:pPr>
-    </w:p>
-    <w:p>
-      <w:pPr>
-        <w:pStyle w:val="a3"/>
-        <w:spacing w:after="0" w:line="360" w:lineRule="auto"/>
-        <w:jc w:val="both"/>
-        <w:rPr>
-          <w:rFonts w:ascii="Times New Roman" w:hAnsi="Times New Roman" w:cs="Times New Roman"/>
-          <w:sz w:val="28"/>
-          <w:szCs w:val="28"/>
-        </w:rPr>
-      </w:pPr>
-    </w:p>
-    <w:p>
-      <w:pPr>
-        <w:pStyle w:val="a3"/>
-        <w:spacing w:after="0" w:line="360" w:lineRule="auto"/>
-        <w:jc w:val="both"/>
-        <w:rPr>
-          <w:rFonts w:ascii="Times New Roman" w:hAnsi="Times New Roman" w:cs="Times New Roman"/>
-          <w:sz w:val="28"/>
-          <w:szCs w:val="28"/>
-        </w:rPr>
-      </w:pPr>
-    </w:p>
-    <w:p>
-      <w:pPr>
-        <w:pStyle w:val="a3"/>
-        <w:spacing w:after="0" w:line="360" w:lineRule="auto"/>
-        <w:jc w:val="both"/>
-        <w:rPr>
-          <w:rFonts w:ascii="Times New Roman" w:hAnsi="Times New Roman" w:cs="Times New Roman"/>
-          <w:sz w:val="28"/>
-          <w:szCs w:val="28"/>
-        </w:rPr>
-      </w:pPr>
-    </w:p>
-    <w:p>
-      <w:pPr>
-        <w:pStyle w:val="a3"/>
-        <w:spacing w:after="0" w:line="360" w:lineRule="auto"/>
-        <w:jc w:val="both"/>
-        <w:rPr>
-          <w:rFonts w:ascii="Times New Roman" w:hAnsi="Times New Roman" w:cs="Times New Roman"/>
-          <w:sz w:val="28"/>
-          <w:szCs w:val="28"/>
-        </w:rPr>
-      </w:pPr>
-    </w:p>
-    <w:p>
-      <w:pPr>
-        <w:pStyle w:val="a3"/>
-        <w:spacing w:after="0" w:line="360" w:lineRule="auto"/>
-        <w:jc w:val="both"/>
-        <w:rPr>
-          <w:rFonts w:ascii="Times New Roman" w:hAnsi="Times New Roman" w:cs="Times New Roman"/>
-          <w:sz w:val="28"/>
-          <w:szCs w:val="28"/>
-        </w:rPr>
-      </w:pPr>
-    </w:p>
-    <w:p>
-      <w:pPr>
-        <w:pStyle w:val="a3"/>
-        <w:spacing w:after="0" w:line="360" w:lineRule="auto"/>
-        <w:jc w:val="both"/>
-        <w:rPr>
-          <w:rFonts w:ascii="Times New Roman" w:hAnsi="Times New Roman" w:cs="Times New Roman"/>
-          <w:sz w:val="28"/>
-          <w:szCs w:val="28"/>
-        </w:rPr>
-      </w:pPr>
-    </w:p>
-    <w:p>
-      <w:pPr>
-        <w:pStyle w:val="a3"/>
-        <w:spacing w:after="0" w:line="360" w:lineRule="auto"/>
-        <w:jc w:val="both"/>
-        <w:rPr>
-          <w:rFonts w:ascii="Times New Roman" w:hAnsi="Times New Roman" w:cs="Times New Roman"/>
-          <w:sz w:val="28"/>
-          <w:szCs w:val="28"/>
-        </w:rPr>
-      </w:pPr>
-    </w:p>
-    <w:p>
-      <w:pPr>
-        <w:pStyle w:val="a3"/>
-        <w:spacing w:after="0" w:line="360" w:lineRule="auto"/>
-        <w:jc w:val="both"/>
-        <w:rPr>
-          <w:rFonts w:ascii="Times New Roman" w:hAnsi="Times New Roman" w:cs="Times New Roman"/>
-          <w:sz w:val="28"/>
-          <w:szCs w:val="28"/>
-        </w:rPr>
-      </w:pPr>
-    </w:p>
-    <w:p>
-      <w:pPr>
-        <w:pStyle w:val="a3"/>
-        <w:spacing w:after="0" w:line="360" w:lineRule="auto"/>
-        <w:jc w:val="both"/>
-        <w:rPr>
-          <w:rFonts w:ascii="Times New Roman" w:hAnsi="Times New Roman" w:cs="Times New Roman"/>
-          <w:sz w:val="28"/>
-          <w:szCs w:val="28"/>
-        </w:rPr>
-      </w:pPr>
-    </w:p>
-    <w:p>
-      <w:pPr>
-        <w:pStyle w:val="a3"/>
-        <w:spacing w:after="0" w:line="360" w:lineRule="auto"/>
-        <w:jc w:val="both"/>
-        <w:rPr>
-          <w:rFonts w:ascii="Times New Roman" w:hAnsi="Times New Roman" w:cs="Times New Roman"/>
-          <w:sz w:val="28"/>
-          <w:szCs w:val="28"/>
-        </w:rPr>
-      </w:pPr>
-    </w:p>
-    <w:p>
-      <w:pPr>
-        <w:pStyle w:val="a3"/>
-        <w:spacing w:after="0" w:line="360" w:lineRule="auto"/>
-        <w:jc w:val="both"/>
-        <w:rPr>
-          <w:rFonts w:ascii="Times New Roman" w:hAnsi="Times New Roman" w:cs="Times New Roman"/>
-          <w:sz w:val="28"/>
-          <w:szCs w:val="28"/>
-        </w:rPr>
-      </w:pPr>
-      <w:r>
-        <w:rPr>
-          <w:rFonts w:ascii="Times New Roman" w:hAnsi="Times New Roman" w:cs="Times New Roman"/>
-          <w:sz w:val="28"/>
-          <w:szCs w:val="28"/>
-        </w:rPr>
-        <w:lastRenderedPageBreak/>
+        <w:spacing w:after="0" w:line="360" w:lineRule="auto"/>
+        <w:ind w:left="360"/>
+        <w:jc w:val="both"/>
+        <w:rPr>
+          <w:rFonts w:ascii="Times New Roman" w:hAnsi="Times New Roman" w:cs="Times New Roman"/>
+          <w:sz w:val="28"/>
+          <w:szCs w:val="28"/>
+        </w:rPr>
+      </w:pPr>
+    </w:p>
+    <w:p>
+      <w:pPr>
+        <w:pStyle w:val="a3"/>
+        <w:spacing w:after="0" w:line="360" w:lineRule="auto"/>
+        <w:jc w:val="both"/>
+        <w:rPr>
+          <w:rFonts w:ascii="Times New Roman" w:hAnsi="Times New Roman" w:cs="Times New Roman"/>
+          <w:sz w:val="28"/>
+          <w:szCs w:val="28"/>
+        </w:rPr>
+      </w:pPr>
+    </w:p>
+    <w:p>
+      <w:pPr>
+        <w:pStyle w:val="a3"/>
+        <w:spacing w:after="0" w:line="360" w:lineRule="auto"/>
+        <w:jc w:val="both"/>
+        <w:rPr>
+          <w:rFonts w:ascii="Times New Roman" w:hAnsi="Times New Roman" w:cs="Times New Roman"/>
+          <w:sz w:val="28"/>
+          <w:szCs w:val="28"/>
+        </w:rPr>
+      </w:pPr>
+    </w:p>
+    <w:p>
+      <w:pPr>
+        <w:pStyle w:val="a3"/>
+        <w:spacing w:after="0" w:line="360" w:lineRule="auto"/>
+        <w:jc w:val="both"/>
+        <w:rPr>
+          <w:rFonts w:ascii="Times New Roman" w:hAnsi="Times New Roman" w:cs="Times New Roman"/>
+          <w:sz w:val="28"/>
+          <w:szCs w:val="28"/>
+        </w:rPr>
+      </w:pPr>
+    </w:p>
+    <w:p>
+      <w:pPr>
+        <w:pStyle w:val="a3"/>
+        <w:spacing w:after="0" w:line="360" w:lineRule="auto"/>
+        <w:jc w:val="both"/>
+        <w:rPr>
+          <w:rFonts w:ascii="Times New Roman" w:hAnsi="Times New Roman" w:cs="Times New Roman"/>
+          <w:sz w:val="28"/>
+          <w:szCs w:val="28"/>
+        </w:rPr>
+      </w:pPr>
+    </w:p>
+    <w:p>
+      <w:pPr>
+        <w:pStyle w:val="a3"/>
+        <w:spacing w:after="0" w:line="360" w:lineRule="auto"/>
+        <w:jc w:val="both"/>
+        <w:rPr>
+          <w:rFonts w:ascii="Times New Roman" w:hAnsi="Times New Roman" w:cs="Times New Roman"/>
+          <w:sz w:val="28"/>
+          <w:szCs w:val="28"/>
+        </w:rPr>
+      </w:pPr>
+    </w:p>
+    <w:p>
+      <w:pPr>
+        <w:pStyle w:val="a3"/>
+        <w:spacing w:after="0" w:line="360" w:lineRule="auto"/>
+        <w:jc w:val="both"/>
+        <w:rPr>
+          <w:rFonts w:ascii="Times New Roman" w:hAnsi="Times New Roman" w:cs="Times New Roman"/>
+          <w:sz w:val="28"/>
+          <w:szCs w:val="28"/>
+        </w:rPr>
+      </w:pPr>
+    </w:p>
+    <w:p>
+      <w:pPr>
+        <w:pStyle w:val="a3"/>
+        <w:spacing w:after="0" w:line="360" w:lineRule="auto"/>
+        <w:jc w:val="both"/>
+        <w:rPr>
+          <w:rFonts w:ascii="Times New Roman" w:hAnsi="Times New Roman" w:cs="Times New Roman"/>
+          <w:sz w:val="28"/>
+          <w:szCs w:val="28"/>
+        </w:rPr>
+      </w:pPr>
+    </w:p>
+    <w:p>
+      <w:pPr>
+        <w:pStyle w:val="a3"/>
+        <w:spacing w:after="0" w:line="360" w:lineRule="auto"/>
+        <w:jc w:val="both"/>
+        <w:rPr>
+          <w:rFonts w:ascii="Times New Roman" w:hAnsi="Times New Roman" w:cs="Times New Roman"/>
+          <w:sz w:val="28"/>
+          <w:szCs w:val="28"/>
+        </w:rPr>
+      </w:pPr>
+    </w:p>
+    <w:p>
+      <w:pPr>
+        <w:pStyle w:val="a3"/>
+        <w:spacing w:after="0" w:line="360" w:lineRule="auto"/>
+        <w:jc w:val="both"/>
+        <w:rPr>
+          <w:rFonts w:ascii="Times New Roman" w:hAnsi="Times New Roman" w:cs="Times New Roman"/>
+          <w:sz w:val="28"/>
+          <w:szCs w:val="28"/>
+        </w:rPr>
+      </w:pPr>
+    </w:p>
+    <w:p>
+      <w:pPr>
+        <w:pStyle w:val="a3"/>
+        <w:spacing w:after="0" w:line="360" w:lineRule="auto"/>
+        <w:jc w:val="both"/>
+        <w:rPr>
+          <w:rFonts w:ascii="Times New Roman" w:hAnsi="Times New Roman" w:cs="Times New Roman"/>
+          <w:sz w:val="28"/>
+          <w:szCs w:val="28"/>
+        </w:rPr>
+      </w:pPr>
+    </w:p>
+    <w:p>
+      <w:pPr>
+        <w:pStyle w:val="a3"/>
+        <w:spacing w:after="0" w:line="360" w:lineRule="auto"/>
+        <w:jc w:val="both"/>
+        <w:rPr>
+          <w:rFonts w:ascii="Times New Roman" w:hAnsi="Times New Roman" w:cs="Times New Roman"/>
+          <w:sz w:val="28"/>
+          <w:szCs w:val="28"/>
+        </w:rPr>
+      </w:pPr>
+    </w:p>
+    <w:p>
+      <w:pPr>
+        <w:pStyle w:val="a3"/>
+        <w:spacing w:after="0" w:line="360" w:lineRule="auto"/>
+        <w:jc w:val="both"/>
+        <w:rPr>
+          <w:rFonts w:ascii="Times New Roman" w:hAnsi="Times New Roman" w:cs="Times New Roman"/>
+          <w:sz w:val="28"/>
+          <w:szCs w:val="28"/>
+        </w:rPr>
+      </w:pPr>
+    </w:p>
+    <w:p>
+      <w:pPr>
+        <w:pStyle w:val="a3"/>
+        <w:spacing w:after="0" w:line="360" w:lineRule="auto"/>
+        <w:jc w:val="both"/>
+        <w:rPr>
+          <w:rFonts w:ascii="Times New Roman" w:hAnsi="Times New Roman" w:cs="Times New Roman"/>
+          <w:sz w:val="28"/>
+          <w:szCs w:val="28"/>
+        </w:rPr>
+      </w:pPr>
+    </w:p>
+    <w:p>
+      <w:pPr>
+        <w:pStyle w:val="a3"/>
+        <w:spacing w:after="0" w:line="360" w:lineRule="auto"/>
+        <w:jc w:val="both"/>
+        <w:rPr>
+          <w:rFonts w:ascii="Times New Roman" w:hAnsi="Times New Roman" w:cs="Times New Roman"/>
+          <w:sz w:val="28"/>
+          <w:szCs w:val="28"/>
+        </w:rPr>
+      </w:pPr>
+    </w:p>
+    <w:p>
+      <w:pPr>
+        <w:pStyle w:val="a3"/>
+        <w:spacing w:after="0" w:line="360" w:lineRule="auto"/>
+        <w:jc w:val="both"/>
+        <w:rPr>
+          <w:rFonts w:ascii="Times New Roman" w:hAnsi="Times New Roman" w:cs="Times New Roman"/>
+          <w:sz w:val="28"/>
+          <w:szCs w:val="28"/>
+        </w:rPr>
+      </w:pPr>
+    </w:p>
+    <w:p>
+      <w:pPr>
+        <w:pStyle w:val="a3"/>
+        <w:spacing w:after="0" w:line="360" w:lineRule="auto"/>
+        <w:jc w:val="both"/>
+        <w:rPr>
+          <w:rFonts w:ascii="Times New Roman" w:hAnsi="Times New Roman" w:cs="Times New Roman"/>
+          <w:sz w:val="28"/>
+          <w:szCs w:val="28"/>
+        </w:rPr>
+      </w:pPr>
+    </w:p>
+    <w:p>
+      <w:pPr>
+        <w:pStyle w:val="a3"/>
+        <w:spacing w:after="0" w:line="360" w:lineRule="auto"/>
+        <w:jc w:val="both"/>
+        <w:rPr>
+          <w:rFonts w:ascii="Times New Roman" w:hAnsi="Times New Roman" w:cs="Times New Roman"/>
+          <w:sz w:val="28"/>
+          <w:szCs w:val="28"/>
+        </w:rPr>
+      </w:pPr>
+    </w:p>
+    <w:p>
+      <w:pPr>
+        <w:pStyle w:val="a3"/>
+        <w:spacing w:after="0" w:line="360" w:lineRule="auto"/>
+        <w:jc w:val="both"/>
+        <w:rPr>
+          <w:rFonts w:ascii="Times New Roman" w:hAnsi="Times New Roman" w:cs="Times New Roman"/>
+          <w:sz w:val="28"/>
+          <w:szCs w:val="28"/>
+        </w:rPr>
+      </w:pPr>
+    </w:p>
+    <w:p>
+      <w:pPr>
+        <w:pStyle w:val="a3"/>
+        <w:spacing w:after="0" w:line="360" w:lineRule="auto"/>
+        <w:jc w:val="both"/>
+        <w:rPr>
+          <w:rFonts w:ascii="Times New Roman" w:hAnsi="Times New Roman" w:cs="Times New Roman"/>
+          <w:sz w:val="28"/>
+          <w:szCs w:val="28"/>
+        </w:rPr>
+      </w:pPr>
+    </w:p>
+    <w:p>
+      <w:pPr>
+        <w:pStyle w:val="a3"/>
+        <w:spacing w:after="0" w:line="360" w:lineRule="auto"/>
+        <w:jc w:val="both"/>
+        <w:rPr>
+          <w:rFonts w:ascii="Times New Roman" w:hAnsi="Times New Roman" w:cs="Times New Roman"/>
+          <w:sz w:val="28"/>
+          <w:szCs w:val="28"/>
+        </w:rPr>
+      </w:pPr>
+    </w:p>
+    <w:p>
+      <w:pPr>
+        <w:pStyle w:val="a3"/>
+        <w:spacing w:after="0" w:line="360" w:lineRule="auto"/>
+        <w:jc w:val="both"/>
+        <w:rPr>
+          <w:rFonts w:ascii="Times New Roman" w:hAnsi="Times New Roman" w:cs="Times New Roman"/>
+          <w:sz w:val="28"/>
+          <w:szCs w:val="28"/>
+        </w:rPr>
+      </w:pPr>
+    </w:p>
+    <w:p>
+      <w:pPr>
+        <w:pStyle w:val="a3"/>
+        <w:spacing w:after="0" w:line="360" w:lineRule="auto"/>
+        <w:jc w:val="both"/>
+        <w:rPr>
+          <w:rFonts w:ascii="Times New Roman" w:hAnsi="Times New Roman" w:cs="Times New Roman"/>
+          <w:sz w:val="28"/>
+          <w:szCs w:val="28"/>
+        </w:rPr>
+      </w:pPr>
+    </w:p>
+    <w:p>
+      <w:pPr>
+        <w:pStyle w:val="a3"/>
+        <w:spacing w:after="0" w:line="360" w:lineRule="auto"/>
+        <w:jc w:val="both"/>
+        <w:rPr>
+          <w:rFonts w:ascii="Times New Roman" w:hAnsi="Times New Roman" w:cs="Times New Roman"/>
+          <w:sz w:val="28"/>
+          <w:szCs w:val="28"/>
+        </w:rPr>
+      </w:pPr>
+    </w:p>
+    <w:p>
+      <w:pPr>
+        <w:pStyle w:val="a3"/>
+        <w:spacing w:after="0" w:line="360" w:lineRule="auto"/>
+        <w:jc w:val="both"/>
+        <w:rPr>
+          <w:rFonts w:ascii="Times New Roman" w:hAnsi="Times New Roman" w:cs="Times New Roman"/>
+          <w:sz w:val="28"/>
+          <w:szCs w:val="28"/>
+        </w:rPr>
+      </w:pPr>
+    </w:p>
+    <w:p>
+      <w:pPr>
+        <w:pStyle w:val="a3"/>
+        <w:spacing w:after="0" w:line="360" w:lineRule="auto"/>
+        <w:jc w:val="both"/>
+        <w:rPr>
+          <w:rFonts w:ascii="Times New Roman" w:hAnsi="Times New Roman" w:cs="Times New Roman"/>
+          <w:sz w:val="28"/>
+          <w:szCs w:val="28"/>
+        </w:rPr>
+      </w:pPr>
+    </w:p>
+    <w:p>
+      <w:pPr>
+        <w:pStyle w:val="a3"/>
+        <w:spacing w:after="0" w:line="360" w:lineRule="auto"/>
+        <w:jc w:val="both"/>
+        <w:rPr>
+          <w:rFonts w:ascii="Times New Roman" w:hAnsi="Times New Roman" w:cs="Times New Roman"/>
+          <w:sz w:val="28"/>
+          <w:szCs w:val="28"/>
+        </w:rPr>
+      </w:pPr>
+    </w:p>
+    <w:p>
+      <w:pPr>
+        <w:pStyle w:val="a3"/>
+        <w:spacing w:after="0" w:line="360" w:lineRule="auto"/>
+        <w:jc w:val="both"/>
+        <w:rPr>
+          <w:rFonts w:ascii="Times New Roman" w:hAnsi="Times New Roman" w:cs="Times New Roman"/>
+          <w:sz w:val="28"/>
+          <w:szCs w:val="28"/>
+        </w:rPr>
+      </w:pPr>
+    </w:p>
+    <w:p>
+      <w:pPr>
+        <w:pStyle w:val="a3"/>
+        <w:spacing w:after="0" w:line="360" w:lineRule="auto"/>
+        <w:jc w:val="both"/>
+        <w:rPr>
+          <w:rFonts w:ascii="Times New Roman" w:hAnsi="Times New Roman" w:cs="Times New Roman"/>
+          <w:sz w:val="28"/>
+          <w:szCs w:val="28"/>
+        </w:rPr>
+      </w:pPr>
+    </w:p>
+    <w:p>
+      <w:pPr>
+        <w:pStyle w:val="a3"/>
+        <w:spacing w:after="0" w:line="360" w:lineRule="auto"/>
+        <w:jc w:val="both"/>
+        <w:rPr>
+          <w:rFonts w:ascii="Times New Roman" w:hAnsi="Times New Roman" w:cs="Times New Roman"/>
+          <w:sz w:val="28"/>
+          <w:szCs w:val="28"/>
+        </w:rPr>
+      </w:pPr>
+    </w:p>
+    <w:p>
+      <w:pPr>
+        <w:pStyle w:val="a3"/>
+        <w:spacing w:after="0" w:line="360" w:lineRule="auto"/>
+        <w:jc w:val="both"/>
+        <w:rPr>
+          <w:rFonts w:ascii="Times New Roman" w:hAnsi="Times New Roman" w:cs="Times New Roman"/>
+          <w:sz w:val="28"/>
+          <w:szCs w:val="28"/>
+        </w:rPr>
+      </w:pPr>
+    </w:p>
+    <w:p>
+      <w:pPr>
+        <w:pStyle w:val="a3"/>
+        <w:spacing w:after="0" w:line="360" w:lineRule="auto"/>
+        <w:jc w:val="both"/>
+        <w:rPr>
+          <w:rFonts w:ascii="Times New Roman" w:hAnsi="Times New Roman" w:cs="Times New Roman"/>
+          <w:sz w:val="28"/>
+          <w:szCs w:val="28"/>
+        </w:rPr>
+      </w:pPr>
+    </w:p>
+    <w:p>
+      <w:pPr>
+        <w:pStyle w:val="a3"/>
+        <w:spacing w:after="0" w:line="360" w:lineRule="auto"/>
+        <w:jc w:val="both"/>
+        <w:rPr>
+          <w:rFonts w:ascii="Times New Roman" w:hAnsi="Times New Roman" w:cs="Times New Roman"/>
+          <w:sz w:val="28"/>
+          <w:szCs w:val="28"/>
+        </w:rPr>
+      </w:pPr>
+    </w:p>
+    <w:p>
+      <w:pPr>
+        <w:pStyle w:val="a3"/>
+        <w:spacing w:after="0" w:line="360" w:lineRule="auto"/>
+        <w:jc w:val="both"/>
+        <w:rPr>
+          <w:rFonts w:ascii="Times New Roman" w:hAnsi="Times New Roman" w:cs="Times New Roman"/>
+          <w:sz w:val="28"/>
+          <w:szCs w:val="28"/>
+        </w:rPr>
+      </w:pPr>
+    </w:p>
+    <w:p>
+      <w:pPr>
+        <w:pStyle w:val="a3"/>
+        <w:spacing w:after="0" w:line="360" w:lineRule="auto"/>
+        <w:jc w:val="both"/>
+        <w:rPr>
+          <w:rFonts w:ascii="Times New Roman" w:hAnsi="Times New Roman" w:cs="Times New Roman"/>
+          <w:sz w:val="28"/>
+          <w:szCs w:val="28"/>
+        </w:rPr>
+      </w:pPr>
+    </w:p>
+    <w:p>
+      <w:pPr>
+        <w:pStyle w:val="a3"/>
+        <w:spacing w:after="0" w:line="360" w:lineRule="auto"/>
+        <w:jc w:val="both"/>
+        <w:rPr>
+          <w:rFonts w:ascii="Times New Roman" w:hAnsi="Times New Roman" w:cs="Times New Roman"/>
+          <w:sz w:val="28"/>
+          <w:szCs w:val="28"/>
+        </w:rPr>
+      </w:pPr>
+    </w:p>
+    <w:p>
+      <w:pPr>
+        <w:pStyle w:val="a3"/>
+        <w:spacing w:after="0" w:line="360" w:lineRule="auto"/>
+        <w:jc w:val="both"/>
+        <w:rPr>
+          <w:rFonts w:ascii="Times New Roman" w:hAnsi="Times New Roman" w:cs="Times New Roman"/>
+          <w:sz w:val="28"/>
+          <w:szCs w:val="28"/>
+        </w:rPr>
+      </w:pPr>
+    </w:p>
+    <w:p>
+      <w:pPr>
+        <w:pStyle w:val="a3"/>
+        <w:spacing w:after="0" w:line="360" w:lineRule="auto"/>
+        <w:jc w:val="both"/>
+        <w:rPr>
+          <w:rFonts w:ascii="Times New Roman" w:hAnsi="Times New Roman" w:cs="Times New Roman"/>
+          <w:sz w:val="28"/>
+          <w:szCs w:val="28"/>
+        </w:rPr>
+      </w:pPr>
+    </w:p>
+    <w:p>
+      <w:pPr>
+        <w:pStyle w:val="a3"/>
+        <w:spacing w:after="0" w:line="360" w:lineRule="auto"/>
+        <w:jc w:val="both"/>
+        <w:rPr>
+          <w:rFonts w:ascii="Times New Roman" w:hAnsi="Times New Roman" w:cs="Times New Roman"/>
+          <w:sz w:val="28"/>
+          <w:szCs w:val="28"/>
+        </w:rPr>
+      </w:pPr>
+    </w:p>
+    <w:p>
+      <w:pPr>
+        <w:pStyle w:val="a3"/>
+        <w:spacing w:after="0" w:line="360" w:lineRule="auto"/>
+        <w:jc w:val="both"/>
+        <w:rPr>
+          <w:rFonts w:ascii="Times New Roman" w:hAnsi="Times New Roman" w:cs="Times New Roman"/>
+          <w:sz w:val="28"/>
+          <w:szCs w:val="28"/>
+        </w:rPr>
+      </w:pPr>
+    </w:p>
+    <w:p>
+      <w:pPr>
+        <w:pStyle w:val="a3"/>
+        <w:spacing w:after="0" w:line="360" w:lineRule="auto"/>
+        <w:jc w:val="both"/>
+        <w:rPr>
+          <w:rFonts w:ascii="Times New Roman" w:hAnsi="Times New Roman" w:cs="Times New Roman"/>
+          <w:sz w:val="28"/>
+          <w:szCs w:val="28"/>
+        </w:rPr>
+      </w:pPr>
+    </w:p>
+    <w:p>
+      <w:pPr>
+        <w:pStyle w:val="a3"/>
+        <w:spacing w:after="0" w:line="360" w:lineRule="auto"/>
+        <w:jc w:val="both"/>
+        <w:rPr>
+          <w:rFonts w:ascii="Times New Roman" w:hAnsi="Times New Roman" w:cs="Times New Roman"/>
+          <w:sz w:val="28"/>
+          <w:szCs w:val="28"/>
+        </w:rPr>
+      </w:pPr>
+    </w:p>
+    <w:p>
+      <w:pPr>
+        <w:pStyle w:val="a3"/>
+        <w:spacing w:after="0" w:line="360" w:lineRule="auto"/>
+        <w:jc w:val="both"/>
+        <w:rPr>
+          <w:rFonts w:ascii="Times New Roman" w:hAnsi="Times New Roman" w:cs="Times New Roman"/>
+          <w:sz w:val="28"/>
+          <w:szCs w:val="28"/>
+        </w:rPr>
+      </w:pPr>
+    </w:p>
+    <w:p>
+      <w:pPr>
+        <w:pStyle w:val="a3"/>
+        <w:spacing w:after="0" w:line="360" w:lineRule="auto"/>
+        <w:jc w:val="both"/>
+        <w:rPr>
+          <w:rFonts w:ascii="Times New Roman" w:hAnsi="Times New Roman" w:cs="Times New Roman"/>
+          <w:sz w:val="28"/>
+          <w:szCs w:val="28"/>
+        </w:rPr>
+      </w:pPr>
+    </w:p>
+    <w:p>
+      <w:pPr>
+        <w:pStyle w:val="a3"/>
+        <w:spacing w:after="0" w:line="360" w:lineRule="auto"/>
+        <w:jc w:val="both"/>
+        <w:rPr>
+          <w:rFonts w:ascii="Times New Roman" w:hAnsi="Times New Roman" w:cs="Times New Roman"/>
+          <w:sz w:val="28"/>
+          <w:szCs w:val="28"/>
+        </w:rPr>
+      </w:pPr>
+    </w:p>
+    <w:p>
+      <w:pPr>
+        <w:pStyle w:val="a3"/>
+        <w:spacing w:after="0" w:line="360" w:lineRule="auto"/>
+        <w:jc w:val="both"/>
+        <w:rPr>
+          <w:rFonts w:ascii="Times New Roman" w:hAnsi="Times New Roman" w:cs="Times New Roman"/>
+          <w:sz w:val="28"/>
+          <w:szCs w:val="28"/>
+        </w:rPr>
+      </w:pPr>
+    </w:p>
+    <w:p>
+      <w:pPr>
+        <w:pStyle w:val="a3"/>
+        <w:spacing w:after="0" w:line="360" w:lineRule="auto"/>
+        <w:jc w:val="both"/>
+        <w:rPr>
+          <w:rFonts w:ascii="Times New Roman" w:hAnsi="Times New Roman" w:cs="Times New Roman"/>
+          <w:sz w:val="28"/>
+          <w:szCs w:val="28"/>
+        </w:rPr>
+      </w:pPr>
+    </w:p>
+    <w:p>
+      <w:pPr>
+        <w:pStyle w:val="a3"/>
+        <w:spacing w:after="0" w:line="360" w:lineRule="auto"/>
+        <w:jc w:val="both"/>
+        <w:rPr>
+          <w:rFonts w:ascii="Times New Roman" w:hAnsi="Times New Roman" w:cs="Times New Roman"/>
+          <w:sz w:val="28"/>
+          <w:szCs w:val="28"/>
+        </w:rPr>
+      </w:pPr>
+    </w:p>
+    <w:p>
+      <w:pPr>
+        <w:pStyle w:val="a3"/>
+        <w:spacing w:after="0" w:line="360" w:lineRule="auto"/>
+        <w:jc w:val="both"/>
+        <w:rPr>
+          <w:rFonts w:ascii="Times New Roman" w:hAnsi="Times New Roman" w:cs="Times New Roman"/>
+          <w:sz w:val="28"/>
+          <w:szCs w:val="28"/>
+        </w:rPr>
+      </w:pPr>
+    </w:p>
+    <w:p>
+      <w:pPr>
+        <w:pStyle w:val="a3"/>
+        <w:spacing w:after="0" w:line="360" w:lineRule="auto"/>
+        <w:jc w:val="both"/>
+        <w:rPr>
+          <w:rFonts w:ascii="Times New Roman" w:hAnsi="Times New Roman" w:cs="Times New Roman"/>
+          <w:sz w:val="28"/>
+          <w:szCs w:val="28"/>
+        </w:rPr>
+      </w:pPr>
+    </w:p>
+    <w:p>
+      <w:pPr>
+        <w:pStyle w:val="a3"/>
+        <w:spacing w:after="0" w:line="360" w:lineRule="auto"/>
+        <w:jc w:val="both"/>
+        <w:rPr>
+          <w:rFonts w:ascii="Times New Roman" w:hAnsi="Times New Roman" w:cs="Times New Roman"/>
+          <w:sz w:val="28"/>
+          <w:szCs w:val="28"/>
+        </w:rPr>
+      </w:pPr>
+    </w:p>
+    <w:p>
+      <w:pPr>
+        <w:pStyle w:val="a3"/>
+        <w:spacing w:after="0" w:line="360" w:lineRule="auto"/>
+        <w:jc w:val="both"/>
+        <w:rPr>
+          <w:rFonts w:ascii="Times New Roman" w:hAnsi="Times New Roman" w:cs="Times New Roman"/>
+          <w:sz w:val="28"/>
+          <w:szCs w:val="28"/>
+        </w:rPr>
+      </w:pPr>
+    </w:p>
+    <w:p>
+      <w:pPr>
+        <w:pStyle w:val="a3"/>
+        <w:spacing w:after="0" w:line="360" w:lineRule="auto"/>
+        <w:jc w:val="both"/>
+        <w:rPr>
+          <w:rFonts w:ascii="Times New Roman" w:hAnsi="Times New Roman" w:cs="Times New Roman"/>
+          <w:sz w:val="28"/>
+          <w:szCs w:val="28"/>
+        </w:rPr>
+      </w:pPr>
+    </w:p>
+    <w:p>
+      <w:pPr>
+        <w:pStyle w:val="a3"/>
+        <w:spacing w:after="0" w:line="360" w:lineRule="auto"/>
+        <w:jc w:val="both"/>
+        <w:rPr>
+          <w:rFonts w:ascii="Times New Roman" w:hAnsi="Times New Roman" w:cs="Times New Roman"/>
+          <w:sz w:val="28"/>
+          <w:szCs w:val="28"/>
+        </w:rPr>
+      </w:pPr>
+    </w:p>
+    <w:p>
+      <w:pPr>
+        <w:pStyle w:val="a3"/>
+        <w:spacing w:after="0" w:line="360" w:lineRule="auto"/>
+        <w:jc w:val="both"/>
+        <w:rPr>
+          <w:rFonts w:ascii="Times New Roman" w:hAnsi="Times New Roman" w:cs="Times New Roman"/>
+          <w:sz w:val="28"/>
+          <w:szCs w:val="28"/>
+        </w:rPr>
+      </w:pPr>
+    </w:p>
+    <w:p>
+      <w:pPr>
+        <w:pStyle w:val="a3"/>
+        <w:spacing w:after="0" w:line="360" w:lineRule="auto"/>
+        <w:jc w:val="both"/>
+        <w:rPr>
+          <w:rFonts w:ascii="Times New Roman" w:hAnsi="Times New Roman" w:cs="Times New Roman"/>
+          <w:sz w:val="28"/>
+          <w:szCs w:val="28"/>
+        </w:rPr>
+      </w:pPr>
+    </w:p>
+    <w:p>
+      <w:pPr>
+        <w:pStyle w:val="a3"/>
+        <w:spacing w:after="0" w:line="360" w:lineRule="auto"/>
+        <w:jc w:val="both"/>
+        <w:rPr>
+          <w:rFonts w:ascii="Times New Roman" w:hAnsi="Times New Roman" w:cs="Times New Roman"/>
+          <w:sz w:val="28"/>
+          <w:szCs w:val="28"/>
+        </w:rPr>
+      </w:pPr>
+    </w:p>
+    <w:p>
+      <w:pPr>
+        <w:pStyle w:val="a3"/>
+        <w:spacing w:after="0" w:line="360" w:lineRule="auto"/>
+        <w:jc w:val="both"/>
+        <w:rPr>
+          <w:rFonts w:ascii="Times New Roman" w:hAnsi="Times New Roman" w:cs="Times New Roman"/>
+          <w:sz w:val="28"/>
+          <w:szCs w:val="28"/>
+        </w:rPr>
+      </w:pPr>
+    </w:p>
+    <w:p>
+      <w:pPr>
+        <w:pStyle w:val="a3"/>
+        <w:spacing w:after="0" w:line="360" w:lineRule="auto"/>
+        <w:jc w:val="both"/>
+        <w:rPr>
+          <w:rFonts w:ascii="Times New Roman" w:hAnsi="Times New Roman" w:cs="Times New Roman"/>
+          <w:sz w:val="28"/>
+          <w:szCs w:val="28"/>
+        </w:rPr>
+      </w:pPr>
+    </w:p>
+    <w:p>
+      <w:pPr>
+        <w:pStyle w:val="a3"/>
+        <w:spacing w:after="0" w:line="360" w:lineRule="auto"/>
+        <w:jc w:val="both"/>
+        <w:rPr>
+          <w:rFonts w:ascii="Times New Roman" w:hAnsi="Times New Roman" w:cs="Times New Roman"/>
+          <w:sz w:val="28"/>
+          <w:szCs w:val="28"/>
+        </w:rPr>
+      </w:pPr>
+      <w:r>
+        <w:rPr>
+          <w:rFonts w:ascii="Times New Roman" w:hAnsi="Times New Roman" w:cs="Times New Roman"/>
+          <w:sz w:val="28"/>
+          <w:szCs w:val="28"/>
+        </w:rPr>
         <w:t>Заключение</w:t>
       </w:r>
     </w:p>
@@ -5061,7 +7496,6 @@
           <w:sz w:val="28"/>
           <w:szCs w:val="28"/>
         </w:rPr>
-        <w:lastRenderedPageBreak/>
         <w:t>Список литературы</w:t>
       </w:r>
     </w:p>
@@ -5080,41 +7514,13 @@
           <w:szCs w:val="28"/>
         </w:rPr>
       </w:pPr>
-      <w:proofErr w:type="spellStart"/>
-      <w:r>
-        <w:rPr>
-          <w:rFonts w:ascii="Times New Roman" w:hAnsi="Times New Roman" w:cs="Times New Roman"/>
-          <w:sz w:val="28"/>
-          <w:szCs w:val="28"/>
-        </w:rPr>
-        <w:t>Уоллс</w:t>
-      </w:r>
-      <w:proofErr w:type="spellEnd"/>
-      <w:r>
-        <w:rPr>
-          <w:rFonts w:ascii="Times New Roman" w:hAnsi="Times New Roman" w:cs="Times New Roman"/>
-          <w:sz w:val="28"/>
-          <w:szCs w:val="28"/>
-        </w:rPr>
-        <w:t xml:space="preserve"> К. </w:t>
-      </w:r>
-      <w:proofErr w:type="spellStart"/>
-      <w:r>
-        <w:rPr>
-          <w:rFonts w:ascii="Times New Roman" w:hAnsi="Times New Roman" w:cs="Times New Roman"/>
-          <w:sz w:val="28"/>
-          <w:szCs w:val="28"/>
-        </w:rPr>
-        <w:t>Spring</w:t>
-      </w:r>
-      <w:proofErr w:type="spellEnd"/>
-      <w:r>
-        <w:rPr>
-          <w:rFonts w:ascii="Times New Roman" w:hAnsi="Times New Roman" w:cs="Times New Roman"/>
-          <w:sz w:val="28"/>
-          <w:szCs w:val="28"/>
-        </w:rPr>
-        <w:t xml:space="preserve"> в действии. – М.: ДМК Пресс, 2013. – 752 с</w:t>
+      <w:r>
+        <w:rPr>
+          <w:rFonts w:ascii="Times New Roman" w:hAnsi="Times New Roman" w:cs="Times New Roman"/>
+          <w:sz w:val="28"/>
+          <w:szCs w:val="28"/>
+        </w:rPr>
+        <w:t>Уоллс К. Spring в действии. – М.: ДМК Пресс, 2013. – 752 с</w:t>
       </w:r>
       <w:r>
         <w:rPr>
@@ -5147,25 +7553,7 @@
           <w:sz w:val="28"/>
           <w:szCs w:val="28"/>
         </w:rPr>
-        <w:t xml:space="preserve">Лонг Джош, </w:t>
-      </w:r>
-      <w:proofErr w:type="spellStart"/>
-      <w:r>
-        <w:rPr>
-          <w:rFonts w:ascii="Times New Roman" w:hAnsi="Times New Roman" w:cs="Times New Roman"/>
-          <w:sz w:val="28"/>
-          <w:szCs w:val="28"/>
-        </w:rPr>
-        <w:t>Бастани</w:t>
-      </w:r>
-      <w:proofErr w:type="spellEnd"/>
-      <w:r>
-        <w:rPr>
-          <w:rFonts w:ascii="Times New Roman" w:hAnsi="Times New Roman" w:cs="Times New Roman"/>
-          <w:sz w:val="28"/>
-          <w:szCs w:val="28"/>
-        </w:rPr>
-        <w:t xml:space="preserve"> Кеннет </w:t>
+        <w:t xml:space="preserve">Лонг Джош, Бастани Кеннет </w:t>
       </w:r>
       <w:r>
         <w:rPr>
@@ -5191,106 +7579,7 @@
           <w:szCs w:val="28"/>
           <w:lang w:val="en-US"/>
         </w:rPr>
-        <w:t>Spring</w:t>
-      </w:r>
-      <w:r>
-        <w:rPr>
-          <w:rFonts w:ascii="Times New Roman" w:hAnsi="Times New Roman" w:cs="Times New Roman"/>
-          <w:sz w:val="28"/>
-          <w:szCs w:val="28"/>
-          <w:lang w:val="en-US"/>
-        </w:rPr>
-        <w:t xml:space="preserve"> </w:t>
-      </w:r>
-      <w:r>
-        <w:rPr>
-          <w:rFonts w:ascii="Times New Roman" w:hAnsi="Times New Roman" w:cs="Times New Roman"/>
-          <w:sz w:val="28"/>
-          <w:szCs w:val="28"/>
-          <w:lang w:val="en-US"/>
-        </w:rPr>
-        <w:t>Boot</w:t>
-      </w:r>
-      <w:r>
-        <w:rPr>
-          <w:rFonts w:ascii="Times New Roman" w:hAnsi="Times New Roman" w:cs="Times New Roman"/>
-          <w:sz w:val="28"/>
-          <w:szCs w:val="28"/>
-          <w:lang w:val="en-US"/>
-        </w:rPr>
-        <w:t xml:space="preserve">, </w:t>
-      </w:r>
-      <w:r>
-        <w:rPr>
-          <w:rFonts w:ascii="Times New Roman" w:hAnsi="Times New Roman" w:cs="Times New Roman"/>
-          <w:sz w:val="28"/>
-          <w:szCs w:val="28"/>
-          <w:lang w:val="en-US"/>
-        </w:rPr>
-        <w:t>Spring</w:t>
-      </w:r>
-      <w:r>
-        <w:rPr>
-          <w:rFonts w:ascii="Times New Roman" w:hAnsi="Times New Roman" w:cs="Times New Roman"/>
-          <w:sz w:val="28"/>
-          <w:szCs w:val="28"/>
-          <w:lang w:val="en-US"/>
-        </w:rPr>
-        <w:t xml:space="preserve"> </w:t>
-      </w:r>
-      <w:r>
-        <w:rPr>
-          <w:rFonts w:ascii="Times New Roman" w:hAnsi="Times New Roman" w:cs="Times New Roman"/>
-          <w:sz w:val="28"/>
-          <w:szCs w:val="28"/>
-          <w:lang w:val="en-US"/>
-        </w:rPr>
-        <w:t>Cloud</w:t>
-      </w:r>
-      <w:r>
-        <w:rPr>
-          <w:rFonts w:ascii="Times New Roman" w:hAnsi="Times New Roman" w:cs="Times New Roman"/>
-          <w:sz w:val="28"/>
-          <w:szCs w:val="28"/>
-          <w:lang w:val="en-US"/>
-        </w:rPr>
-        <w:t xml:space="preserve">, </w:t>
-      </w:r>
-      <w:r>
-        <w:rPr>
-          <w:rFonts w:ascii="Times New Roman" w:hAnsi="Times New Roman" w:cs="Times New Roman"/>
-          <w:sz w:val="28"/>
-          <w:szCs w:val="28"/>
-          <w:lang w:val="en-US"/>
-        </w:rPr>
-        <w:t>Cloud</w:t>
-      </w:r>
-      <w:r>
-        <w:rPr>
-          <w:rFonts w:ascii="Times New Roman" w:hAnsi="Times New Roman" w:cs="Times New Roman"/>
-          <w:sz w:val="28"/>
-          <w:szCs w:val="28"/>
-          <w:lang w:val="en-US"/>
-        </w:rPr>
-        <w:t xml:space="preserve"> </w:t>
-      </w:r>
-      <w:r>
-        <w:rPr>
-          <w:rFonts w:ascii="Times New Roman" w:hAnsi="Times New Roman" w:cs="Times New Roman"/>
-          <w:sz w:val="28"/>
-          <w:szCs w:val="28"/>
-          <w:lang w:val="en-US"/>
-        </w:rPr>
-        <w:t>Foundry</w:t>
-      </w:r>
-      <w:r>
-        <w:rPr>
-          <w:rFonts w:ascii="Times New Roman" w:hAnsi="Times New Roman" w:cs="Times New Roman"/>
-          <w:sz w:val="28"/>
-          <w:szCs w:val="28"/>
-          <w:lang w:val="en-US"/>
-        </w:rPr>
-        <w:t xml:space="preserve">. – </w:t>
+        <w:t xml:space="preserve">Spring Boot, Spring Cloud, Cloud Foundry. – </w:t>
       </w:r>
       <w:r>
         <w:rPr>
@@ -5368,59 +7657,13 @@
           <w:szCs w:val="28"/>
         </w:rPr>
       </w:pPr>
-      <w:proofErr w:type="spellStart"/>
-      <w:r>
-        <w:rPr>
-          <w:rFonts w:ascii="Times New Roman" w:hAnsi="Times New Roman" w:cs="Times New Roman"/>
-          <w:sz w:val="28"/>
-          <w:szCs w:val="28"/>
-        </w:rPr>
-        <w:t>Филлипс</w:t>
-      </w:r>
-      <w:proofErr w:type="spellEnd"/>
-      <w:r>
-        <w:rPr>
-          <w:rFonts w:ascii="Times New Roman" w:hAnsi="Times New Roman" w:cs="Times New Roman"/>
-          <w:sz w:val="28"/>
-          <w:szCs w:val="28"/>
-        </w:rPr>
-        <w:t xml:space="preserve"> Билл, Стюарт Крис, </w:t>
-      </w:r>
-      <w:proofErr w:type="spellStart"/>
-      <w:r>
-        <w:rPr>
-          <w:rFonts w:ascii="Times New Roman" w:hAnsi="Times New Roman" w:cs="Times New Roman"/>
-          <w:sz w:val="28"/>
-          <w:szCs w:val="28"/>
-        </w:rPr>
-        <w:t>Марсикано</w:t>
-      </w:r>
-      <w:proofErr w:type="spellEnd"/>
-      <w:r>
-        <w:rPr>
-          <w:rFonts w:ascii="Times New Roman" w:hAnsi="Times New Roman" w:cs="Times New Roman"/>
-          <w:sz w:val="28"/>
-          <w:szCs w:val="28"/>
-        </w:rPr>
-        <w:t xml:space="preserve"> Кристин, Гарднер Брайан </w:t>
-      </w:r>
-      <w:proofErr w:type="spellStart"/>
-      <w:r>
-        <w:rPr>
-          <w:rFonts w:ascii="Times New Roman" w:hAnsi="Times New Roman" w:cs="Times New Roman"/>
-          <w:sz w:val="28"/>
-          <w:szCs w:val="28"/>
-        </w:rPr>
-        <w:t>Android</w:t>
-      </w:r>
-      <w:proofErr w:type="spellEnd"/>
-      <w:r>
-        <w:rPr>
-          <w:rFonts w:ascii="Times New Roman" w:hAnsi="Times New Roman" w:cs="Times New Roman"/>
-          <w:sz w:val="28"/>
-          <w:szCs w:val="28"/>
-        </w:rPr>
-        <w:t>. Программирование для профессионалов. 4-е издание. — СПб.: Питер, 2021. — 704 с</w:t>
+      <w:r>
+        <w:rPr>
+          <w:rFonts w:ascii="Times New Roman" w:hAnsi="Times New Roman" w:cs="Times New Roman"/>
+          <w:sz w:val="28"/>
+          <w:szCs w:val="28"/>
+        </w:rPr>
+        <w:t>Филлипс Билл, Стюарт Крис, Марсикано Кристин, Гарднер Брайан Android. Программирование для профессионалов. 4-е издание. — СПб.: Питер, 2021. — 704 с</w:t>
       </w:r>
       <w:r>
         <w:rPr>
@@ -5452,43 +7695,7 @@
           <w:sz w:val="28"/>
           <w:szCs w:val="28"/>
         </w:rPr>
-        <w:t xml:space="preserve">Кузнецов М. В., </w:t>
-      </w:r>
-      <w:proofErr w:type="spellStart"/>
-      <w:r>
-        <w:rPr>
-          <w:rFonts w:ascii="Times New Roman" w:hAnsi="Times New Roman" w:cs="Times New Roman"/>
-          <w:sz w:val="28"/>
-          <w:szCs w:val="28"/>
-        </w:rPr>
-        <w:t>Симдянов</w:t>
-      </w:r>
-      <w:proofErr w:type="spellEnd"/>
-      <w:r>
-        <w:rPr>
-          <w:rFonts w:ascii="Times New Roman" w:hAnsi="Times New Roman" w:cs="Times New Roman"/>
-          <w:sz w:val="28"/>
-          <w:szCs w:val="28"/>
-        </w:rPr>
-        <w:t xml:space="preserve"> И. В. Самоучитель </w:t>
-      </w:r>
-      <w:proofErr w:type="spellStart"/>
-      <w:r>
-        <w:rPr>
-          <w:rFonts w:ascii="Times New Roman" w:hAnsi="Times New Roman" w:cs="Times New Roman"/>
-          <w:sz w:val="28"/>
-          <w:szCs w:val="28"/>
-        </w:rPr>
-        <w:t>MySQL</w:t>
-      </w:r>
-      <w:proofErr w:type="spellEnd"/>
-      <w:r>
-        <w:rPr>
-          <w:rFonts w:ascii="Times New Roman" w:hAnsi="Times New Roman" w:cs="Times New Roman"/>
-          <w:sz w:val="28"/>
-          <w:szCs w:val="28"/>
-        </w:rPr>
-        <w:t xml:space="preserve"> 5. — СПб.: БХВ-Петербург, 2006. — 560 с</w:t>
+        <w:t>Кузнецов М. В., Симдянов И. В. Самоучитель MySQL 5. — СПб.: БХВ-Петербург, 2006. — 560 с</w:t>
       </w:r>
       <w:r>
         <w:rPr>
@@ -5520,25 +7727,7 @@
           <w:sz w:val="28"/>
           <w:szCs w:val="28"/>
         </w:rPr>
-        <w:t>Олег Докука, Игорь Лозинский Практика реактивного программирования в </w:t>
-      </w:r>
-      <w:proofErr w:type="spellStart"/>
-      <w:r>
-        <w:rPr>
-          <w:rFonts w:ascii="Times New Roman" w:hAnsi="Times New Roman" w:cs="Times New Roman"/>
-          <w:sz w:val="28"/>
-          <w:szCs w:val="28"/>
-        </w:rPr>
-        <w:t>Spring</w:t>
-      </w:r>
-      <w:proofErr w:type="spellEnd"/>
-      <w:r>
-        <w:rPr>
-          <w:rFonts w:ascii="Times New Roman" w:hAnsi="Times New Roman" w:cs="Times New Roman"/>
-          <w:sz w:val="28"/>
-          <w:szCs w:val="28"/>
-        </w:rPr>
-        <w:t xml:space="preserve"> 5. – М.: ДМК Пресс, 2019. – 508 с</w:t>
+        <w:t>Олег Докука, Игорь Лозинский Практика реактивного программирования в Spring 5. – М.: ДМК Пресс, 2019. – 508 с</w:t>
       </w:r>
       <w:r>
         <w:rPr>
@@ -5564,77 +7753,13 @@
           <w:szCs w:val="28"/>
         </w:rPr>
       </w:pPr>
-      <w:proofErr w:type="spellStart"/>
-      <w:r>
-        <w:rPr>
-          <w:rFonts w:ascii="Times New Roman" w:hAnsi="Times New Roman" w:cs="Times New Roman"/>
-          <w:sz w:val="28"/>
-          <w:szCs w:val="28"/>
-        </w:rPr>
-        <w:t>Козмина</w:t>
-      </w:r>
-      <w:proofErr w:type="spellEnd"/>
-      <w:r>
-        <w:rPr>
-          <w:rFonts w:ascii="Times New Roman" w:hAnsi="Times New Roman" w:cs="Times New Roman"/>
-          <w:sz w:val="28"/>
-          <w:szCs w:val="28"/>
-        </w:rPr>
-        <w:t xml:space="preserve">, Юлиана, </w:t>
-      </w:r>
-      <w:proofErr w:type="spellStart"/>
-      <w:r>
-        <w:rPr>
-          <w:rFonts w:ascii="Times New Roman" w:hAnsi="Times New Roman" w:cs="Times New Roman"/>
-          <w:sz w:val="28"/>
-          <w:szCs w:val="28"/>
-        </w:rPr>
-        <w:t>Харроп</w:t>
-      </w:r>
-      <w:proofErr w:type="spellEnd"/>
-      <w:r>
-        <w:rPr>
-          <w:rFonts w:ascii="Times New Roman" w:hAnsi="Times New Roman" w:cs="Times New Roman"/>
-          <w:sz w:val="28"/>
-          <w:szCs w:val="28"/>
-        </w:rPr>
-        <w:t>, Роб, Шефер, Крис</w:t>
-      </w:r>
-      <w:proofErr w:type="gramStart"/>
-      <w:r>
-        <w:rPr>
-          <w:rFonts w:ascii="Times New Roman" w:hAnsi="Times New Roman" w:cs="Times New Roman"/>
-          <w:sz w:val="28"/>
-          <w:szCs w:val="28"/>
-        </w:rPr>
-        <w:t>, Хо</w:t>
-      </w:r>
-      <w:proofErr w:type="gramEnd"/>
-      <w:r>
-        <w:rPr>
-          <w:rFonts w:ascii="Times New Roman" w:hAnsi="Times New Roman" w:cs="Times New Roman"/>
-          <w:sz w:val="28"/>
-          <w:szCs w:val="28"/>
-        </w:rPr>
-        <w:t xml:space="preserve">, Кларенс. </w:t>
-      </w:r>
-      <w:proofErr w:type="spellStart"/>
-      <w:r>
-        <w:rPr>
-          <w:rFonts w:ascii="Times New Roman" w:hAnsi="Times New Roman" w:cs="Times New Roman"/>
-          <w:sz w:val="28"/>
-          <w:szCs w:val="28"/>
-        </w:rPr>
-        <w:t>Spring</w:t>
-      </w:r>
-      <w:proofErr w:type="spellEnd"/>
-      <w:r>
-        <w:rPr>
-          <w:rFonts w:ascii="Times New Roman" w:hAnsi="Times New Roman" w:cs="Times New Roman"/>
-          <w:sz w:val="28"/>
-          <w:szCs w:val="28"/>
-        </w:rPr>
-        <w:t xml:space="preserve"> 5 для профессионалов</w:t>
+      <w:r>
+        <w:rPr>
+          <w:rFonts w:ascii="Times New Roman" w:hAnsi="Times New Roman" w:cs="Times New Roman"/>
+          <w:sz w:val="28"/>
+          <w:szCs w:val="28"/>
+        </w:rPr>
+        <w:t>Козмина, Юлиана, Харроп, Роб, Шефер, Крис, Хо, Кларенс. Spring 5 для профессионалов</w:t>
       </w:r>
       <w:r>
         <w:rPr>
@@ -5700,23 +7825,13 @@
           <w:szCs w:val="28"/>
         </w:rPr>
       </w:pPr>
-      <w:proofErr w:type="spellStart"/>
-      <w:r>
-        <w:rPr>
-          <w:rFonts w:ascii="Times New Roman" w:hAnsi="Times New Roman" w:cs="Times New Roman"/>
-          <w:sz w:val="28"/>
-          <w:szCs w:val="28"/>
-        </w:rPr>
-        <w:t>Эккель</w:t>
-      </w:r>
-      <w:proofErr w:type="spellEnd"/>
-      <w:r>
-        <w:rPr>
-          <w:rFonts w:ascii="Times New Roman" w:hAnsi="Times New Roman" w:cs="Times New Roman"/>
-          <w:sz w:val="28"/>
-          <w:szCs w:val="28"/>
-        </w:rPr>
-        <w:t xml:space="preserve"> Б. Философия </w:t>
+      <w:r>
+        <w:rPr>
+          <w:rFonts w:ascii="Times New Roman" w:hAnsi="Times New Roman" w:cs="Times New Roman"/>
+          <w:sz w:val="28"/>
+          <w:szCs w:val="28"/>
+        </w:rPr>
+        <w:t xml:space="preserve">Эккель Б. Философия </w:t>
       </w:r>
       <w:r>
         <w:rPr>
@@ -5733,47 +7848,7 @@
           <w:sz w:val="28"/>
           <w:szCs w:val="28"/>
         </w:rPr>
-        <w:t>. 4-</w:t>
-      </w:r>
-      <w:r>
-        <w:rPr>
-          <w:rFonts w:ascii="Times New Roman" w:hAnsi="Times New Roman" w:cs="Times New Roman"/>
-          <w:sz w:val="28"/>
-          <w:szCs w:val="28"/>
-        </w:rPr>
-        <w:t xml:space="preserve">е полное изд. </w:t>
-      </w:r>
-      <w:r>
-        <w:rPr>
-          <w:rFonts w:ascii="Times New Roman" w:hAnsi="Times New Roman" w:cs="Times New Roman"/>
-          <w:sz w:val="28"/>
-          <w:szCs w:val="28"/>
-        </w:rPr>
-        <w:t>–</w:t>
-      </w:r>
-      <w:r>
-        <w:rPr>
-          <w:rFonts w:ascii="Times New Roman" w:hAnsi="Times New Roman" w:cs="Times New Roman"/>
-          <w:sz w:val="28"/>
-          <w:szCs w:val="28"/>
-        </w:rPr>
-        <w:t xml:space="preserve"> СПБ.: Питер, 2015. </w:t>
-      </w:r>
-      <w:r>
-        <w:rPr>
-          <w:rFonts w:ascii="Times New Roman" w:hAnsi="Times New Roman" w:cs="Times New Roman"/>
-          <w:sz w:val="28"/>
-          <w:szCs w:val="28"/>
-        </w:rPr>
-        <w:t>–</w:t>
-      </w:r>
-      <w:r>
-        <w:rPr>
-          <w:rFonts w:ascii="Times New Roman" w:hAnsi="Times New Roman" w:cs="Times New Roman"/>
-          <w:sz w:val="28"/>
-          <w:szCs w:val="28"/>
-        </w:rPr>
-        <w:t xml:space="preserve"> 1168 с.</w:t>
+        <w:t>. 4-е полное изд. – СПБ.: Питер, 2015. – 1168 с.</w:t>
       </w:r>
     </w:p>
     <w:p>
@@ -5791,6 +7866,70 @@
           <w:szCs w:val="28"/>
         </w:rPr>
       </w:pPr>
+      <w:r>
+        <w:rPr>
+          <w:rFonts w:ascii="Times New Roman" w:hAnsi="Times New Roman" w:cs="Times New Roman"/>
+          <w:sz w:val="28"/>
+          <w:szCs w:val="28"/>
+        </w:rPr>
+        <w:t>Мартин Роберт К. Чистый код. Создание анализ и рефакторинг. - СПб: Питер, 2019. - 464 с.</w:t>
+      </w:r>
+    </w:p>
+    <w:p>
+      <w:pPr>
+        <w:pStyle w:val="a3"/>
+        <w:numPr>
+          <w:ilvl w:val="0"/>
+          <w:numId w:val="3"/>
+        </w:numPr>
+        <w:spacing w:after="0" w:line="360" w:lineRule="auto"/>
+        <w:jc w:val="both"/>
+        <w:rPr>
+          <w:rFonts w:ascii="Times New Roman" w:hAnsi="Times New Roman" w:cs="Times New Roman"/>
+          <w:sz w:val="28"/>
+          <w:szCs w:val="28"/>
+        </w:rPr>
+      </w:pPr>
+      <w:r>
+        <w:rPr>
+          <w:rFonts w:ascii="Times New Roman" w:hAnsi="Times New Roman" w:cs="Times New Roman"/>
+          <w:sz w:val="28"/>
+          <w:szCs w:val="28"/>
+        </w:rPr>
+        <w:t>Прохоренок Н.А. JavaFX. - СПб: БХВ-Петербург, 2020. - 768 с.</w:t>
+      </w:r>
+    </w:p>
+    <w:p>
+      <w:pPr>
+        <w:pStyle w:val="a3"/>
+        <w:numPr>
+          <w:ilvl w:val="0"/>
+          <w:numId w:val="3"/>
+        </w:numPr>
+        <w:spacing w:after="0" w:line="360" w:lineRule="auto"/>
+        <w:jc w:val="both"/>
+        <w:rPr>
+          <w:rFonts w:ascii="Times New Roman" w:hAnsi="Times New Roman" w:cs="Times New Roman"/>
+          <w:sz w:val="28"/>
+          <w:szCs w:val="28"/>
+        </w:rPr>
+      </w:pPr>
+      <w:r>
+        <w:rPr>
+          <w:rFonts w:ascii="Times New Roman" w:hAnsi="Times New Roman" w:cs="Times New Roman"/>
+          <w:sz w:val="28"/>
+          <w:szCs w:val="28"/>
+        </w:rPr>
+        <w:t xml:space="preserve"> </w:t>
+      </w:r>
+      <w:r>
+        <w:rPr>
+          <w:rFonts w:ascii="Times New Roman" w:hAnsi="Times New Roman" w:cs="Times New Roman"/>
+          <w:sz w:val="28"/>
+          <w:szCs w:val="28"/>
+        </w:rPr>
+        <w:t>Шилдт Г. Java. Полное руководство. - Киев: Диалектика, 2018. - 1488 с.</w:t>
+      </w:r>
     </w:p>
     <w:sectPr>
       <w:pgSz w:w="11906" w:h="16838"/>
@@ -5805,6 +7944,467 @@
 <file path=word/numbering.xml><?xml version="1.0" encoding="utf-8"?>
 <w:numbering xmlns:wpc="http://schemas.microsoft.com/office/word/2010/wordprocessingCanvas" xmlns:cx="http://schemas.microsoft.com/office/drawing/2014/chartex" xmlns:cx1="http://schemas.microsoft.com/office/drawing/2015/9/8/chartex" xmlns:cx2="http://schemas.microsoft.com/office/drawing/2015/10/21/chartex" xmlns:cx3="http://schemas.microsoft.com/office/drawing/2016/5/9/chartex" xmlns:cx4="http://schemas.microsoft.com/office/drawing/2016/5/10/chartex" xmlns:cx5="http://schemas.microsoft.com/office/drawing/2016/5/11/chartex" xmlns:cx6="http://schemas.microsoft.com/office/drawing/2016/5/12/chartex" xmlns:cx7="http://schemas.microsoft.com/office/drawing/2016/5/13/chartex" xmlns:cx8="http://schemas.microsoft.com/office/drawing/2016/5/14/chartex" xmlns:mc="http://schemas.openxmlformats.org/markup-compatibility/2006" xmlns:aink="http://schemas.microsoft.com/office/drawing/2016/ink" xmlns:am3d="http://schemas.microsoft.com/office/drawing/2017/model3d" xmlns:o="urn:schemas-microsoft-com:office:office" xmlns:r="http://schemas.openxmlformats.org/officeDocument/2006/relationships" xmlns:m="http://schemas.openxmlformats.org/officeDocument/2006/math" xmlns:v="urn:schemas-microsoft-com:vml" xmlns:wp14="http://schemas.microsoft.com/office/word/2010/wordprocessingDrawing" xmlns:wp="http://schemas.openxmlformats.org/drawingml/2006/wordprocessingDrawing" xmlns:w10="urn:schemas-microsoft-com:office:word" xmlns:w="http://schemas.openxmlformats.org/wordprocessingml/2006/main" xmlns:w14="http://schemas.microsoft.com/office/word/2010/wordml" xmlns:w15="http://schemas.microsoft.com/office/word/2012/wordml" xmlns:w16cex="http://schemas.microsoft.com/office/word/2018/wordml/cex" xmlns:w16cid="http://schemas.microsoft.com/office/word/2016/wordml/cid" xmlns:w16="http://schemas.microsoft.com/office/word/2018/wordml" xmlns:w16sdtdh="http://schemas.microsoft.com/office/word/2020/wordml/sdtdatahash" xmlns:w16se="http://schemas.microsoft.com/office/word/2015/wordml/symex" xmlns:wpg="http://schemas.microsoft.com/office/word/2010/wordprocessingGroup" xmlns:wpi="http://schemas.microsoft.com/office/word/2010/wordprocessingInk" xmlns:wne="http://schemas.microsoft.com/office/word/2006/wordml" xmlns:wps="http://schemas.microsoft.com/office/word/2010/wordprocessingShape" mc:Ignorable="w14 w15 w16se w16cid w16 w16cex w16sdtdh wp14">
   <w:abstractNum w:abstractNumId="0" w15:restartNumberingAfterBreak="0">
+    <w:nsid w:val="0737688D"/>
+    <w:multiLevelType w:val="hybridMultilevel"/>
+    <w:tmpl w:val="4406EAE0"/>
+    <w:lvl w:ilvl="0" w:tplc="F1EA50AC">
+      <w:start w:val="4"/>
+      <w:numFmt w:val="bullet"/>
+      <w:lvlText w:val=""/>
+      <w:lvlJc w:val="left"/>
+      <w:pPr>
+        <w:ind w:left="780" w:hanging="360"/>
+      </w:pPr>
+      <w:rPr>
+        <w:rFonts w:ascii="Symbol" w:eastAsiaTheme="minorHAnsi" w:hAnsi="Symbol" w:cs="Times New Roman" w:hint="default"/>
+      </w:rPr>
+    </w:lvl>
+    <w:lvl w:ilvl="1" w:tplc="04190003" w:tentative="1">
+      <w:start w:val="1"/>
+      <w:numFmt w:val="bullet"/>
+      <w:lvlText w:val="o"/>
+      <w:lvlJc w:val="left"/>
+      <w:pPr>
+        <w:ind w:left="1500" w:hanging="360"/>
+      </w:pPr>
+      <w:rPr>
+        <w:rFonts w:ascii="Courier New" w:hAnsi="Courier New" w:cs="Courier New" w:hint="default"/>
+      </w:rPr>
+    </w:lvl>
+    <w:lvl w:ilvl="2" w:tplc="04190005" w:tentative="1">
+      <w:start w:val="1"/>
+      <w:numFmt w:val="bullet"/>
+      <w:lvlText w:val=""/>
+      <w:lvlJc w:val="left"/>
+      <w:pPr>
+        <w:ind w:left="2220" w:hanging="360"/>
+      </w:pPr>
+      <w:rPr>
+        <w:rFonts w:ascii="Wingdings" w:hAnsi="Wingdings" w:hint="default"/>
+      </w:rPr>
+    </w:lvl>
+    <w:lvl w:ilvl="3" w:tplc="04190001" w:tentative="1">
+      <w:start w:val="1"/>
+      <w:numFmt w:val="bullet"/>
+      <w:lvlText w:val=""/>
+      <w:lvlJc w:val="left"/>
+      <w:pPr>
+        <w:ind w:left="2940" w:hanging="360"/>
+      </w:pPr>
+      <w:rPr>
+        <w:rFonts w:ascii="Symbol" w:hAnsi="Symbol" w:hint="default"/>
+      </w:rPr>
+    </w:lvl>
+    <w:lvl w:ilvl="4" w:tplc="04190003" w:tentative="1">
+      <w:start w:val="1"/>
+      <w:numFmt w:val="bullet"/>
+      <w:lvlText w:val="o"/>
+      <w:lvlJc w:val="left"/>
+      <w:pPr>
+        <w:ind w:left="3660" w:hanging="360"/>
+      </w:pPr>
+      <w:rPr>
+        <w:rFonts w:ascii="Courier New" w:hAnsi="Courier New" w:cs="Courier New" w:hint="default"/>
+      </w:rPr>
+    </w:lvl>
+    <w:lvl w:ilvl="5" w:tplc="04190005" w:tentative="1">
+      <w:start w:val="1"/>
+      <w:numFmt w:val="bullet"/>
+      <w:lvlText w:val=""/>
+      <w:lvlJc w:val="left"/>
+      <w:pPr>
+        <w:ind w:left="4380" w:hanging="360"/>
+      </w:pPr>
+      <w:rPr>
+        <w:rFonts w:ascii="Wingdings" w:hAnsi="Wingdings" w:hint="default"/>
+      </w:rPr>
+    </w:lvl>
+    <w:lvl w:ilvl="6" w:tplc="04190001" w:tentative="1">
+      <w:start w:val="1"/>
+      <w:numFmt w:val="bullet"/>
+      <w:lvlText w:val=""/>
+      <w:lvlJc w:val="left"/>
+      <w:pPr>
+        <w:ind w:left="5100" w:hanging="360"/>
+      </w:pPr>
+      <w:rPr>
+        <w:rFonts w:ascii="Symbol" w:hAnsi="Symbol" w:hint="default"/>
+      </w:rPr>
+    </w:lvl>
+    <w:lvl w:ilvl="7" w:tplc="04190003" w:tentative="1">
+      <w:start w:val="1"/>
+      <w:numFmt w:val="bullet"/>
+      <w:lvlText w:val="o"/>
+      <w:lvlJc w:val="left"/>
+      <w:pPr>
+        <w:ind w:left="5820" w:hanging="360"/>
+      </w:pPr>
+      <w:rPr>
+        <w:rFonts w:ascii="Courier New" w:hAnsi="Courier New" w:cs="Courier New" w:hint="default"/>
+      </w:rPr>
+    </w:lvl>
+    <w:lvl w:ilvl="8" w:tplc="04190005" w:tentative="1">
+      <w:start w:val="1"/>
+      <w:numFmt w:val="bullet"/>
+      <w:lvlText w:val=""/>
+      <w:lvlJc w:val="left"/>
+      <w:pPr>
+        <w:ind w:left="6540" w:hanging="360"/>
+      </w:pPr>
+      <w:rPr>
+        <w:rFonts w:ascii="Wingdings" w:hAnsi="Wingdings" w:hint="default"/>
+      </w:rPr>
+    </w:lvl>
+  </w:abstractNum>
+  <w:abstractNum w:abstractNumId="1" w15:restartNumberingAfterBreak="0">
+    <w:nsid w:val="11A9284A"/>
+    <w:multiLevelType w:val="hybridMultilevel"/>
+    <w:tmpl w:val="D7F6AE16"/>
+    <w:lvl w:ilvl="0" w:tplc="0419000F">
+      <w:start w:val="1"/>
+      <w:numFmt w:val="decimal"/>
+      <w:lvlText w:val="%1."/>
+      <w:lvlJc w:val="left"/>
+      <w:pPr>
+        <w:ind w:left="1440" w:hanging="360"/>
+      </w:pPr>
+    </w:lvl>
+    <w:lvl w:ilvl="1" w:tplc="04190019" w:tentative="1">
+      <w:start w:val="1"/>
+      <w:numFmt w:val="lowerLetter"/>
+      <w:lvlText w:val="%2."/>
+      <w:lvlJc w:val="left"/>
+      <w:pPr>
+        <w:ind w:left="2160" w:hanging="360"/>
+      </w:pPr>
+    </w:lvl>
+    <w:lvl w:ilvl="2" w:tplc="0419001B" w:tentative="1">
+      <w:start w:val="1"/>
+      <w:numFmt w:val="lowerRoman"/>
+      <w:lvlText w:val="%3."/>
+      <w:lvlJc w:val="right"/>
+      <w:pPr>
+        <w:ind w:left="2880" w:hanging="180"/>
+      </w:pPr>
+    </w:lvl>
+    <w:lvl w:ilvl="3" w:tplc="0419000F" w:tentative="1">
+      <w:start w:val="1"/>
+      <w:numFmt w:val="decimal"/>
+      <w:lvlText w:val="%4."/>
+      <w:lvlJc w:val="left"/>
+      <w:pPr>
+        <w:ind w:left="3600" w:hanging="360"/>
+      </w:pPr>
+    </w:lvl>
+    <w:lvl w:ilvl="4" w:tplc="04190019" w:tentative="1">
+      <w:start w:val="1"/>
+      <w:numFmt w:val="lowerLetter"/>
+      <w:lvlText w:val="%5."/>
+      <w:lvlJc w:val="left"/>
+      <w:pPr>
+        <w:ind w:left="4320" w:hanging="360"/>
+      </w:pPr>
+    </w:lvl>
+    <w:lvl w:ilvl="5" w:tplc="0419001B" w:tentative="1">
+      <w:start w:val="1"/>
+      <w:numFmt w:val="lowerRoman"/>
+      <w:lvlText w:val="%6."/>
+      <w:lvlJc w:val="right"/>
+      <w:pPr>
+        <w:ind w:left="5040" w:hanging="180"/>
+      </w:pPr>
+    </w:lvl>
+    <w:lvl w:ilvl="6" w:tplc="0419000F" w:tentative="1">
+      <w:start w:val="1"/>
+      <w:numFmt w:val="decimal"/>
+      <w:lvlText w:val="%7."/>
+      <w:lvlJc w:val="left"/>
+      <w:pPr>
+        <w:ind w:left="5760" w:hanging="360"/>
+      </w:pPr>
+    </w:lvl>
+    <w:lvl w:ilvl="7" w:tplc="04190019" w:tentative="1">
+      <w:start w:val="1"/>
+      <w:numFmt w:val="lowerLetter"/>
+      <w:lvlText w:val="%8."/>
+      <w:lvlJc w:val="left"/>
+      <w:pPr>
+        <w:ind w:left="6480" w:hanging="360"/>
+      </w:pPr>
+    </w:lvl>
+    <w:lvl w:ilvl="8" w:tplc="0419001B" w:tentative="1">
+      <w:start w:val="1"/>
+      <w:numFmt w:val="lowerRoman"/>
+      <w:lvlText w:val="%9."/>
+      <w:lvlJc w:val="right"/>
+      <w:pPr>
+        <w:ind w:left="7200" w:hanging="180"/>
+      </w:pPr>
+    </w:lvl>
+  </w:abstractNum>
+  <w:abstractNum w:abstractNumId="2" w15:restartNumberingAfterBreak="0">
+    <w:nsid w:val="1EF25BB4"/>
+    <w:multiLevelType w:val="hybridMultilevel"/>
+    <w:tmpl w:val="C15EB124"/>
+    <w:lvl w:ilvl="0" w:tplc="4BBCC122">
+      <w:start w:val="4"/>
+      <w:numFmt w:val="bullet"/>
+      <w:lvlText w:val=""/>
+      <w:lvlJc w:val="left"/>
+      <w:pPr>
+        <w:ind w:left="780" w:hanging="360"/>
+      </w:pPr>
+      <w:rPr>
+        <w:rFonts w:ascii="Symbol" w:eastAsiaTheme="minorHAnsi" w:hAnsi="Symbol" w:cs="Times New Roman" w:hint="default"/>
+      </w:rPr>
+    </w:lvl>
+    <w:lvl w:ilvl="1" w:tplc="04190003" w:tentative="1">
+      <w:start w:val="1"/>
+      <w:numFmt w:val="bullet"/>
+      <w:lvlText w:val="o"/>
+      <w:lvlJc w:val="left"/>
+      <w:pPr>
+        <w:ind w:left="1500" w:hanging="360"/>
+      </w:pPr>
+      <w:rPr>
+        <w:rFonts w:ascii="Courier New" w:hAnsi="Courier New" w:cs="Courier New" w:hint="default"/>
+      </w:rPr>
+    </w:lvl>
+    <w:lvl w:ilvl="2" w:tplc="04190005" w:tentative="1">
+      <w:start w:val="1"/>
+      <w:numFmt w:val="bullet"/>
+      <w:lvlText w:val=""/>
+      <w:lvlJc w:val="left"/>
+      <w:pPr>
+        <w:ind w:left="2220" w:hanging="360"/>
+      </w:pPr>
+      <w:rPr>
+        <w:rFonts w:ascii="Wingdings" w:hAnsi="Wingdings" w:hint="default"/>
+      </w:rPr>
+    </w:lvl>
+    <w:lvl w:ilvl="3" w:tplc="04190001" w:tentative="1">
+      <w:start w:val="1"/>
+      <w:numFmt w:val="bullet"/>
+      <w:lvlText w:val=""/>
+      <w:lvlJc w:val="left"/>
+      <w:pPr>
+        <w:ind w:left="2940" w:hanging="360"/>
+      </w:pPr>
+      <w:rPr>
+        <w:rFonts w:ascii="Symbol" w:hAnsi="Symbol" w:hint="default"/>
+      </w:rPr>
+    </w:lvl>
+    <w:lvl w:ilvl="4" w:tplc="04190003" w:tentative="1">
+      <w:start w:val="1"/>
+      <w:numFmt w:val="bullet"/>
+      <w:lvlText w:val="o"/>
+      <w:lvlJc w:val="left"/>
+      <w:pPr>
+        <w:ind w:left="3660" w:hanging="360"/>
+      </w:pPr>
+      <w:rPr>
+        <w:rFonts w:ascii="Courier New" w:hAnsi="Courier New" w:cs="Courier New" w:hint="default"/>
+      </w:rPr>
+    </w:lvl>
+    <w:lvl w:ilvl="5" w:tplc="04190005" w:tentative="1">
+      <w:start w:val="1"/>
+      <w:numFmt w:val="bullet"/>
+      <w:lvlText w:val=""/>
+      <w:lvlJc w:val="left"/>
+      <w:pPr>
+        <w:ind w:left="4380" w:hanging="360"/>
+      </w:pPr>
+      <w:rPr>
+        <w:rFonts w:ascii="Wingdings" w:hAnsi="Wingdings" w:hint="default"/>
+      </w:rPr>
+    </w:lvl>
+    <w:lvl w:ilvl="6" w:tplc="04190001" w:tentative="1">
+      <w:start w:val="1"/>
+      <w:numFmt w:val="bullet"/>
+      <w:lvlText w:val=""/>
+      <w:lvlJc w:val="left"/>
+      <w:pPr>
+        <w:ind w:left="5100" w:hanging="360"/>
+      </w:pPr>
+      <w:rPr>
+        <w:rFonts w:ascii="Symbol" w:hAnsi="Symbol" w:hint="default"/>
+      </w:rPr>
+    </w:lvl>
+    <w:lvl w:ilvl="7" w:tplc="04190003" w:tentative="1">
+      <w:start w:val="1"/>
+      <w:numFmt w:val="bullet"/>
+      <w:lvlText w:val="o"/>
+      <w:lvlJc w:val="left"/>
+      <w:pPr>
+        <w:ind w:left="5820" w:hanging="360"/>
+      </w:pPr>
+      <w:rPr>
+        <w:rFonts w:ascii="Courier New" w:hAnsi="Courier New" w:cs="Courier New" w:hint="default"/>
+      </w:rPr>
+    </w:lvl>
+    <w:lvl w:ilvl="8" w:tplc="04190005" w:tentative="1">
+      <w:start w:val="1"/>
+      <w:numFmt w:val="bullet"/>
+      <w:lvlText w:val=""/>
+      <w:lvlJc w:val="left"/>
+      <w:pPr>
+        <w:ind w:left="6540" w:hanging="360"/>
+      </w:pPr>
+      <w:rPr>
+        <w:rFonts w:ascii="Wingdings" w:hAnsi="Wingdings" w:hint="default"/>
+      </w:rPr>
+    </w:lvl>
+  </w:abstractNum>
+  <w:abstractNum w:abstractNumId="3" w15:restartNumberingAfterBreak="0">
+    <w:nsid w:val="20A87A55"/>
+    <w:multiLevelType w:val="multilevel"/>
+    <w:tmpl w:val="E7E259F2"/>
+    <w:lvl w:ilvl="0">
+      <w:start w:val="1"/>
+      <w:numFmt w:val="bullet"/>
+      <w:lvlText w:val=""/>
+      <w:lvlJc w:val="left"/>
+      <w:pPr>
+        <w:tabs>
+          <w:tab w:val="num" w:pos="720"/>
+        </w:tabs>
+        <w:ind w:left="720" w:hanging="360"/>
+      </w:pPr>
+      <w:rPr>
+        <w:rFonts w:ascii="Symbol" w:hAnsi="Symbol" w:hint="default"/>
+        <w:sz w:val="20"/>
+      </w:rPr>
+    </w:lvl>
+    <w:lvl w:ilvl="1" w:tentative="1">
+      <w:start w:val="1"/>
+      <w:numFmt w:val="bullet"/>
+      <w:lvlText w:val="o"/>
+      <w:lvlJc w:val="left"/>
+      <w:pPr>
+        <w:tabs>
+          <w:tab w:val="num" w:pos="1440"/>
+        </w:tabs>
+        <w:ind w:left="1440" w:hanging="360"/>
+      </w:pPr>
+      <w:rPr>
+        <w:rFonts w:ascii="Courier New" w:hAnsi="Courier New" w:hint="default"/>
+        <w:sz w:val="20"/>
+      </w:rPr>
+    </w:lvl>
+    <w:lvl w:ilvl="2" w:tentative="1">
+      <w:start w:val="1"/>
+      <w:numFmt w:val="bullet"/>
+      <w:lvlText w:val=""/>
+      <w:lvlJc w:val="left"/>
+      <w:pPr>
+        <w:tabs>
+          <w:tab w:val="num" w:pos="2160"/>
+        </w:tabs>
+        <w:ind w:left="2160" w:hanging="360"/>
+      </w:pPr>
+      <w:rPr>
+        <w:rFonts w:ascii="Wingdings" w:hAnsi="Wingdings" w:hint="default"/>
+        <w:sz w:val="20"/>
+      </w:rPr>
+    </w:lvl>
+    <w:lvl w:ilvl="3" w:tentative="1">
+      <w:start w:val="1"/>
+      <w:numFmt w:val="bullet"/>
+      <w:lvlText w:val=""/>
+      <w:lvlJc w:val="left"/>
+      <w:pPr>
+        <w:tabs>
+          <w:tab w:val="num" w:pos="2880"/>
+        </w:tabs>
+        <w:ind w:left="2880" w:hanging="360"/>
+      </w:pPr>
+      <w:rPr>
+        <w:rFonts w:ascii="Wingdings" w:hAnsi="Wingdings" w:hint="default"/>
+        <w:sz w:val="20"/>
+      </w:rPr>
+    </w:lvl>
+    <w:lvl w:ilvl="4" w:tentative="1">
+      <w:start w:val="1"/>
+      <w:numFmt w:val="bullet"/>
+      <w:lvlText w:val=""/>
+      <w:lvlJc w:val="left"/>
+      <w:pPr>
+        <w:tabs>
+          <w:tab w:val="num" w:pos="3600"/>
+        </w:tabs>
+        <w:ind w:left="3600" w:hanging="360"/>
+      </w:pPr>
+      <w:rPr>
+        <w:rFonts w:ascii="Wingdings" w:hAnsi="Wingdings" w:hint="default"/>
+        <w:sz w:val="20"/>
+      </w:rPr>
+    </w:lvl>
+    <w:lvl w:ilvl="5" w:tentative="1">
+      <w:start w:val="1"/>
+      <w:numFmt w:val="bullet"/>
+      <w:lvlText w:val=""/>
+      <w:lvlJc w:val="left"/>
+      <w:pPr>
+        <w:tabs>
+          <w:tab w:val="num" w:pos="4320"/>
+        </w:tabs>
+        <w:ind w:left="4320" w:hanging="360"/>
+      </w:pPr>
+      <w:rPr>
+        <w:rFonts w:ascii="Wingdings" w:hAnsi="Wingdings" w:hint="default"/>
+        <w:sz w:val="20"/>
+      </w:rPr>
+    </w:lvl>
+    <w:lvl w:ilvl="6" w:tentative="1">
+      <w:start w:val="1"/>
+      <w:numFmt w:val="bullet"/>
+      <w:lvlText w:val=""/>
+      <w:lvlJc w:val="left"/>
+      <w:pPr>
+        <w:tabs>
+          <w:tab w:val="num" w:pos="5040"/>
+        </w:tabs>
+        <w:ind w:left="5040" w:hanging="360"/>
+      </w:pPr>
+      <w:rPr>
+        <w:rFonts w:ascii="Wingdings" w:hAnsi="Wingdings" w:hint="default"/>
+        <w:sz w:val="20"/>
+      </w:rPr>
+    </w:lvl>
+    <w:lvl w:ilvl="7" w:tentative="1">
+      <w:start w:val="1"/>
+      <w:numFmt w:val="bullet"/>
+      <w:lvlText w:val=""/>
+      <w:lvlJc w:val="left"/>
+      <w:pPr>
+        <w:tabs>
+          <w:tab w:val="num" w:pos="5760"/>
+        </w:tabs>
+        <w:ind w:left="5760" w:hanging="360"/>
+      </w:pPr>
+      <w:rPr>
+        <w:rFonts w:ascii="Wingdings" w:hAnsi="Wingdings" w:hint="default"/>
+        <w:sz w:val="20"/>
+      </w:rPr>
+    </w:lvl>
+    <w:lvl w:ilvl="8" w:tentative="1">
+      <w:start w:val="1"/>
+      <w:numFmt w:val="bullet"/>
+      <w:lvlText w:val=""/>
+      <w:lvlJc w:val="left"/>
+      <w:pPr>
+        <w:tabs>
+          <w:tab w:val="num" w:pos="6480"/>
+        </w:tabs>
+        <w:ind w:left="6480" w:hanging="360"/>
+      </w:pPr>
+      <w:rPr>
+        <w:rFonts w:ascii="Wingdings" w:hAnsi="Wingdings" w:hint="default"/>
+        <w:sz w:val="20"/>
+      </w:rPr>
+    </w:lvl>
+  </w:abstractNum>
+  <w:abstractNum w:abstractNumId="4" w15:restartNumberingAfterBreak="0">
     <w:nsid w:val="45B440D0"/>
     <w:multiLevelType w:val="hybridMultilevel"/>
     <w:tmpl w:val="549C6DD8"/>
@@ -5890,7 +8490,7 @@
       </w:pPr>
     </w:lvl>
   </w:abstractNum>
-  <w:abstractNum w:abstractNumId="1" w15:restartNumberingAfterBreak="0">
+  <w:abstractNum w:abstractNumId="5" w15:restartNumberingAfterBreak="0">
     <w:nsid w:val="47443F80"/>
     <w:multiLevelType w:val="hybridMultilevel"/>
     <w:tmpl w:val="FB5C969A"/>
@@ -5979,7 +8579,93 @@
       </w:pPr>
     </w:lvl>
   </w:abstractNum>
-  <w:abstractNum w:abstractNumId="2" w15:restartNumberingAfterBreak="0">
+  <w:abstractNum w:abstractNumId="6" w15:restartNumberingAfterBreak="0">
+    <w:nsid w:val="507B385C"/>
+    <w:multiLevelType w:val="hybridMultilevel"/>
+    <w:tmpl w:val="CCCAF180"/>
+    <w:lvl w:ilvl="0" w:tplc="0419000F">
+      <w:start w:val="1"/>
+      <w:numFmt w:val="decimal"/>
+      <w:lvlText w:val="%1."/>
+      <w:lvlJc w:val="left"/>
+      <w:pPr>
+        <w:ind w:left="1080" w:hanging="360"/>
+      </w:pPr>
+    </w:lvl>
+    <w:lvl w:ilvl="1" w:tplc="04190019" w:tentative="1">
+      <w:start w:val="1"/>
+      <w:numFmt w:val="lowerLetter"/>
+      <w:lvlText w:val="%2."/>
+      <w:lvlJc w:val="left"/>
+      <w:pPr>
+        <w:ind w:left="1800" w:hanging="360"/>
+      </w:pPr>
+    </w:lvl>
+    <w:lvl w:ilvl="2" w:tplc="0419001B" w:tentative="1">
+      <w:start w:val="1"/>
+      <w:numFmt w:val="lowerRoman"/>
+      <w:lvlText w:val="%3."/>
+      <w:lvlJc w:val="right"/>
+      <w:pPr>
+        <w:ind w:left="2520" w:hanging="180"/>
+      </w:pPr>
+    </w:lvl>
+    <w:lvl w:ilvl="3" w:tplc="0419000F" w:tentative="1">
+      <w:start w:val="1"/>
+      <w:numFmt w:val="decimal"/>
+      <w:lvlText w:val="%4."/>
+      <w:lvlJc w:val="left"/>
+      <w:pPr>
+        <w:ind w:left="3240" w:hanging="360"/>
+      </w:pPr>
+    </w:lvl>
+    <w:lvl w:ilvl="4" w:tplc="04190019" w:tentative="1">
+      <w:start w:val="1"/>
+      <w:numFmt w:val="lowerLetter"/>
+      <w:lvlText w:val="%5."/>
+      <w:lvlJc w:val="left"/>
+      <w:pPr>
+        <w:ind w:left="3960" w:hanging="360"/>
+      </w:pPr>
+    </w:lvl>
+    <w:lvl w:ilvl="5" w:tplc="0419001B" w:tentative="1">
+      <w:start w:val="1"/>
+      <w:numFmt w:val="lowerRoman"/>
+      <w:lvlText w:val="%6."/>
+      <w:lvlJc w:val="right"/>
+      <w:pPr>
+        <w:ind w:left="4680" w:hanging="180"/>
+      </w:pPr>
+    </w:lvl>
+    <w:lvl w:ilvl="6" w:tplc="0419000F" w:tentative="1">
+      <w:start w:val="1"/>
+      <w:numFmt w:val="decimal"/>
+      <w:lvlText w:val="%7."/>
+      <w:lvlJc w:val="left"/>
+      <w:pPr>
+        <w:ind w:left="5400" w:hanging="360"/>
+      </w:pPr>
+    </w:lvl>
+    <w:lvl w:ilvl="7" w:tplc="04190019" w:tentative="1">
+      <w:start w:val="1"/>
+      <w:numFmt w:val="lowerLetter"/>
+      <w:lvlText w:val="%8."/>
+      <w:lvlJc w:val="left"/>
+      <w:pPr>
+        <w:ind w:left="6120" w:hanging="360"/>
+      </w:pPr>
+    </w:lvl>
+    <w:lvl w:ilvl="8" w:tplc="0419001B" w:tentative="1">
+      <w:start w:val="1"/>
+      <w:numFmt w:val="lowerRoman"/>
+      <w:lvlText w:val="%9."/>
+      <w:lvlJc w:val="right"/>
+      <w:pPr>
+        <w:ind w:left="6840" w:hanging="180"/>
+      </w:pPr>
+    </w:lvl>
+  </w:abstractNum>
+  <w:abstractNum w:abstractNumId="7" w15:restartNumberingAfterBreak="0">
     <w:nsid w:val="5D9864A6"/>
     <w:multiLevelType w:val="multilevel"/>
     <w:tmpl w:val="F064ADFC"/>
@@ -5989,7 +8675,7 @@
       <w:lvlText w:val="%1."/>
       <w:lvlJc w:val="left"/>
       <w:pPr>
-        <w:ind w:left="720" w:hanging="360"/>
+        <w:ind w:left="360" w:hanging="360"/>
       </w:pPr>
       <w:rPr>
         <w:rFonts w:hint="default"/>
@@ -6002,7 +8688,7 @@
       <w:lvlText w:val="%1.%2"/>
       <w:lvlJc w:val="left"/>
       <w:pPr>
-        <w:ind w:left="780" w:hanging="420"/>
+        <w:ind w:left="420" w:hanging="420"/>
       </w:pPr>
       <w:rPr>
         <w:rFonts w:hint="default"/>
@@ -6015,7 +8701,7 @@
       <w:lvlText w:val="%1.%2.%3"/>
       <w:lvlJc w:val="left"/>
       <w:pPr>
-        <w:ind w:left="1080" w:hanging="720"/>
+        <w:ind w:left="720" w:hanging="720"/>
       </w:pPr>
       <w:rPr>
         <w:rFonts w:hint="default"/>
@@ -6028,7 +8714,7 @@
       <w:lvlText w:val="%1.%2.%3.%4"/>
       <w:lvlJc w:val="left"/>
       <w:pPr>
-        <w:ind w:left="1440" w:hanging="1080"/>
+        <w:ind w:left="1080" w:hanging="1080"/>
       </w:pPr>
       <w:rPr>
         <w:rFonts w:hint="default"/>
@@ -6041,7 +8727,7 @@
       <w:lvlText w:val="%1.%2.%3.%4.%5"/>
       <w:lvlJc w:val="left"/>
       <w:pPr>
-        <w:ind w:left="1440" w:hanging="1080"/>
+        <w:ind w:left="1080" w:hanging="1080"/>
       </w:pPr>
       <w:rPr>
         <w:rFonts w:hint="default"/>
@@ -6054,7 +8740,7 @@
       <w:lvlText w:val="%1.%2.%3.%4.%5.%6"/>
       <w:lvlJc w:val="left"/>
       <w:pPr>
-        <w:ind w:left="1800" w:hanging="1440"/>
+        <w:ind w:left="1440" w:hanging="1440"/>
       </w:pPr>
       <w:rPr>
         <w:rFonts w:hint="default"/>
@@ -6067,7 +8753,7 @@
       <w:lvlText w:val="%1.%2.%3.%4.%5.%6.%7"/>
       <w:lvlJc w:val="left"/>
       <w:pPr>
-        <w:ind w:left="1800" w:hanging="1440"/>
+        <w:ind w:left="1440" w:hanging="1440"/>
       </w:pPr>
       <w:rPr>
         <w:rFonts w:hint="default"/>
@@ -6080,7 +8766,7 @@
       <w:lvlText w:val="%1.%2.%3.%4.%5.%6.%7.%8"/>
       <w:lvlJc w:val="left"/>
       <w:pPr>
-        <w:ind w:left="2160" w:hanging="1800"/>
+        <w:ind w:left="1800" w:hanging="1800"/>
       </w:pPr>
       <w:rPr>
         <w:rFonts w:hint="default"/>
@@ -6093,14 +8779,14 @@
       <w:lvlText w:val="%1.%2.%3.%4.%5.%6.%7.%8.%9"/>
       <w:lvlJc w:val="left"/>
       <w:pPr>
-        <w:ind w:left="2520" w:hanging="2160"/>
+        <w:ind w:left="2160" w:hanging="2160"/>
       </w:pPr>
       <w:rPr>
         <w:rFonts w:hint="default"/>
       </w:rPr>
     </w:lvl>
   </w:abstractNum>
-  <w:abstractNum w:abstractNumId="3" w15:restartNumberingAfterBreak="0">
+  <w:abstractNum w:abstractNumId="8" w15:restartNumberingAfterBreak="0">
     <w:nsid w:val="609343C4"/>
     <w:multiLevelType w:val="hybridMultilevel"/>
     <w:tmpl w:val="DFD23EB0"/>
@@ -6186,17 +8872,356 @@
       </w:pPr>
     </w:lvl>
   </w:abstractNum>
+  <w:abstractNum w:abstractNumId="9" w15:restartNumberingAfterBreak="0">
+    <w:nsid w:val="610C63D0"/>
+    <w:multiLevelType w:val="hybridMultilevel"/>
+    <w:tmpl w:val="31863612"/>
+    <w:lvl w:ilvl="0" w:tplc="FC607A74">
+      <w:start w:val="4"/>
+      <w:numFmt w:val="bullet"/>
+      <w:lvlText w:val=""/>
+      <w:lvlJc w:val="left"/>
+      <w:pPr>
+        <w:ind w:left="780" w:hanging="360"/>
+      </w:pPr>
+      <w:rPr>
+        <w:rFonts w:ascii="Symbol" w:eastAsiaTheme="minorHAnsi" w:hAnsi="Symbol" w:cs="Times New Roman" w:hint="default"/>
+      </w:rPr>
+    </w:lvl>
+    <w:lvl w:ilvl="1" w:tplc="04190003" w:tentative="1">
+      <w:start w:val="1"/>
+      <w:numFmt w:val="bullet"/>
+      <w:lvlText w:val="o"/>
+      <w:lvlJc w:val="left"/>
+      <w:pPr>
+        <w:ind w:left="1500" w:hanging="360"/>
+      </w:pPr>
+      <w:rPr>
+        <w:rFonts w:ascii="Courier New" w:hAnsi="Courier New" w:cs="Courier New" w:hint="default"/>
+      </w:rPr>
+    </w:lvl>
+    <w:lvl w:ilvl="2" w:tplc="04190005" w:tentative="1">
+      <w:start w:val="1"/>
+      <w:numFmt w:val="bullet"/>
+      <w:lvlText w:val=""/>
+      <w:lvlJc w:val="left"/>
+      <w:pPr>
+        <w:ind w:left="2220" w:hanging="360"/>
+      </w:pPr>
+      <w:rPr>
+        <w:rFonts w:ascii="Wingdings" w:hAnsi="Wingdings" w:hint="default"/>
+      </w:rPr>
+    </w:lvl>
+    <w:lvl w:ilvl="3" w:tplc="04190001" w:tentative="1">
+      <w:start w:val="1"/>
+      <w:numFmt w:val="bullet"/>
+      <w:lvlText w:val=""/>
+      <w:lvlJc w:val="left"/>
+      <w:pPr>
+        <w:ind w:left="2940" w:hanging="360"/>
+      </w:pPr>
+      <w:rPr>
+        <w:rFonts w:ascii="Symbol" w:hAnsi="Symbol" w:hint="default"/>
+      </w:rPr>
+    </w:lvl>
+    <w:lvl w:ilvl="4" w:tplc="04190003" w:tentative="1">
+      <w:start w:val="1"/>
+      <w:numFmt w:val="bullet"/>
+      <w:lvlText w:val="o"/>
+      <w:lvlJc w:val="left"/>
+      <w:pPr>
+        <w:ind w:left="3660" w:hanging="360"/>
+      </w:pPr>
+      <w:rPr>
+        <w:rFonts w:ascii="Courier New" w:hAnsi="Courier New" w:cs="Courier New" w:hint="default"/>
+      </w:rPr>
+    </w:lvl>
+    <w:lvl w:ilvl="5" w:tplc="04190005" w:tentative="1">
+      <w:start w:val="1"/>
+      <w:numFmt w:val="bullet"/>
+      <w:lvlText w:val=""/>
+      <w:lvlJc w:val="left"/>
+      <w:pPr>
+        <w:ind w:left="4380" w:hanging="360"/>
+      </w:pPr>
+      <w:rPr>
+        <w:rFonts w:ascii="Wingdings" w:hAnsi="Wingdings" w:hint="default"/>
+      </w:rPr>
+    </w:lvl>
+    <w:lvl w:ilvl="6" w:tplc="04190001" w:tentative="1">
+      <w:start w:val="1"/>
+      <w:numFmt w:val="bullet"/>
+      <w:lvlText w:val=""/>
+      <w:lvlJc w:val="left"/>
+      <w:pPr>
+        <w:ind w:left="5100" w:hanging="360"/>
+      </w:pPr>
+      <w:rPr>
+        <w:rFonts w:ascii="Symbol" w:hAnsi="Symbol" w:hint="default"/>
+      </w:rPr>
+    </w:lvl>
+    <w:lvl w:ilvl="7" w:tplc="04190003" w:tentative="1">
+      <w:start w:val="1"/>
+      <w:numFmt w:val="bullet"/>
+      <w:lvlText w:val="o"/>
+      <w:lvlJc w:val="left"/>
+      <w:pPr>
+        <w:ind w:left="5820" w:hanging="360"/>
+      </w:pPr>
+      <w:rPr>
+        <w:rFonts w:ascii="Courier New" w:hAnsi="Courier New" w:cs="Courier New" w:hint="default"/>
+      </w:rPr>
+    </w:lvl>
+    <w:lvl w:ilvl="8" w:tplc="04190005" w:tentative="1">
+      <w:start w:val="1"/>
+      <w:numFmt w:val="bullet"/>
+      <w:lvlText w:val=""/>
+      <w:lvlJc w:val="left"/>
+      <w:pPr>
+        <w:ind w:left="6540" w:hanging="360"/>
+      </w:pPr>
+      <w:rPr>
+        <w:rFonts w:ascii="Wingdings" w:hAnsi="Wingdings" w:hint="default"/>
+      </w:rPr>
+    </w:lvl>
+  </w:abstractNum>
+  <w:abstractNum w:abstractNumId="10" w15:restartNumberingAfterBreak="0">
+    <w:nsid w:val="6643771C"/>
+    <w:multiLevelType w:val="hybridMultilevel"/>
+    <w:tmpl w:val="9A4E0AD4"/>
+    <w:lvl w:ilvl="0" w:tplc="0419000D">
+      <w:start w:val="1"/>
+      <w:numFmt w:val="bullet"/>
+      <w:lvlText w:val=""/>
+      <w:lvlJc w:val="left"/>
+      <w:pPr>
+        <w:ind w:left="1069" w:hanging="360"/>
+      </w:pPr>
+      <w:rPr>
+        <w:rFonts w:ascii="Wingdings" w:hAnsi="Wingdings" w:hint="default"/>
+      </w:rPr>
+    </w:lvl>
+    <w:lvl w:ilvl="1" w:tplc="04190003" w:tentative="1">
+      <w:start w:val="1"/>
+      <w:numFmt w:val="bullet"/>
+      <w:lvlText w:val="o"/>
+      <w:lvlJc w:val="left"/>
+      <w:pPr>
+        <w:ind w:left="2509" w:hanging="360"/>
+      </w:pPr>
+      <w:rPr>
+        <w:rFonts w:ascii="Courier New" w:hAnsi="Courier New" w:cs="Courier New" w:hint="default"/>
+      </w:rPr>
+    </w:lvl>
+    <w:lvl w:ilvl="2" w:tplc="04190005" w:tentative="1">
+      <w:start w:val="1"/>
+      <w:numFmt w:val="bullet"/>
+      <w:lvlText w:val=""/>
+      <w:lvlJc w:val="left"/>
+      <w:pPr>
+        <w:ind w:left="3229" w:hanging="360"/>
+      </w:pPr>
+      <w:rPr>
+        <w:rFonts w:ascii="Wingdings" w:hAnsi="Wingdings" w:hint="default"/>
+      </w:rPr>
+    </w:lvl>
+    <w:lvl w:ilvl="3" w:tplc="04190001" w:tentative="1">
+      <w:start w:val="1"/>
+      <w:numFmt w:val="bullet"/>
+      <w:lvlText w:val=""/>
+      <w:lvlJc w:val="left"/>
+      <w:pPr>
+        <w:ind w:left="3949" w:hanging="360"/>
+      </w:pPr>
+      <w:rPr>
+        <w:rFonts w:ascii="Symbol" w:hAnsi="Symbol" w:hint="default"/>
+      </w:rPr>
+    </w:lvl>
+    <w:lvl w:ilvl="4" w:tplc="04190003" w:tentative="1">
+      <w:start w:val="1"/>
+      <w:numFmt w:val="bullet"/>
+      <w:lvlText w:val="o"/>
+      <w:lvlJc w:val="left"/>
+      <w:pPr>
+        <w:ind w:left="4669" w:hanging="360"/>
+      </w:pPr>
+      <w:rPr>
+        <w:rFonts w:ascii="Courier New" w:hAnsi="Courier New" w:cs="Courier New" w:hint="default"/>
+      </w:rPr>
+    </w:lvl>
+    <w:lvl w:ilvl="5" w:tplc="04190005" w:tentative="1">
+      <w:start w:val="1"/>
+      <w:numFmt w:val="bullet"/>
+      <w:lvlText w:val=""/>
+      <w:lvlJc w:val="left"/>
+      <w:pPr>
+        <w:ind w:left="5389" w:hanging="360"/>
+      </w:pPr>
+      <w:rPr>
+        <w:rFonts w:ascii="Wingdings" w:hAnsi="Wingdings" w:hint="default"/>
+      </w:rPr>
+    </w:lvl>
+    <w:lvl w:ilvl="6" w:tplc="04190001" w:tentative="1">
+      <w:start w:val="1"/>
+      <w:numFmt w:val="bullet"/>
+      <w:lvlText w:val=""/>
+      <w:lvlJc w:val="left"/>
+      <w:pPr>
+        <w:ind w:left="6109" w:hanging="360"/>
+      </w:pPr>
+      <w:rPr>
+        <w:rFonts w:ascii="Symbol" w:hAnsi="Symbol" w:hint="default"/>
+      </w:rPr>
+    </w:lvl>
+    <w:lvl w:ilvl="7" w:tplc="04190003" w:tentative="1">
+      <w:start w:val="1"/>
+      <w:numFmt w:val="bullet"/>
+      <w:lvlText w:val="o"/>
+      <w:lvlJc w:val="left"/>
+      <w:pPr>
+        <w:ind w:left="6829" w:hanging="360"/>
+      </w:pPr>
+      <w:rPr>
+        <w:rFonts w:ascii="Courier New" w:hAnsi="Courier New" w:cs="Courier New" w:hint="default"/>
+      </w:rPr>
+    </w:lvl>
+    <w:lvl w:ilvl="8" w:tplc="04190005" w:tentative="1">
+      <w:start w:val="1"/>
+      <w:numFmt w:val="bullet"/>
+      <w:lvlText w:val=""/>
+      <w:lvlJc w:val="left"/>
+      <w:pPr>
+        <w:ind w:left="7549" w:hanging="360"/>
+      </w:pPr>
+      <w:rPr>
+        <w:rFonts w:ascii="Wingdings" w:hAnsi="Wingdings" w:hint="default"/>
+      </w:rPr>
+    </w:lvl>
+  </w:abstractNum>
+  <w:abstractNum w:abstractNumId="11" w15:restartNumberingAfterBreak="0">
+    <w:nsid w:val="6BEA4A06"/>
+    <w:multiLevelType w:val="hybridMultilevel"/>
+    <w:tmpl w:val="C57CCDA0"/>
+    <w:lvl w:ilvl="0" w:tplc="0419000F">
+      <w:start w:val="1"/>
+      <w:numFmt w:val="decimal"/>
+      <w:lvlText w:val="%1."/>
+      <w:lvlJc w:val="left"/>
+      <w:pPr>
+        <w:ind w:left="643" w:hanging="360"/>
+      </w:pPr>
+      <w:rPr>
+        <w:rFonts w:hint="default"/>
+      </w:rPr>
+    </w:lvl>
+    <w:lvl w:ilvl="1" w:tplc="04190019" w:tentative="1">
+      <w:start w:val="1"/>
+      <w:numFmt w:val="lowerLetter"/>
+      <w:lvlText w:val="%2."/>
+      <w:lvlJc w:val="left"/>
+      <w:pPr>
+        <w:ind w:left="1364" w:hanging="360"/>
+      </w:pPr>
+    </w:lvl>
+    <w:lvl w:ilvl="2" w:tplc="0419001B" w:tentative="1">
+      <w:start w:val="1"/>
+      <w:numFmt w:val="lowerRoman"/>
+      <w:lvlText w:val="%3."/>
+      <w:lvlJc w:val="right"/>
+      <w:pPr>
+        <w:ind w:left="2084" w:hanging="180"/>
+      </w:pPr>
+    </w:lvl>
+    <w:lvl w:ilvl="3" w:tplc="0419000F" w:tentative="1">
+      <w:start w:val="1"/>
+      <w:numFmt w:val="decimal"/>
+      <w:lvlText w:val="%4."/>
+      <w:lvlJc w:val="left"/>
+      <w:pPr>
+        <w:ind w:left="2804" w:hanging="360"/>
+      </w:pPr>
+    </w:lvl>
+    <w:lvl w:ilvl="4" w:tplc="04190019" w:tentative="1">
+      <w:start w:val="1"/>
+      <w:numFmt w:val="lowerLetter"/>
+      <w:lvlText w:val="%5."/>
+      <w:lvlJc w:val="left"/>
+      <w:pPr>
+        <w:ind w:left="3524" w:hanging="360"/>
+      </w:pPr>
+    </w:lvl>
+    <w:lvl w:ilvl="5" w:tplc="0419001B" w:tentative="1">
+      <w:start w:val="1"/>
+      <w:numFmt w:val="lowerRoman"/>
+      <w:lvlText w:val="%6."/>
+      <w:lvlJc w:val="right"/>
+      <w:pPr>
+        <w:ind w:left="4244" w:hanging="180"/>
+      </w:pPr>
+    </w:lvl>
+    <w:lvl w:ilvl="6" w:tplc="0419000F" w:tentative="1">
+      <w:start w:val="1"/>
+      <w:numFmt w:val="decimal"/>
+      <w:lvlText w:val="%7."/>
+      <w:lvlJc w:val="left"/>
+      <w:pPr>
+        <w:ind w:left="4964" w:hanging="360"/>
+      </w:pPr>
+    </w:lvl>
+    <w:lvl w:ilvl="7" w:tplc="04190019" w:tentative="1">
+      <w:start w:val="1"/>
+      <w:numFmt w:val="lowerLetter"/>
+      <w:lvlText w:val="%8."/>
+      <w:lvlJc w:val="left"/>
+      <w:pPr>
+        <w:ind w:left="5684" w:hanging="360"/>
+      </w:pPr>
+    </w:lvl>
+    <w:lvl w:ilvl="8" w:tplc="0419001B" w:tentative="1">
+      <w:start w:val="1"/>
+      <w:numFmt w:val="lowerRoman"/>
+      <w:lvlText w:val="%9."/>
+      <w:lvlJc w:val="right"/>
+      <w:pPr>
+        <w:ind w:left="6404" w:hanging="180"/>
+      </w:pPr>
+    </w:lvl>
+  </w:abstractNum>
   <w:num w:numId="1">
+    <w:abstractNumId w:val="5"/>
+  </w:num>
+  <w:num w:numId="2">
+    <w:abstractNumId w:val="8"/>
+  </w:num>
+  <w:num w:numId="3">
+    <w:abstractNumId w:val="4"/>
+  </w:num>
+  <w:num w:numId="4">
+    <w:abstractNumId w:val="7"/>
+  </w:num>
+  <w:num w:numId="5">
+    <w:abstractNumId w:val="10"/>
+  </w:num>
+  <w:num w:numId="6">
+    <w:abstractNumId w:val="6"/>
+  </w:num>
+  <w:num w:numId="7">
+    <w:abstractNumId w:val="11"/>
+  </w:num>
+  <w:num w:numId="8">
+    <w:abstractNumId w:val="3"/>
+  </w:num>
+  <w:num w:numId="9">
     <w:abstractNumId w:val="1"/>
   </w:num>
-  <w:num w:numId="2">
-    <w:abstractNumId w:val="3"/>
+  <w:num w:numId="10">
+    <w:abstractNumId w:val="9"/>
   </w:num>
-  <w:num w:numId="3">
+  <w:num w:numId="11">
+    <w:abstractNumId w:val="2"/>
+  </w:num>
+  <w:num w:numId="12">
     <w:abstractNumId w:val="0"/>
-  </w:num>
-  <w:num w:numId="4">
-    <w:abstractNumId w:val="2"/>
   </w:num>
 </w:numbering>
 </file>
@@ -6604,7 +9629,6 @@
   <w:style w:type="character" w:default="1" w:styleId="a0">
     <w:name w:val="Default Paragraph Font"/>
     <w:uiPriority w:val="1"/>
-    <w:semiHidden/>
     <w:unhideWhenUsed/>
   </w:style>
   <w:style w:type="table" w:default="1" w:styleId="a1">
@@ -6935,4 +9959,16 @@
     </a:ext>
   </a:extLst>
 </a:theme>
+</file>
+
+<file path=customXml/item1.xml><?xml version="1.0" encoding="utf-8"?>
+<b:Sources xmlns:b="http://schemas.openxmlformats.org/officeDocument/2006/bibliography" xmlns="http://schemas.openxmlformats.org/officeDocument/2006/bibliography" SelectedStyle="\APASixthEditionOfficeOnline.xsl" StyleName="APA" Version="6"/>
+</file>
+
+<file path=customXml/itemProps1.xml><?xml version="1.0" encoding="utf-8"?>
+<ds:datastoreItem xmlns:ds="http://schemas.openxmlformats.org/officeDocument/2006/customXml" ds:itemID="{3EDB4775-C04B-4F29-B9DA-8CCD3E84C469}">
+  <ds:schemaRefs>
+    <ds:schemaRef ds:uri="http://schemas.openxmlformats.org/officeDocument/2006/bibliography"/>
+  </ds:schemaRefs>
+</ds:datastoreItem>
 </file>